--- a/PRAKHAR JAISWAL RESUME 26-BATCH.docx
+++ b/PRAKHAR JAISWAL RESUME 26-BATCH.docx
@@ -1,6 +1,6 @@
 
 <file path=word/document.xml><?xml version="1.0" encoding="utf-8"?>
-<w:document xmlns:mc="http://schemas.openxmlformats.org/markup-compatibility/2006" xmlns:ve="http://schemas.openxmlformats.org/markup-compatibility/2006" xmlns:o="urn:schemas-microsoft-com:office:office" xmlns:r="http://schemas.openxmlformats.org/officeDocument/2006/relationships" xmlns:m="http://schemas.openxmlformats.org/officeDocument/2006/math" xmlns:v="urn:schemas-microsoft-com:vml" xmlns:wp="http://schemas.openxmlformats.org/drawingml/2006/wordprocessingDrawing" xmlns:w10="urn:schemas-microsoft-com:office:word" xmlns:w="http://schemas.openxmlformats.org/wordprocessingml/2006/main" xmlns:wne="http://schemas.microsoft.com/office/word/2006/wordml" xmlns:a="http://schemas.openxmlformats.org/drawingml/2006/main" xmlns:pic="http://schemas.openxmlformats.org/drawingml/2006/picture" xmlns:wpg="http://schemas.microsoft.com/office/word/2010/wordprocessingGroup" xmlns:wps="http://schemas.microsoft.com/office/word/2010/wordprocessingShape" xmlns:w14="http://schemas.microsoft.com/office/word/2010/wordml" mc:Ignorable="w14" xml:space="preserve">
+<w:document xmlns:wpc="http://schemas.microsoft.com/office/word/2010/wordprocessingCanvas" xmlns:mc="http://schemas.openxmlformats.org/markup-compatibility/2006" xmlns:o="urn:schemas-microsoft-com:office:office" xmlns:r="http://schemas.openxmlformats.org/officeDocument/2006/relationships" xmlns:m="http://schemas.openxmlformats.org/officeDocument/2006/math" xmlns:v="urn:schemas-microsoft-com:vml" xmlns:wp14="http://schemas.microsoft.com/office/word/2010/wordprocessingDrawing" xmlns:wp="http://schemas.openxmlformats.org/drawingml/2006/wordprocessingDrawing" xmlns:w10="urn:schemas-microsoft-com:office:word" xmlns:w="http://schemas.openxmlformats.org/wordprocessingml/2006/main" xmlns:w14="http://schemas.microsoft.com/office/word/2010/wordml" xmlns:w15="http://schemas.microsoft.com/office/word/2012/wordml" xmlns:wpg="http://schemas.microsoft.com/office/word/2010/wordprocessingGroup" xmlns:wpi="http://schemas.microsoft.com/office/word/2010/wordprocessingInk" xmlns:wne="http://schemas.microsoft.com/office/word/2006/wordml" xmlns:wps="http://schemas.microsoft.com/office/word/2010/wordprocessingShape" mc:Ignorable="w14 w15 wp14">
   <w:body>
     <w:p>
       <w:pPr>
@@ -17,7 +17,7 @@
           <w:spacing w:val="53"/>
           <w:w w:val="150"/>
         </w:rPr>
-        <w:t> </w:t>
+        <w:t xml:space="preserve"> </w:t>
       </w:r>
       <w:r>
         <w:rPr>
@@ -47,7 +47,7 @@
           <w:spacing w:val="16"/>
           <w:w w:val="105"/>
         </w:rPr>
-        <w:t> </w:t>
+        <w:t xml:space="preserve"> </w:t>
       </w:r>
       <w:r>
         <w:rPr>
@@ -64,7 +64,7 @@
           <w:spacing w:val="10"/>
           <w:w w:val="105"/>
         </w:rPr>
-        <w:t> </w:t>
+        <w:t xml:space="preserve"> </w:t>
       </w:r>
       <w:r>
         <w:rPr>
@@ -77,7 +77,7 @@
           <w:spacing w:val="15"/>
           <w:w w:val="105"/>
         </w:rPr>
-        <w:t> </w:t>
+        <w:t xml:space="preserve"> </w:t>
       </w:r>
       <w:r>
         <w:rPr>
@@ -90,7 +90,7 @@
           <w:spacing w:val="15"/>
           <w:w w:val="105"/>
         </w:rPr>
-        <w:t> </w:t>
+        <w:t xml:space="preserve"> </w:t>
       </w:r>
       <w:r>
         <w:rPr>
@@ -107,14 +107,20 @@
           <w:spacing w:val="10"/>
           <w:w w:val="105"/>
         </w:rPr>
-        <w:t> </w:t>
+        <w:t xml:space="preserve"> </w:t>
       </w:r>
       <w:hyperlink r:id="rId6">
         <w:r>
           <w:rPr>
             <w:w w:val="105"/>
           </w:rPr>
-          <w:t>Linkedin</w:t>
+          <w:t>LinkedI</w:t>
+        </w:r>
+        <w:r>
+          <w:rPr>
+            <w:w w:val="105"/>
+          </w:rPr>
+          <w:t>n</w:t>
         </w:r>
       </w:hyperlink>
       <w:r>
@@ -122,7 +128,7 @@
           <w:spacing w:val="15"/>
           <w:w w:val="105"/>
         </w:rPr>
-        <w:t> </w:t>
+        <w:t xml:space="preserve"> </w:t>
       </w:r>
       <w:r>
         <w:rPr>
@@ -139,7 +145,7 @@
           <w:spacing w:val="10"/>
           <w:w w:val="105"/>
         </w:rPr>
-        <w:t> </w:t>
+        <w:t xml:space="preserve"> </w:t>
       </w:r>
       <w:hyperlink r:id="rId7">
         <w:r>
@@ -150,6 +156,8 @@
           <w:t>GitHub</w:t>
         </w:r>
       </w:hyperlink>
+      <w:bookmarkStart w:id="0" w:name="_GoBack"/>
+      <w:bookmarkEnd w:id="0"/>
     </w:p>
     <w:p>
       <w:pPr>
@@ -158,11 +166,14 @@
         <w:ind w:left="0"/>
       </w:pPr>
       <w:r>
-        <w:rPr/>
+        <w:rPr>
+          <w:noProof/>
+          <w:lang w:val="en-IN" w:eastAsia="en-IN" w:bidi="hi-IN"/>
+        </w:rPr>
         <mc:AlternateContent>
           <mc:Choice Requires="wps">
             <w:drawing>
-              <wp:anchor distT="0" distB="0" distL="0" distR="0" allowOverlap="1" layoutInCell="1" locked="0" behindDoc="1" simplePos="0" relativeHeight="487587840">
+              <wp:anchor distT="0" distB="0" distL="0" distR="0" simplePos="0" relativeHeight="487587840" behindDoc="1" locked="0" layoutInCell="1" allowOverlap="1">
                 <wp:simplePos x="0" y="0"/>
                 <wp:positionH relativeFrom="page">
                   <wp:posOffset>457200</wp:posOffset>
@@ -175,13 +186,14 @@
                 <wp:wrapTopAndBottom/>
                 <wp:docPr id="1" name="Graphic 1"/>
                 <wp:cNvGraphicFramePr>
-                  <a:graphicFrameLocks/>
+                  <a:graphicFrameLocks xmlns:a="http://schemas.openxmlformats.org/drawingml/2006/main"/>
                 </wp:cNvGraphicFramePr>
-                <a:graphic>
+                <a:graphic xmlns:a="http://schemas.openxmlformats.org/drawingml/2006/main">
                   <a:graphicData uri="http://schemas.microsoft.com/office/word/2010/wordprocessingShape">
                     <wps:wsp>
-                      <wps:cNvPr id="1" name="Graphic 1"/>
-                      <wps:cNvSpPr/>
+                      <wps:cNvSpPr>
+                        <a:spLocks/>
+                      </wps:cNvSpPr>
                       <wps:spPr>
                         <a:xfrm>
                           <a:off x="0" y="0"/>
@@ -194,7 +206,7 @@
                           <a:cxnLst/>
                           <a:rect l="l" t="t" r="r" b="b"/>
                           <a:pathLst>
-                            <a:path w="6858000" h="0">
+                            <a:path w="6858000">
                               <a:moveTo>
                                 <a:pt x="0" y="0"/>
                               </a:moveTo>
@@ -225,20 +237,16 @@
           </mc:Choice>
           <mc:Fallback>
             <w:pict>
-              <v:shape style="position:absolute;margin-left:36pt;margin-top:27.269321pt;width:540pt;height:.1pt;mso-position-horizontal-relative:page;mso-position-vertical-relative:paragraph;z-index:-15728640;mso-wrap-distance-left:0;mso-wrap-distance-right:0" id="docshape1" coordorigin="720,545" coordsize="10800,0" path="m720,545l11520,545e" filled="false" stroked="true" strokeweight=".398pt" strokecolor="#000000">
+              <v:shape w14:anchorId="0A5744BF" id="Graphic 1" o:spid="_x0000_s1026" style="position:absolute;margin-left:36pt;margin-top:27.25pt;width:540pt;height:.1pt;z-index:-15728640;visibility:visible;mso-wrap-style:square;mso-wrap-distance-left:0;mso-wrap-distance-top:0;mso-wrap-distance-right:0;mso-wrap-distance-bottom:0;mso-position-horizontal:absolute;mso-position-horizontal-relative:page;mso-position-vertical:absolute;mso-position-vertical-relative:text;v-text-anchor:top" coordsize="6858000,1270" o:gfxdata="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" path="m,l6858000,e" filled="f" strokeweight=".14039mm">
                 <v:path arrowok="t"/>
-                <v:stroke dashstyle="solid"/>
-                <w10:wrap type="topAndBottom"/>
+                <w10:wrap type="topAndBottom" anchorx="page"/>
               </v:shape>
             </w:pict>
           </mc:Fallback>
         </mc:AlternateContent>
       </w:r>
-      <w:bookmarkStart w:name="Education" w:id="1"/>
+      <w:bookmarkStart w:id="1" w:name="Education"/>
       <w:bookmarkEnd w:id="1"/>
-      <w:r>
-        <w:rPr/>
-      </w:r>
       <w:r>
         <w:rPr>
           <w:spacing w:val="-2"/>
@@ -258,37 +266,32 @@
     <w:p>
       <w:pPr>
         <w:tabs>
-          <w:tab w:pos="8616" w:val="left" w:leader="none"/>
+          <w:tab w:val="left" w:pos="8616"/>
         </w:tabs>
         <w:spacing w:before="57"/>
-        <w:ind w:left="215" w:right="0" w:firstLine="0"/>
-        <w:jc w:val="left"/>
-        <w:rPr>
-          <w:sz w:val="22"/>
-        </w:rPr>
+        <w:ind w:left="215"/>
       </w:pPr>
+      <w:proofErr w:type="spellStart"/>
       <w:r>
         <w:rPr>
           <w:b/>
           <w:w w:val="120"/>
-          <w:sz w:val="22"/>
         </w:rPr>
         <w:t>B.Tech</w:t>
       </w:r>
+      <w:proofErr w:type="spellEnd"/>
       <w:r>
         <w:rPr>
           <w:b/>
           <w:spacing w:val="36"/>
           <w:w w:val="120"/>
-          <w:sz w:val="22"/>
-        </w:rPr>
-        <w:t> </w:t>
+        </w:rPr>
+        <w:t xml:space="preserve"> </w:t>
       </w:r>
       <w:r>
         <w:rPr>
           <w:b/>
           <w:w w:val="120"/>
-          <w:sz w:val="22"/>
         </w:rPr>
         <w:t>in</w:t>
       </w:r>
@@ -297,15 +300,13 @@
           <w:b/>
           <w:spacing w:val="36"/>
           <w:w w:val="120"/>
-          <w:sz w:val="22"/>
-        </w:rPr>
-        <w:t> </w:t>
+        </w:rPr>
+        <w:t xml:space="preserve"> </w:t>
       </w:r>
       <w:r>
         <w:rPr>
           <w:b/>
           <w:w w:val="120"/>
-          <w:sz w:val="22"/>
         </w:rPr>
         <w:t>Computer</w:t>
       </w:r>
@@ -314,15 +315,13 @@
           <w:b/>
           <w:spacing w:val="36"/>
           <w:w w:val="120"/>
-          <w:sz w:val="22"/>
-        </w:rPr>
-        <w:t> </w:t>
+        </w:rPr>
+        <w:t xml:space="preserve"> </w:t>
       </w:r>
       <w:r>
         <w:rPr>
           <w:b/>
           <w:w w:val="120"/>
-          <w:sz w:val="22"/>
         </w:rPr>
         <w:t>Science</w:t>
       </w:r>
@@ -331,15 +330,13 @@
           <w:b/>
           <w:spacing w:val="37"/>
           <w:w w:val="120"/>
-          <w:sz w:val="22"/>
-        </w:rPr>
-        <w:t> </w:t>
+        </w:rPr>
+        <w:t xml:space="preserve"> </w:t>
       </w:r>
       <w:r>
         <w:rPr>
           <w:b/>
           <w:w w:val="120"/>
-          <w:sz w:val="22"/>
         </w:rPr>
         <w:t>and</w:t>
       </w:r>
@@ -348,15 +345,13 @@
           <w:b/>
           <w:spacing w:val="36"/>
           <w:w w:val="120"/>
-          <w:sz w:val="22"/>
-        </w:rPr>
-        <w:t> </w:t>
+        </w:rPr>
+        <w:t xml:space="preserve"> </w:t>
       </w:r>
       <w:r>
         <w:rPr>
           <w:b/>
           <w:w w:val="120"/>
-          <w:sz w:val="22"/>
         </w:rPr>
         <w:t>Engineering</w:t>
       </w:r>
@@ -365,15 +360,6 @@
           <w:b/>
           <w:spacing w:val="36"/>
           <w:w w:val="120"/>
-          <w:sz w:val="22"/>
-        </w:rPr>
-        <w:t> </w:t>
-      </w:r>
-      <w:r>
-        <w:rPr>
-          <w:b/>
-          <w:w w:val="120"/>
-          <w:sz w:val="22"/>
         </w:rPr>
         <w:t>:</w:t>
       </w:r>
@@ -382,15 +368,13 @@
           <w:b/>
           <w:spacing w:val="69"/>
           <w:w w:val="120"/>
-          <w:sz w:val="22"/>
-        </w:rPr>
-        <w:t> </w:t>
+        </w:rPr>
+        <w:t xml:space="preserve"> </w:t>
       </w:r>
       <w:r>
         <w:rPr>
           <w:b/>
           <w:w w:val="120"/>
-          <w:sz w:val="22"/>
         </w:rPr>
         <w:t>CGPA:</w:t>
       </w:r>
@@ -399,43 +383,35 @@
           <w:b/>
           <w:spacing w:val="36"/>
           <w:w w:val="120"/>
-          <w:sz w:val="22"/>
-        </w:rPr>
-        <w:t> </w:t>
+        </w:rPr>
+        <w:t xml:space="preserve"> </w:t>
       </w:r>
       <w:r>
         <w:rPr>
           <w:b/>
           <w:spacing w:val="-4"/>
           <w:w w:val="120"/>
-          <w:sz w:val="22"/>
         </w:rPr>
         <w:t>8.20</w:t>
       </w:r>
       <w:r>
         <w:rPr>
           <w:b/>
-          <w:sz w:val="22"/>
         </w:rPr>
         <w:tab/>
       </w:r>
       <w:r>
-        <w:rPr>
-          <w:sz w:val="22"/>
-        </w:rPr>
         <w:t>2022-2026</w:t>
       </w:r>
       <w:r>
         <w:rPr>
           <w:spacing w:val="2"/>
-          <w:sz w:val="22"/>
-        </w:rPr>
-        <w:t> </w:t>
+        </w:rPr>
+        <w:t xml:space="preserve"> </w:t>
       </w:r>
       <w:r>
         <w:rPr>
           <w:spacing w:val="-2"/>
-          <w:sz w:val="22"/>
         </w:rPr>
         <w:t>(Expected)</w:t>
       </w:r>
@@ -443,8 +419,7 @@
     <w:p>
       <w:pPr>
         <w:spacing w:before="21"/>
-        <w:ind w:left="216" w:right="0" w:firstLine="0"/>
-        <w:jc w:val="left"/>
+        <w:ind w:left="216"/>
         <w:rPr>
           <w:i/>
           <w:sz w:val="20"/>
@@ -465,7 +440,7 @@
           <w:w w:val="105"/>
           <w:sz w:val="20"/>
         </w:rPr>
-        <w:t> </w:t>
+        <w:t xml:space="preserve"> </w:t>
       </w:r>
       <w:r>
         <w:rPr>
@@ -482,7 +457,7 @@
           <w:w w:val="105"/>
           <w:sz w:val="20"/>
         </w:rPr>
-        <w:t> </w:t>
+        <w:t xml:space="preserve"> </w:t>
       </w:r>
       <w:r>
         <w:rPr>
@@ -499,7 +474,7 @@
           <w:w w:val="105"/>
           <w:sz w:val="20"/>
         </w:rPr>
-        <w:t> </w:t>
+        <w:t xml:space="preserve"> </w:t>
       </w:r>
       <w:r>
         <w:rPr>
@@ -516,7 +491,7 @@
           <w:w w:val="105"/>
           <w:sz w:val="20"/>
         </w:rPr>
-        <w:t> </w:t>
+        <w:t xml:space="preserve"> </w:t>
       </w:r>
       <w:r>
         <w:rPr>
@@ -531,20 +506,15 @@
     <w:p>
       <w:pPr>
         <w:tabs>
-          <w:tab w:pos="10691" w:val="right" w:leader="none"/>
+          <w:tab w:val="right" w:pos="10691"/>
         </w:tabs>
         <w:spacing w:before="74"/>
-        <w:ind w:left="216" w:right="0" w:firstLine="0"/>
-        <w:jc w:val="left"/>
-        <w:rPr>
-          <w:sz w:val="22"/>
-        </w:rPr>
+        <w:ind w:left="216"/>
       </w:pPr>
       <w:r>
         <w:rPr>
           <w:b/>
           <w:w w:val="125"/>
-          <w:sz w:val="22"/>
         </w:rPr>
         <w:t>DAV</w:t>
       </w:r>
@@ -553,15 +523,13 @@
           <w:b/>
           <w:spacing w:val="9"/>
           <w:w w:val="125"/>
-          <w:sz w:val="22"/>
-        </w:rPr>
-        <w:t> </w:t>
+        </w:rPr>
+        <w:t xml:space="preserve"> </w:t>
       </w:r>
       <w:r>
         <w:rPr>
           <w:b/>
           <w:w w:val="125"/>
-          <w:sz w:val="22"/>
         </w:rPr>
         <w:t>Public</w:t>
       </w:r>
@@ -570,15 +538,13 @@
           <w:b/>
           <w:spacing w:val="10"/>
           <w:w w:val="125"/>
-          <w:sz w:val="22"/>
-        </w:rPr>
-        <w:t> </w:t>
+        </w:rPr>
+        <w:t xml:space="preserve"> </w:t>
       </w:r>
       <w:r>
         <w:rPr>
           <w:b/>
           <w:w w:val="125"/>
-          <w:sz w:val="22"/>
         </w:rPr>
         <w:t>School,</w:t>
       </w:r>
@@ -587,15 +553,13 @@
           <w:b/>
           <w:spacing w:val="9"/>
           <w:w w:val="125"/>
-          <w:sz w:val="22"/>
-        </w:rPr>
-        <w:t> </w:t>
+        </w:rPr>
+        <w:t xml:space="preserve"> </w:t>
       </w:r>
       <w:r>
         <w:rPr>
           <w:b/>
           <w:w w:val="125"/>
-          <w:sz w:val="22"/>
         </w:rPr>
         <w:t>Jamshedpur</w:t>
       </w:r>
@@ -604,15 +568,13 @@
           <w:b/>
           <w:spacing w:val="10"/>
           <w:w w:val="125"/>
-          <w:sz w:val="22"/>
-        </w:rPr>
-        <w:t> </w:t>
+        </w:rPr>
+        <w:t xml:space="preserve"> </w:t>
       </w:r>
       <w:r>
         <w:rPr>
           <w:b/>
           <w:w w:val="125"/>
-          <w:sz w:val="22"/>
         </w:rPr>
         <w:t>—</w:t>
       </w:r>
@@ -621,15 +583,13 @@
           <w:b/>
           <w:spacing w:val="9"/>
           <w:w w:val="125"/>
-          <w:sz w:val="22"/>
-        </w:rPr>
-        <w:t> </w:t>
+        </w:rPr>
+        <w:t xml:space="preserve"> </w:t>
       </w:r>
       <w:r>
         <w:rPr>
           <w:b/>
           <w:w w:val="125"/>
-          <w:sz w:val="22"/>
         </w:rPr>
         <w:t>12th</w:t>
       </w:r>
@@ -638,32 +598,20 @@
           <w:b/>
           <w:spacing w:val="10"/>
           <w:w w:val="125"/>
-          <w:sz w:val="22"/>
-        </w:rPr>
-        <w:t> </w:t>
+        </w:rPr>
+        <w:t xml:space="preserve"> </w:t>
       </w:r>
       <w:r>
         <w:rPr>
           <w:b/>
           <w:w w:val="125"/>
-          <w:sz w:val="22"/>
         </w:rPr>
         <w:t>(CBSE)</w:t>
       </w:r>
       <w:r>
         <w:rPr>
           <w:b/>
-          <w:spacing w:val="10"/>
           <w:w w:val="125"/>
-          <w:sz w:val="22"/>
-        </w:rPr>
-        <w:t> </w:t>
-      </w:r>
-      <w:r>
-        <w:rPr>
-          <w:b/>
-          <w:w w:val="125"/>
-          <w:sz w:val="22"/>
         </w:rPr>
         <w:t>:</w:t>
       </w:r>
@@ -672,15 +620,13 @@
           <w:b/>
           <w:spacing w:val="9"/>
           <w:w w:val="125"/>
-          <w:sz w:val="22"/>
-        </w:rPr>
-        <w:t> </w:t>
+        </w:rPr>
+        <w:t xml:space="preserve"> </w:t>
       </w:r>
       <w:r>
         <w:rPr>
           <w:b/>
           <w:w w:val="125"/>
-          <w:sz w:val="22"/>
         </w:rPr>
         <w:t>Percentage:</w:t>
       </w:r>
@@ -689,23 +635,20 @@
           <w:b/>
           <w:spacing w:val="34"/>
           <w:w w:val="125"/>
-          <w:sz w:val="22"/>
-        </w:rPr>
-        <w:t> </w:t>
+        </w:rPr>
+        <w:t xml:space="preserve"> </w:t>
       </w:r>
       <w:r>
         <w:rPr>
           <w:b/>
           <w:spacing w:val="-5"/>
           <w:w w:val="125"/>
-          <w:sz w:val="22"/>
         </w:rPr>
         <w:t>72%</w:t>
       </w:r>
       <w:r>
         <w:rPr>
           <w:rFonts w:ascii="Times New Roman" w:hAnsi="Times New Roman"/>
-          <w:sz w:val="22"/>
         </w:rPr>
         <w:tab/>
       </w:r>
@@ -713,7 +656,6 @@
         <w:rPr>
           <w:spacing w:val="-4"/>
           <w:w w:val="120"/>
-          <w:sz w:val="22"/>
         </w:rPr>
         <w:t>2019</w:t>
       </w:r>
@@ -721,20 +663,15 @@
     <w:p>
       <w:pPr>
         <w:tabs>
-          <w:tab w:pos="10691" w:val="right" w:leader="none"/>
+          <w:tab w:val="right" w:pos="10691"/>
         </w:tabs>
         <w:spacing w:before="253"/>
-        <w:ind w:left="216" w:right="0" w:firstLine="0"/>
-        <w:jc w:val="left"/>
-        <w:rPr>
-          <w:sz w:val="22"/>
-        </w:rPr>
+        <w:ind w:left="216"/>
       </w:pPr>
       <w:r>
         <w:rPr>
           <w:b/>
           <w:w w:val="120"/>
-          <w:sz w:val="22"/>
         </w:rPr>
         <w:t>Jusco</w:t>
       </w:r>
@@ -743,15 +680,13 @@
           <w:b/>
           <w:spacing w:val="35"/>
           <w:w w:val="120"/>
-          <w:sz w:val="22"/>
-        </w:rPr>
-        <w:t> </w:t>
+        </w:rPr>
+        <w:t xml:space="preserve"> </w:t>
       </w:r>
       <w:r>
         <w:rPr>
           <w:b/>
           <w:w w:val="120"/>
-          <w:sz w:val="22"/>
         </w:rPr>
         <w:t>School</w:t>
       </w:r>
@@ -760,15 +695,13 @@
           <w:b/>
           <w:spacing w:val="36"/>
           <w:w w:val="120"/>
-          <w:sz w:val="22"/>
-        </w:rPr>
-        <w:t> </w:t>
+        </w:rPr>
+        <w:t xml:space="preserve"> </w:t>
       </w:r>
       <w:r>
         <w:rPr>
           <w:b/>
           <w:w w:val="120"/>
-          <w:sz w:val="22"/>
         </w:rPr>
         <w:t>South</w:t>
       </w:r>
@@ -777,15 +710,13 @@
           <w:b/>
           <w:spacing w:val="36"/>
           <w:w w:val="120"/>
-          <w:sz w:val="22"/>
-        </w:rPr>
-        <w:t> </w:t>
+        </w:rPr>
+        <w:t xml:space="preserve"> </w:t>
       </w:r>
       <w:r>
         <w:rPr>
           <w:b/>
           <w:w w:val="120"/>
-          <w:sz w:val="22"/>
         </w:rPr>
         <w:t>Park,</w:t>
       </w:r>
@@ -794,15 +725,13 @@
           <w:b/>
           <w:spacing w:val="35"/>
           <w:w w:val="120"/>
-          <w:sz w:val="22"/>
-        </w:rPr>
-        <w:t> </w:t>
+        </w:rPr>
+        <w:t xml:space="preserve"> </w:t>
       </w:r>
       <w:r>
         <w:rPr>
           <w:b/>
           <w:w w:val="120"/>
-          <w:sz w:val="22"/>
         </w:rPr>
         <w:t>Jamshedpur</w:t>
       </w:r>
@@ -811,15 +740,13 @@
           <w:b/>
           <w:spacing w:val="36"/>
           <w:w w:val="120"/>
-          <w:sz w:val="22"/>
-        </w:rPr>
-        <w:t> </w:t>
+        </w:rPr>
+        <w:t xml:space="preserve"> </w:t>
       </w:r>
       <w:r>
         <w:rPr>
           <w:b/>
           <w:w w:val="120"/>
-          <w:sz w:val="22"/>
         </w:rPr>
         <w:t>—</w:t>
       </w:r>
@@ -828,15 +755,13 @@
           <w:b/>
           <w:spacing w:val="36"/>
           <w:w w:val="120"/>
-          <w:sz w:val="22"/>
-        </w:rPr>
-        <w:t> </w:t>
+        </w:rPr>
+        <w:t xml:space="preserve"> </w:t>
       </w:r>
       <w:r>
         <w:rPr>
           <w:b/>
           <w:w w:val="120"/>
-          <w:sz w:val="22"/>
         </w:rPr>
         <w:t>10th</w:t>
       </w:r>
@@ -845,15 +770,13 @@
           <w:b/>
           <w:spacing w:val="36"/>
           <w:w w:val="120"/>
-          <w:sz w:val="22"/>
-        </w:rPr>
-        <w:t> </w:t>
+        </w:rPr>
+        <w:t xml:space="preserve"> </w:t>
       </w:r>
       <w:r>
         <w:rPr>
           <w:b/>
           <w:w w:val="120"/>
-          <w:sz w:val="22"/>
         </w:rPr>
         <w:t>(CBSE):</w:t>
       </w:r>
@@ -862,15 +785,13 @@
           <w:b/>
           <w:spacing w:val="35"/>
           <w:w w:val="120"/>
-          <w:sz w:val="22"/>
-        </w:rPr>
-        <w:t> </w:t>
+        </w:rPr>
+        <w:t xml:space="preserve"> </w:t>
       </w:r>
       <w:r>
         <w:rPr>
           <w:b/>
           <w:w w:val="120"/>
-          <w:sz w:val="22"/>
         </w:rPr>
         <w:t>Percentage:</w:t>
       </w:r>
@@ -879,23 +800,20 @@
           <w:b/>
           <w:spacing w:val="68"/>
           <w:w w:val="120"/>
-          <w:sz w:val="22"/>
-        </w:rPr>
-        <w:t> </w:t>
+        </w:rPr>
+        <w:t xml:space="preserve"> </w:t>
       </w:r>
       <w:r>
         <w:rPr>
           <w:b/>
           <w:spacing w:val="-5"/>
           <w:w w:val="120"/>
-          <w:sz w:val="22"/>
         </w:rPr>
         <w:t>85%</w:t>
       </w:r>
       <w:r>
         <w:rPr>
           <w:rFonts w:ascii="Times New Roman" w:hAnsi="Times New Roman"/>
-          <w:sz w:val="22"/>
         </w:rPr>
         <w:tab/>
       </w:r>
@@ -903,7 +821,6 @@
         <w:rPr>
           <w:spacing w:val="-4"/>
           <w:w w:val="120"/>
-          <w:sz w:val="22"/>
         </w:rPr>
         <w:t>2018</w:t>
       </w:r>
@@ -915,11 +832,14 @@
         <w:ind w:left="216"/>
       </w:pPr>
       <w:r>
-        <w:rPr/>
+        <w:rPr>
+          <w:noProof/>
+          <w:lang w:val="en-IN" w:eastAsia="en-IN" w:bidi="hi-IN"/>
+        </w:rPr>
         <mc:AlternateContent>
           <mc:Choice Requires="wps">
             <w:drawing>
-              <wp:anchor distT="0" distB="0" distL="0" distR="0" allowOverlap="1" layoutInCell="1" locked="0" behindDoc="0" simplePos="0" relativeHeight="15731200">
+              <wp:anchor distT="0" distB="0" distL="0" distR="0" simplePos="0" relativeHeight="15731200" behindDoc="0" locked="0" layoutInCell="1" allowOverlap="1">
                 <wp:simplePos x="0" y="0"/>
                 <wp:positionH relativeFrom="page">
                   <wp:posOffset>457200</wp:posOffset>
@@ -932,13 +852,14 @@
                 <wp:wrapNone/>
                 <wp:docPr id="2" name="Graphic 2"/>
                 <wp:cNvGraphicFramePr>
-                  <a:graphicFrameLocks/>
+                  <a:graphicFrameLocks xmlns:a="http://schemas.openxmlformats.org/drawingml/2006/main"/>
                 </wp:cNvGraphicFramePr>
-                <a:graphic>
+                <a:graphic xmlns:a="http://schemas.openxmlformats.org/drawingml/2006/main">
                   <a:graphicData uri="http://schemas.microsoft.com/office/word/2010/wordprocessingShape">
                     <wps:wsp>
-                      <wps:cNvPr id="2" name="Graphic 2"/>
-                      <wps:cNvSpPr/>
+                      <wps:cNvSpPr>
+                        <a:spLocks/>
+                      </wps:cNvSpPr>
                       <wps:spPr>
                         <a:xfrm>
                           <a:off x="0" y="0"/>
@@ -951,7 +872,7 @@
                           <a:cxnLst/>
                           <a:rect l="l" t="t" r="r" b="b"/>
                           <a:pathLst>
-                            <a:path w="6858000" h="0">
+                            <a:path w="6858000">
                               <a:moveTo>
                                 <a:pt x="0" y="0"/>
                               </a:moveTo>
@@ -982,19 +903,16 @@
           </mc:Choice>
           <mc:Fallback>
             <w:pict>
-              <v:line style="position:absolute;mso-position-horizontal-relative:page;mso-position-vertical-relative:paragraph;z-index:15731200" from="36pt,38.065765pt" to="576pt,38.065765pt" stroked="true" strokeweight=".398pt" strokecolor="#000000">
-                <v:stroke dashstyle="solid"/>
-                <w10:wrap type="none"/>
-              </v:line>
+              <v:shape w14:anchorId="0943F12D" id="Graphic 2" o:spid="_x0000_s1026" style="position:absolute;margin-left:36pt;margin-top:38.05pt;width:540pt;height:.1pt;z-index:15731200;visibility:visible;mso-wrap-style:square;mso-wrap-distance-left:0;mso-wrap-distance-top:0;mso-wrap-distance-right:0;mso-wrap-distance-bottom:0;mso-position-horizontal:absolute;mso-position-horizontal-relative:page;mso-position-vertical:absolute;mso-position-vertical-relative:text;v-text-anchor:top" coordsize="6858000,1270" o:gfxdata="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" path="m,l6858000,e" filled="f" strokeweight=".14039mm">
+                <v:path arrowok="t"/>
+                <w10:wrap anchorx="page"/>
+              </v:shape>
             </w:pict>
           </mc:Fallback>
         </mc:AlternateContent>
       </w:r>
-      <w:bookmarkStart w:name="Skills" w:id="2"/>
+      <w:bookmarkStart w:id="2" w:name="Skills"/>
       <w:bookmarkEnd w:id="2"/>
-      <w:r>
-        <w:rPr/>
-      </w:r>
       <w:r>
         <w:rPr>
           <w:spacing w:val="-2"/>
@@ -1013,9 +931,8 @@
     </w:p>
     <w:p>
       <w:pPr>
-        <w:spacing w:line="235" w:lineRule="auto" w:before="179"/>
-        <w:ind w:left="431" w:right="293" w:firstLine="0"/>
-        <w:jc w:val="left"/>
+        <w:spacing w:before="179" w:line="235" w:lineRule="auto"/>
+        <w:ind w:left="431" w:right="293"/>
         <w:rPr>
           <w:sz w:val="20"/>
         </w:rPr>
@@ -1025,7 +942,7 @@
           <w:w w:val="115"/>
           <w:sz w:val="20"/>
         </w:rPr>
-        <w:t>Proficient in </w:t>
+        <w:t xml:space="preserve">Proficient in </w:t>
       </w:r>
       <w:r>
         <w:rPr>
@@ -1040,7 +957,7 @@
           <w:w w:val="115"/>
           <w:sz w:val="20"/>
         </w:rPr>
-        <w:t>, </w:t>
+        <w:t xml:space="preserve">, </w:t>
       </w:r>
       <w:r>
         <w:rPr>
@@ -1055,15 +972,15 @@
           <w:w w:val="115"/>
           <w:sz w:val="20"/>
         </w:rPr>
-        <w:t>, </w:t>
-      </w:r>
-      <w:r>
-        <w:rPr>
-          <w:b/>
-          <w:w w:val="115"/>
-          <w:sz w:val="20"/>
-        </w:rPr>
-        <w:t>SQL </w:t>
+        <w:t xml:space="preserve">, </w:t>
+      </w:r>
+      <w:r>
+        <w:rPr>
+          <w:b/>
+          <w:w w:val="115"/>
+          <w:sz w:val="20"/>
+        </w:rPr>
+        <w:t xml:space="preserve">SQL </w:t>
       </w:r>
       <w:r>
         <w:rPr>
@@ -1085,7 +1002,7 @@
           <w:w w:val="115"/>
           <w:sz w:val="20"/>
         </w:rPr>
-        <w:t>, </w:t>
+        <w:t xml:space="preserve">, </w:t>
       </w:r>
       <w:r>
         <w:rPr>
@@ -1100,7 +1017,7 @@
           <w:w w:val="115"/>
           <w:sz w:val="20"/>
         </w:rPr>
-        <w:t>), and </w:t>
+        <w:t xml:space="preserve">), and </w:t>
       </w:r>
       <w:r>
         <w:rPr>
@@ -1123,14 +1040,14 @@
           <w:w w:val="115"/>
           <w:sz w:val="20"/>
         </w:rPr>
-        <w:t> </w:t>
-      </w:r>
-      <w:r>
-        <w:rPr>
-          <w:w w:val="115"/>
-          <w:sz w:val="20"/>
-        </w:rPr>
-        <w:t>frameworks such as </w:t>
+        <w:t xml:space="preserve"> </w:t>
+      </w:r>
+      <w:r>
+        <w:rPr>
+          <w:w w:val="115"/>
+          <w:sz w:val="20"/>
+        </w:rPr>
+        <w:t xml:space="preserve">frameworks such as </w:t>
       </w:r>
       <w:r>
         <w:rPr>
@@ -1145,7 +1062,7 @@
           <w:w w:val="115"/>
           <w:sz w:val="20"/>
         </w:rPr>
-        <w:t>, </w:t>
+        <w:t xml:space="preserve">, </w:t>
       </w:r>
       <w:r>
         <w:rPr>
@@ -1160,7 +1077,7 @@
           <w:w w:val="115"/>
           <w:sz w:val="20"/>
         </w:rPr>
-        <w:t>, </w:t>
+        <w:t xml:space="preserve">, </w:t>
       </w:r>
       <w:r>
         <w:rPr>
@@ -1175,7 +1092,7 @@
           <w:w w:val="115"/>
           <w:sz w:val="20"/>
         </w:rPr>
-        <w:t>, and </w:t>
+        <w:t xml:space="preserve">, and </w:t>
       </w:r>
       <w:r>
         <w:rPr>
@@ -1190,14 +1107,7 @@
           <w:w w:val="115"/>
           <w:sz w:val="20"/>
         </w:rPr>
-        <w:t>, and familiar with tools including</w:t>
-      </w:r>
-      <w:r>
-        <w:rPr>
-          <w:w w:val="115"/>
-          <w:sz w:val="20"/>
-        </w:rPr>
-        <w:t> </w:t>
+        <w:t xml:space="preserve">, and familiar with tools including </w:t>
       </w:r>
       <w:r>
         <w:rPr>
@@ -1212,7 +1122,7 @@
           <w:w w:val="115"/>
           <w:sz w:val="20"/>
         </w:rPr>
-        <w:t>, </w:t>
+        <w:t xml:space="preserve">, </w:t>
       </w:r>
       <w:r>
         <w:rPr>
@@ -1235,7 +1145,7 @@
           <w:w w:val="115"/>
           <w:sz w:val="20"/>
         </w:rPr>
-        <w:t> </w:t>
+        <w:t xml:space="preserve"> </w:t>
       </w:r>
       <w:r>
         <w:rPr>
@@ -1252,7 +1162,7 @@
           <w:w w:val="115"/>
           <w:sz w:val="20"/>
         </w:rPr>
-        <w:t> </w:t>
+        <w:t xml:space="preserve"> </w:t>
       </w:r>
       <w:r>
         <w:rPr>
@@ -1275,7 +1185,7 @@
           <w:w w:val="115"/>
           <w:sz w:val="20"/>
         </w:rPr>
-        <w:t> </w:t>
+        <w:t xml:space="preserve"> </w:t>
       </w:r>
       <w:r>
         <w:rPr>
@@ -1290,7 +1200,7 @@
           <w:w w:val="115"/>
           <w:sz w:val="20"/>
         </w:rPr>
-        <w:t> </w:t>
+        <w:t xml:space="preserve"> </w:t>
       </w:r>
       <w:r>
         <w:rPr>
@@ -1305,7 +1215,7 @@
           <w:w w:val="115"/>
           <w:sz w:val="20"/>
         </w:rPr>
-        <w:t> </w:t>
+        <w:t xml:space="preserve"> </w:t>
       </w:r>
       <w:r>
         <w:rPr>
@@ -1320,7 +1230,7 @@
           <w:w w:val="115"/>
           <w:sz w:val="20"/>
         </w:rPr>
-        <w:t> </w:t>
+        <w:t xml:space="preserve"> </w:t>
       </w:r>
       <w:r>
         <w:rPr>
@@ -1337,7 +1247,7 @@
           <w:w w:val="115"/>
           <w:sz w:val="20"/>
         </w:rPr>
-        <w:t> </w:t>
+        <w:t xml:space="preserve"> </w:t>
       </w:r>
       <w:r>
         <w:rPr>
@@ -1352,7 +1262,7 @@
           <w:w w:val="115"/>
           <w:sz w:val="20"/>
         </w:rPr>
-        <w:t> </w:t>
+        <w:t xml:space="preserve"> </w:t>
       </w:r>
       <w:r>
         <w:rPr>
@@ -1369,7 +1279,7 @@
           <w:w w:val="115"/>
           <w:sz w:val="20"/>
         </w:rPr>
-        <w:t> </w:t>
+        <w:t xml:space="preserve"> </w:t>
       </w:r>
       <w:r>
         <w:rPr>
@@ -1384,7 +1294,7 @@
           <w:w w:val="115"/>
           <w:sz w:val="20"/>
         </w:rPr>
-        <w:t> </w:t>
+        <w:t xml:space="preserve"> </w:t>
       </w:r>
       <w:r>
         <w:rPr>
@@ -1399,7 +1309,7 @@
           <w:w w:val="115"/>
           <w:sz w:val="20"/>
         </w:rPr>
-        <w:t> </w:t>
+        <w:t xml:space="preserve"> </w:t>
       </w:r>
       <w:r>
         <w:rPr>
@@ -1414,7 +1324,7 @@
           <w:w w:val="115"/>
           <w:sz w:val="20"/>
         </w:rPr>
-        <w:t> </w:t>
+        <w:t xml:space="preserve"> </w:t>
       </w:r>
       <w:r>
         <w:rPr>
@@ -1429,7 +1339,7 @@
           <w:w w:val="115"/>
           <w:sz w:val="20"/>
         </w:rPr>
-        <w:t> </w:t>
+        <w:t xml:space="preserve"> </w:t>
       </w:r>
       <w:r>
         <w:rPr>
@@ -1446,22 +1356,16 @@
           <w:w w:val="115"/>
           <w:sz w:val="20"/>
         </w:rPr>
-        <w:t> </w:t>
-      </w:r>
-      <w:r>
-        <w:rPr>
-          <w:w w:val="115"/>
-          <w:sz w:val="20"/>
-        </w:rPr>
-        <w:t>and its libraries, including</w:t>
-      </w:r>
-      <w:r>
-        <w:rPr>
-          <w:w w:val="115"/>
-          <w:sz w:val="20"/>
-        </w:rPr>
-        <w:t> </w:t>
-      </w:r>
+        <w:t xml:space="preserve"> </w:t>
+      </w:r>
+      <w:r>
+        <w:rPr>
+          <w:w w:val="115"/>
+          <w:sz w:val="20"/>
+        </w:rPr>
+        <w:t xml:space="preserve">and its libraries, including </w:t>
+      </w:r>
+      <w:proofErr w:type="spellStart"/>
       <w:r>
         <w:rPr>
           <w:b/>
@@ -1470,13 +1374,15 @@
         </w:rPr>
         <w:t>Tkinter</w:t>
       </w:r>
-      <w:r>
-        <w:rPr>
-          <w:w w:val="115"/>
-          <w:sz w:val="20"/>
-        </w:rPr>
-        <w:t>, </w:t>
-      </w:r>
+      <w:proofErr w:type="spellEnd"/>
+      <w:r>
+        <w:rPr>
+          <w:w w:val="115"/>
+          <w:sz w:val="20"/>
+        </w:rPr>
+        <w:t xml:space="preserve">, </w:t>
+      </w:r>
+      <w:proofErr w:type="spellStart"/>
       <w:r>
         <w:rPr>
           <w:b/>
@@ -1485,12 +1391,13 @@
         </w:rPr>
         <w:t>OpenCV</w:t>
       </w:r>
-      <w:r>
-        <w:rPr>
-          <w:w w:val="115"/>
-          <w:sz w:val="20"/>
-        </w:rPr>
-        <w:t>, and </w:t>
+      <w:proofErr w:type="spellEnd"/>
+      <w:r>
+        <w:rPr>
+          <w:w w:val="115"/>
+          <w:sz w:val="20"/>
+        </w:rPr>
+        <w:t xml:space="preserve">, and </w:t>
       </w:r>
       <w:r>
         <w:rPr>
@@ -1514,11 +1421,14 @@
         <w:spacing w:before="302"/>
       </w:pPr>
       <w:r>
-        <w:rPr/>
+        <w:rPr>
+          <w:noProof/>
+          <w:lang w:val="en-IN" w:eastAsia="en-IN" w:bidi="hi-IN"/>
+        </w:rPr>
         <mc:AlternateContent>
           <mc:Choice Requires="wps">
             <w:drawing>
-              <wp:anchor distT="0" distB="0" distL="0" distR="0" allowOverlap="1" layoutInCell="1" locked="0" behindDoc="1" simplePos="0" relativeHeight="487588352">
+              <wp:anchor distT="0" distB="0" distL="0" distR="0" simplePos="0" relativeHeight="487588352" behindDoc="1" locked="0" layoutInCell="1" allowOverlap="1">
                 <wp:simplePos x="0" y="0"/>
                 <wp:positionH relativeFrom="page">
                   <wp:posOffset>457200</wp:posOffset>
@@ -1531,13 +1441,14 @@
                 <wp:wrapTopAndBottom/>
                 <wp:docPr id="3" name="Graphic 3"/>
                 <wp:cNvGraphicFramePr>
-                  <a:graphicFrameLocks/>
+                  <a:graphicFrameLocks xmlns:a="http://schemas.openxmlformats.org/drawingml/2006/main"/>
                 </wp:cNvGraphicFramePr>
-                <a:graphic>
+                <a:graphic xmlns:a="http://schemas.openxmlformats.org/drawingml/2006/main">
                   <a:graphicData uri="http://schemas.microsoft.com/office/word/2010/wordprocessingShape">
                     <wps:wsp>
-                      <wps:cNvPr id="3" name="Graphic 3"/>
-                      <wps:cNvSpPr/>
+                      <wps:cNvSpPr>
+                        <a:spLocks/>
+                      </wps:cNvSpPr>
                       <wps:spPr>
                         <a:xfrm>
                           <a:off x="0" y="0"/>
@@ -1550,7 +1461,7 @@
                           <a:cxnLst/>
                           <a:rect l="l" t="t" r="r" b="b"/>
                           <a:pathLst>
-                            <a:path w="6858000" h="0">
+                            <a:path w="6858000">
                               <a:moveTo>
                                 <a:pt x="0" y="0"/>
                               </a:moveTo>
@@ -1581,20 +1492,16 @@
           </mc:Choice>
           <mc:Fallback>
             <w:pict>
-              <v:shape style="position:absolute;margin-left:36pt;margin-top:30.909765pt;width:540pt;height:.1pt;mso-position-horizontal-relative:page;mso-position-vertical-relative:paragraph;z-index:-15728128;mso-wrap-distance-left:0;mso-wrap-distance-right:0" id="docshape2" coordorigin="720,618" coordsize="10800,0" path="m720,618l11520,618e" filled="false" stroked="true" strokeweight=".398pt" strokecolor="#000000">
+              <v:shape w14:anchorId="5F13F62E" id="Graphic 3" o:spid="_x0000_s1026" style="position:absolute;margin-left:36pt;margin-top:30.9pt;width:540pt;height:.1pt;z-index:-15728128;visibility:visible;mso-wrap-style:square;mso-wrap-distance-left:0;mso-wrap-distance-top:0;mso-wrap-distance-right:0;mso-wrap-distance-bottom:0;mso-position-horizontal:absolute;mso-position-horizontal-relative:page;mso-position-vertical:absolute;mso-position-vertical-relative:text;v-text-anchor:top" coordsize="6858000,1270" o:gfxdata="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" path="m,l6858000,e" filled="f" strokeweight=".14039mm">
                 <v:path arrowok="t"/>
-                <v:stroke dashstyle="solid"/>
-                <w10:wrap type="topAndBottom"/>
+                <w10:wrap type="topAndBottom" anchorx="page"/>
               </v:shape>
             </w:pict>
           </mc:Fallback>
         </mc:AlternateContent>
       </w:r>
-      <w:bookmarkStart w:name="Projects" w:id="3"/>
+      <w:bookmarkStart w:id="3" w:name="Projects"/>
       <w:bookmarkEnd w:id="3"/>
-      <w:r>
-        <w:rPr/>
-      </w:r>
       <w:r>
         <w:rPr>
           <w:spacing w:val="-2"/>
@@ -1614,20 +1521,15 @@
     <w:p>
       <w:pPr>
         <w:tabs>
-          <w:tab w:pos="8923" w:val="left" w:leader="none"/>
+          <w:tab w:val="left" w:pos="8923"/>
         </w:tabs>
         <w:spacing w:before="250"/>
-        <w:ind w:left="515" w:right="0" w:firstLine="0"/>
-        <w:jc w:val="left"/>
-        <w:rPr>
-          <w:sz w:val="22"/>
-        </w:rPr>
+        <w:ind w:left="515"/>
       </w:pPr>
       <w:r>
         <w:rPr>
           <w:b/>
           <w:w w:val="105"/>
-          <w:sz w:val="22"/>
         </w:rPr>
         <w:t>Hospital</w:t>
       </w:r>
@@ -1636,15 +1538,13 @@
           <w:b/>
           <w:spacing w:val="63"/>
           <w:w w:val="105"/>
-          <w:sz w:val="22"/>
-        </w:rPr>
-        <w:t> </w:t>
-      </w:r>
-      <w:r>
-        <w:rPr>
-          <w:b/>
-          <w:w w:val="105"/>
-          <w:sz w:val="22"/>
+        </w:rPr>
+        <w:t xml:space="preserve"> </w:t>
+      </w:r>
+      <w:r>
+        <w:rPr>
+          <w:b/>
+          <w:w w:val="105"/>
         </w:rPr>
         <w:t>Management</w:t>
       </w:r>
@@ -1653,15 +1553,13 @@
           <w:b/>
           <w:spacing w:val="64"/>
           <w:w w:val="105"/>
-          <w:sz w:val="22"/>
-        </w:rPr>
-        <w:t> </w:t>
-      </w:r>
-      <w:r>
-        <w:rPr>
-          <w:b/>
-          <w:w w:val="105"/>
-          <w:sz w:val="22"/>
+        </w:rPr>
+        <w:t xml:space="preserve"> </w:t>
+      </w:r>
+      <w:r>
+        <w:rPr>
+          <w:b/>
+          <w:w w:val="105"/>
         </w:rPr>
         <w:t>System</w:t>
       </w:r>
@@ -1670,15 +1568,13 @@
           <w:b/>
           <w:spacing w:val="63"/>
           <w:w w:val="105"/>
-          <w:sz w:val="22"/>
-        </w:rPr>
-        <w:t> </w:t>
-      </w:r>
-      <w:r>
-        <w:rPr>
-          <w:b/>
-          <w:w w:val="105"/>
-          <w:sz w:val="22"/>
+        </w:rPr>
+        <w:t xml:space="preserve"> </w:t>
+      </w:r>
+      <w:r>
+        <w:rPr>
+          <w:b/>
+          <w:w w:val="105"/>
         </w:rPr>
         <w:t>Project</w:t>
       </w:r>
@@ -1687,9 +1583,8 @@
           <w:b/>
           <w:spacing w:val="62"/>
           <w:w w:val="105"/>
-          <w:sz w:val="22"/>
-        </w:rPr>
-        <w:t> </w:t>
+        </w:rPr>
+        <w:t xml:space="preserve"> </w:t>
       </w:r>
       <w:r>
         <w:rPr>
@@ -1708,7 +1603,7 @@
           <w:w w:val="105"/>
           <w:sz w:val="16"/>
         </w:rPr>
-        <w:t> </w:t>
+        <w:t xml:space="preserve"> </w:t>
       </w:r>
       <w:r>
         <w:rPr>
@@ -1727,7 +1622,7 @@
           <w:w w:val="105"/>
           <w:sz w:val="16"/>
         </w:rPr>
-        <w:t> </w:t>
+        <w:t xml:space="preserve"> </w:t>
       </w:r>
       <w:r>
         <w:rPr>
@@ -1746,45 +1641,57 @@
           <w:w w:val="105"/>
           <w:sz w:val="16"/>
         </w:rPr>
-        <w:t> </w:t>
+        <w:t>:</w:t>
       </w:r>
       <w:r>
         <w:rPr>
           <w:rFonts w:ascii="Arial" w:hAnsi="Arial"/>
           <w:b/>
+          <w:spacing w:val="62"/>
           <w:w w:val="105"/>
           <w:sz w:val="16"/>
         </w:rPr>
-        <w:t>:</w:t>
-      </w:r>
+        <w:t xml:space="preserve"> </w:t>
+      </w:r>
+      <w:proofErr w:type="gramStart"/>
       <w:r>
         <w:rPr>
           <w:rFonts w:ascii="Arial" w:hAnsi="Arial"/>
           <w:b/>
-          <w:spacing w:val="62"/>
           <w:w w:val="105"/>
           <w:sz w:val="16"/>
         </w:rPr>
-        <w:t> </w:t>
+        <w:t>ASP.NET</w:t>
       </w:r>
       <w:r>
         <w:rPr>
           <w:rFonts w:ascii="Arial" w:hAnsi="Arial"/>
           <w:b/>
+          <w:spacing w:val="35"/>
           <w:w w:val="105"/>
           <w:sz w:val="16"/>
         </w:rPr>
-        <w:t>ASP.NET</w:t>
+        <w:t xml:space="preserve"> </w:t>
       </w:r>
       <w:r>
         <w:rPr>
           <w:rFonts w:ascii="Arial" w:hAnsi="Arial"/>
           <w:b/>
+          <w:w w:val="105"/>
+          <w:sz w:val="16"/>
+        </w:rPr>
+        <w:t>,</w:t>
+      </w:r>
+      <w:proofErr w:type="gramEnd"/>
+      <w:r>
+        <w:rPr>
+          <w:rFonts w:ascii="Arial" w:hAnsi="Arial"/>
+          <w:b/>
           <w:spacing w:val="35"/>
           <w:w w:val="105"/>
           <w:sz w:val="16"/>
         </w:rPr>
-        <w:t> </w:t>
+        <w:t xml:space="preserve"> </w:t>
       </w:r>
       <w:r>
         <w:rPr>
@@ -1793,78 +1700,58 @@
           <w:w w:val="105"/>
           <w:sz w:val="16"/>
         </w:rPr>
+        <w:t>SSMS</w:t>
+      </w:r>
+      <w:r>
+        <w:rPr>
+          <w:rFonts w:ascii="Arial" w:hAnsi="Arial"/>
+          <w:b/>
+          <w:spacing w:val="35"/>
+          <w:w w:val="105"/>
+          <w:sz w:val="16"/>
+        </w:rPr>
+        <w:t xml:space="preserve"> </w:t>
+      </w:r>
+      <w:r>
+        <w:rPr>
+          <w:rFonts w:ascii="Arial" w:hAnsi="Arial"/>
+          <w:b/>
+          <w:w w:val="105"/>
+          <w:sz w:val="16"/>
+        </w:rPr>
         <w:t>,</w:t>
       </w:r>
       <w:r>
         <w:rPr>
           <w:rFonts w:ascii="Arial" w:hAnsi="Arial"/>
           <w:b/>
-          <w:spacing w:val="35"/>
+          <w:spacing w:val="34"/>
           <w:w w:val="105"/>
           <w:sz w:val="16"/>
         </w:rPr>
-        <w:t> </w:t>
+        <w:t xml:space="preserve"> </w:t>
       </w:r>
       <w:r>
         <w:rPr>
           <w:rFonts w:ascii="Arial" w:hAnsi="Arial"/>
           <w:b/>
+          <w:spacing w:val="-2"/>
           <w:w w:val="105"/>
           <w:sz w:val="16"/>
         </w:rPr>
-        <w:t>SSMS</w:t>
+        <w:t>React</w:t>
       </w:r>
       <w:r>
         <w:rPr>
           <w:rFonts w:ascii="Arial" w:hAnsi="Arial"/>
           <w:b/>
-          <w:spacing w:val="35"/>
-          <w:w w:val="105"/>
           <w:sz w:val="16"/>
         </w:rPr>
-        <w:t> </w:t>
-      </w:r>
-      <w:r>
-        <w:rPr>
-          <w:rFonts w:ascii="Arial" w:hAnsi="Arial"/>
-          <w:b/>
-          <w:w w:val="105"/>
-          <w:sz w:val="16"/>
-        </w:rPr>
-        <w:t>,</w:t>
-      </w:r>
-      <w:r>
-        <w:rPr>
-          <w:rFonts w:ascii="Arial" w:hAnsi="Arial"/>
-          <w:b/>
-          <w:spacing w:val="34"/>
-          <w:w w:val="105"/>
-          <w:sz w:val="16"/>
-        </w:rPr>
-        <w:t> </w:t>
-      </w:r>
-      <w:r>
-        <w:rPr>
-          <w:rFonts w:ascii="Arial" w:hAnsi="Arial"/>
-          <w:b/>
-          <w:spacing w:val="-2"/>
-          <w:w w:val="105"/>
-          <w:sz w:val="16"/>
-        </w:rPr>
-        <w:t>React</w:t>
-      </w:r>
-      <w:r>
-        <w:rPr>
-          <w:rFonts w:ascii="Arial" w:hAnsi="Arial"/>
-          <w:b/>
-          <w:sz w:val="16"/>
-        </w:rPr>
         <w:tab/>
       </w:r>
       <w:r>
         <w:rPr>
           <w:w w:val="105"/>
-          <w:sz w:val="22"/>
         </w:rPr>
         <w:t>Oct</w:t>
       </w:r>
@@ -1872,14 +1759,12 @@
         <w:rPr>
           <w:spacing w:val="16"/>
           <w:w w:val="105"/>
-          <w:sz w:val="22"/>
-        </w:rPr>
-        <w:t> </w:t>
-      </w:r>
-      <w:r>
-        <w:rPr>
-          <w:w w:val="105"/>
-          <w:sz w:val="22"/>
+        </w:rPr>
+        <w:t xml:space="preserve"> </w:t>
+      </w:r>
+      <w:r>
+        <w:rPr>
+          <w:w w:val="105"/>
         </w:rPr>
         <w:t>2024</w:t>
       </w:r>
@@ -1887,14 +1772,12 @@
         <w:rPr>
           <w:spacing w:val="16"/>
           <w:w w:val="105"/>
-          <w:sz w:val="22"/>
-        </w:rPr>
-        <w:t> </w:t>
-      </w:r>
-      <w:r>
-        <w:rPr>
-          <w:w w:val="105"/>
-          <w:sz w:val="22"/>
+        </w:rPr>
+        <w:t xml:space="preserve"> </w:t>
+      </w:r>
+      <w:r>
+        <w:rPr>
+          <w:w w:val="105"/>
         </w:rPr>
         <w:t>–</w:t>
       </w:r>
@@ -1902,14 +1785,12 @@
         <w:rPr>
           <w:spacing w:val="15"/>
           <w:w w:val="105"/>
-          <w:sz w:val="22"/>
-        </w:rPr>
-        <w:t> </w:t>
-      </w:r>
-      <w:r>
-        <w:rPr>
-          <w:w w:val="105"/>
-          <w:sz w:val="22"/>
+        </w:rPr>
+        <w:t xml:space="preserve"> </w:t>
+      </w:r>
+      <w:r>
+        <w:rPr>
+          <w:w w:val="105"/>
         </w:rPr>
         <w:t>Dec</w:t>
       </w:r>
@@ -1917,15 +1798,13 @@
         <w:rPr>
           <w:spacing w:val="17"/>
           <w:w w:val="105"/>
-          <w:sz w:val="22"/>
-        </w:rPr>
-        <w:t> </w:t>
+        </w:rPr>
+        <w:t xml:space="preserve"> </w:t>
       </w:r>
       <w:r>
         <w:rPr>
           <w:spacing w:val="-4"/>
           <w:w w:val="105"/>
-          <w:sz w:val="22"/>
         </w:rPr>
         <w:t>2024</w:t>
       </w:r>
@@ -1933,7 +1812,7 @@
     <w:p>
       <w:pPr>
         <w:pStyle w:val="BodyText"/>
-        <w:spacing w:line="252" w:lineRule="exact" w:before="213"/>
+        <w:spacing w:before="213" w:line="252" w:lineRule="exact"/>
         <w:ind w:left="622"/>
       </w:pPr>
       <w:r>
@@ -1951,20 +1830,22 @@
           <w:w w:val="105"/>
           <w:sz w:val="22"/>
         </w:rPr>
-        <w:t> </w:t>
-      </w:r>
+        <w:t xml:space="preserve"> </w:t>
+      </w:r>
+      <w:proofErr w:type="gramStart"/>
       <w:r>
         <w:rPr>
           <w:w w:val="105"/>
         </w:rPr>
         <w:t>Worked</w:t>
       </w:r>
+      <w:proofErr w:type="gramEnd"/>
       <w:r>
         <w:rPr>
           <w:spacing w:val="18"/>
           <w:w w:val="105"/>
         </w:rPr>
-        <w:t> </w:t>
+        <w:t xml:space="preserve"> </w:t>
       </w:r>
       <w:r>
         <w:rPr>
@@ -1977,7 +1858,7 @@
           <w:spacing w:val="18"/>
           <w:w w:val="105"/>
         </w:rPr>
-        <w:t> </w:t>
+        <w:t xml:space="preserve"> </w:t>
       </w:r>
       <w:r>
         <w:rPr>
@@ -1990,7 +1871,7 @@
           <w:spacing w:val="17"/>
           <w:w w:val="105"/>
         </w:rPr>
-        <w:t> </w:t>
+        <w:t xml:space="preserve"> </w:t>
       </w:r>
       <w:r>
         <w:rPr>
@@ -2005,7 +1886,7 @@
           <w:spacing w:val="28"/>
           <w:w w:val="105"/>
         </w:rPr>
-        <w:t> </w:t>
+        <w:t xml:space="preserve"> </w:t>
       </w:r>
       <w:r>
         <w:rPr>
@@ -2020,7 +1901,7 @@
           <w:spacing w:val="17"/>
           <w:w w:val="105"/>
         </w:rPr>
-        <w:t> </w:t>
+        <w:t xml:space="preserve"> </w:t>
       </w:r>
       <w:r>
         <w:rPr>
@@ -2033,7 +1914,7 @@
           <w:spacing w:val="18"/>
           <w:w w:val="105"/>
         </w:rPr>
-        <w:t> </w:t>
+        <w:t xml:space="preserve"> </w:t>
       </w:r>
       <w:r>
         <w:rPr>
@@ -2046,12 +1927,6 @@
           <w:spacing w:val="18"/>
           <w:w w:val="105"/>
         </w:rPr>
-        <w:t> </w:t>
-      </w:r>
-      <w:r>
-        <w:rPr>
-          <w:w w:val="105"/>
-        </w:rPr>
         <w:t>,</w:t>
       </w:r>
       <w:r>
@@ -2059,7 +1934,7 @@
           <w:spacing w:val="17"/>
           <w:w w:val="105"/>
         </w:rPr>
-        <w:t> </w:t>
+        <w:t xml:space="preserve"> </w:t>
       </w:r>
       <w:r>
         <w:rPr>
@@ -2072,12 +1947,6 @@
           <w:spacing w:val="18"/>
           <w:w w:val="105"/>
         </w:rPr>
-        <w:t> </w:t>
-      </w:r>
-      <w:r>
-        <w:rPr>
-          <w:w w:val="105"/>
-        </w:rPr>
         <w:t>,</w:t>
       </w:r>
       <w:r>
@@ -2085,7 +1954,7 @@
           <w:spacing w:val="17"/>
           <w:w w:val="105"/>
         </w:rPr>
-        <w:t> </w:t>
+        <w:t xml:space="preserve"> </w:t>
       </w:r>
       <w:r>
         <w:rPr>
@@ -2098,7 +1967,7 @@
           <w:spacing w:val="18"/>
           <w:w w:val="105"/>
         </w:rPr>
-        <w:t> </w:t>
+        <w:t xml:space="preserve"> </w:t>
       </w:r>
       <w:r>
         <w:rPr>
@@ -2111,7 +1980,7 @@
           <w:spacing w:val="18"/>
           <w:w w:val="105"/>
         </w:rPr>
-        <w:t> </w:t>
+        <w:t xml:space="preserve"> </w:t>
       </w:r>
       <w:r>
         <w:rPr>
@@ -2124,7 +1993,7 @@
           <w:spacing w:val="17"/>
           <w:w w:val="105"/>
         </w:rPr>
-        <w:t> </w:t>
+        <w:t xml:space="preserve"> </w:t>
       </w:r>
       <w:r>
         <w:rPr>
@@ -2137,7 +2006,7 @@
           <w:spacing w:val="18"/>
           <w:w w:val="105"/>
         </w:rPr>
-        <w:t> </w:t>
+        <w:t xml:space="preserve"> </w:t>
       </w:r>
       <w:r>
         <w:rPr>
@@ -2150,7 +2019,7 @@
           <w:spacing w:val="18"/>
           <w:w w:val="105"/>
         </w:rPr>
-        <w:t> </w:t>
+        <w:t xml:space="preserve"> </w:t>
       </w:r>
       <w:r>
         <w:rPr>
@@ -2163,7 +2032,7 @@
           <w:spacing w:val="17"/>
           <w:w w:val="105"/>
         </w:rPr>
-        <w:t> </w:t>
+        <w:t xml:space="preserve"> </w:t>
       </w:r>
       <w:r>
         <w:rPr>
@@ -2176,7 +2045,7 @@
           <w:spacing w:val="18"/>
           <w:w w:val="105"/>
         </w:rPr>
-        <w:t> </w:t>
+        <w:t xml:space="preserve"> </w:t>
       </w:r>
       <w:r>
         <w:rPr>
@@ -2189,7 +2058,7 @@
           <w:spacing w:val="18"/>
           <w:w w:val="105"/>
         </w:rPr>
-        <w:t> </w:t>
+        <w:t xml:space="preserve"> </w:t>
       </w:r>
       <w:r>
         <w:rPr>
@@ -2217,7 +2086,7 @@
           <w:spacing w:val="34"/>
           <w:w w:val="110"/>
         </w:rPr>
-        <w:t> </w:t>
+        <w:t xml:space="preserve"> </w:t>
       </w:r>
       <w:r>
         <w:rPr>
@@ -2230,7 +2099,7 @@
           <w:spacing w:val="1"/>
           <w:w w:val="110"/>
         </w:rPr>
-        <w:t> </w:t>
+        <w:t xml:space="preserve"> </w:t>
       </w:r>
       <w:r>
         <w:rPr>
@@ -2243,7 +2112,7 @@
           <w:spacing w:val="-4"/>
           <w:w w:val="125"/>
         </w:rPr>
-        <w:t> </w:t>
+        <w:t xml:space="preserve"> </w:t>
       </w:r>
       <w:r>
         <w:rPr>
@@ -2258,7 +2127,7 @@
           <w:spacing w:val="-6"/>
           <w:w w:val="125"/>
         </w:rPr>
-        <w:t> </w:t>
+        <w:t xml:space="preserve"> </w:t>
       </w:r>
       <w:r>
         <w:rPr>
@@ -2271,7 +2140,7 @@
           <w:spacing w:val="1"/>
           <w:w w:val="110"/>
         </w:rPr>
-        <w:t> </w:t>
+        <w:t xml:space="preserve"> </w:t>
       </w:r>
       <w:r>
         <w:rPr>
@@ -2284,7 +2153,7 @@
           <w:spacing w:val="1"/>
           <w:w w:val="110"/>
         </w:rPr>
-        <w:t> </w:t>
+        <w:t xml:space="preserve"> </w:t>
       </w:r>
       <w:r>
         <w:rPr>
@@ -2297,7 +2166,7 @@
           <w:spacing w:val="1"/>
           <w:w w:val="110"/>
         </w:rPr>
-        <w:t> </w:t>
+        <w:t xml:space="preserve"> </w:t>
       </w:r>
       <w:r>
         <w:rPr>
@@ -2310,7 +2179,7 @@
           <w:spacing w:val="1"/>
           <w:w w:val="110"/>
         </w:rPr>
-        <w:t> </w:t>
+        <w:t xml:space="preserve"> </w:t>
       </w:r>
       <w:r>
         <w:rPr>
@@ -2323,7 +2192,7 @@
           <w:spacing w:val="1"/>
           <w:w w:val="110"/>
         </w:rPr>
-        <w:t> </w:t>
+        <w:t xml:space="preserve"> </w:t>
       </w:r>
       <w:r>
         <w:rPr>
@@ -2336,7 +2205,7 @@
           <w:spacing w:val="1"/>
           <w:w w:val="110"/>
         </w:rPr>
-        <w:t> </w:t>
+        <w:t xml:space="preserve"> </w:t>
       </w:r>
       <w:r>
         <w:rPr>
@@ -2349,7 +2218,7 @@
           <w:spacing w:val="1"/>
           <w:w w:val="110"/>
         </w:rPr>
-        <w:t> </w:t>
+        <w:t xml:space="preserve"> </w:t>
       </w:r>
       <w:r>
         <w:rPr>
@@ -2361,9 +2230,8 @@
     </w:p>
     <w:p>
       <w:pPr>
-        <w:spacing w:line="222" w:lineRule="exact" w:before="0"/>
-        <w:ind w:left="631" w:right="0" w:firstLine="0"/>
-        <w:jc w:val="left"/>
+        <w:spacing w:line="222" w:lineRule="exact"/>
+        <w:ind w:left="631"/>
         <w:rPr>
           <w:sz w:val="20"/>
         </w:rPr>
@@ -2383,7 +2251,7 @@
           <w:w w:val="115"/>
           <w:sz w:val="20"/>
         </w:rPr>
-        <w:t> </w:t>
+        <w:t xml:space="preserve"> </w:t>
       </w:r>
       <w:r>
         <w:rPr>
@@ -2398,7 +2266,7 @@
           <w:w w:val="115"/>
           <w:sz w:val="20"/>
         </w:rPr>
-        <w:t> </w:t>
+        <w:t xml:space="preserve"> </w:t>
       </w:r>
       <w:r>
         <w:rPr>
@@ -2415,7 +2283,7 @@
           <w:w w:val="115"/>
           <w:sz w:val="20"/>
         </w:rPr>
-        <w:t> </w:t>
+        <w:t xml:space="preserve"> </w:t>
       </w:r>
       <w:r>
         <w:rPr>
@@ -2432,7 +2300,7 @@
           <w:w w:val="115"/>
           <w:sz w:val="20"/>
         </w:rPr>
-        <w:t> </w:t>
+        <w:t xml:space="preserve"> </w:t>
       </w:r>
       <w:r>
         <w:rPr>
@@ -2449,7 +2317,7 @@
           <w:w w:val="115"/>
           <w:sz w:val="20"/>
         </w:rPr>
-        <w:t> </w:t>
+        <w:t xml:space="preserve"> </w:t>
       </w:r>
       <w:r>
         <w:rPr>
@@ -2466,7 +2334,7 @@
           <w:w w:val="115"/>
           <w:sz w:val="20"/>
         </w:rPr>
-        <w:t> </w:t>
+        <w:t xml:space="preserve"> </w:t>
       </w:r>
       <w:r>
         <w:rPr>
@@ -2481,7 +2349,7 @@
           <w:w w:val="115"/>
           <w:sz w:val="20"/>
         </w:rPr>
-        <w:t> </w:t>
+        <w:t xml:space="preserve"> </w:t>
       </w:r>
       <w:r>
         <w:rPr>
@@ -2496,7 +2364,7 @@
           <w:w w:val="115"/>
           <w:sz w:val="20"/>
         </w:rPr>
-        <w:t> </w:t>
+        <w:t xml:space="preserve"> </w:t>
       </w:r>
       <w:r>
         <w:rPr>
@@ -2511,7 +2379,7 @@
           <w:w w:val="115"/>
           <w:sz w:val="20"/>
         </w:rPr>
-        <w:t> </w:t>
+        <w:t xml:space="preserve"> </w:t>
       </w:r>
       <w:r>
         <w:rPr>
@@ -2526,7 +2394,7 @@
           <w:w w:val="115"/>
           <w:sz w:val="20"/>
         </w:rPr>
-        <w:t> </w:t>
+        <w:t xml:space="preserve"> </w:t>
       </w:r>
       <w:r>
         <w:rPr>
@@ -2541,7 +2409,7 @@
           <w:w w:val="115"/>
           <w:sz w:val="20"/>
         </w:rPr>
-        <w:t> </w:t>
+        <w:t xml:space="preserve"> </w:t>
       </w:r>
       <w:r>
         <w:rPr>
@@ -2556,7 +2424,7 @@
           <w:w w:val="115"/>
           <w:sz w:val="20"/>
         </w:rPr>
-        <w:t> access</w:t>
+        <w:t xml:space="preserve"> access</w:t>
       </w:r>
     </w:p>
     <w:p>
@@ -2578,7 +2446,7 @@
           <w:spacing w:val="40"/>
           <w:w w:val="110"/>
         </w:rPr>
-        <w:t> </w:t>
+        <w:t xml:space="preserve"> </w:t>
       </w:r>
       <w:r>
         <w:rPr>
@@ -2592,7 +2460,7 @@
           <w:spacing w:val="5"/>
           <w:w w:val="110"/>
         </w:rPr>
-        <w:t> </w:t>
+        <w:t xml:space="preserve"> </w:t>
       </w:r>
       <w:r>
         <w:rPr>
@@ -2614,7 +2482,7 @@
           <w:spacing w:val="5"/>
           <w:w w:val="110"/>
         </w:rPr>
-        <w:t> </w:t>
+        <w:t xml:space="preserve"> </w:t>
       </w:r>
       <w:r>
         <w:rPr>
@@ -2628,7 +2496,7 @@
           <w:spacing w:val="5"/>
           <w:w w:val="110"/>
         </w:rPr>
-        <w:t> </w:t>
+        <w:t xml:space="preserve"> </w:t>
       </w:r>
       <w:r>
         <w:rPr>
@@ -2642,7 +2510,7 @@
           <w:spacing w:val="5"/>
           <w:w w:val="110"/>
         </w:rPr>
-        <w:t> </w:t>
+        <w:t xml:space="preserve"> </w:t>
       </w:r>
       <w:r>
         <w:rPr>
@@ -2656,7 +2524,7 @@
           <w:spacing w:val="4"/>
           <w:w w:val="110"/>
         </w:rPr>
-        <w:t> </w:t>
+        <w:t xml:space="preserve"> </w:t>
       </w:r>
       <w:r>
         <w:rPr>
@@ -2670,7 +2538,7 @@
           <w:spacing w:val="5"/>
           <w:w w:val="110"/>
         </w:rPr>
-        <w:t> </w:t>
+        <w:t xml:space="preserve"> </w:t>
       </w:r>
       <w:r>
         <w:rPr>
@@ -2684,7 +2552,7 @@
           <w:spacing w:val="5"/>
           <w:w w:val="110"/>
         </w:rPr>
-        <w:t> </w:t>
+        <w:t xml:space="preserve"> </w:t>
       </w:r>
       <w:r>
         <w:rPr>
@@ -2698,7 +2566,7 @@
           <w:spacing w:val="5"/>
           <w:w w:val="110"/>
         </w:rPr>
-        <w:t> </w:t>
+        <w:t xml:space="preserve"> </w:t>
       </w:r>
       <w:r>
         <w:rPr>
@@ -2712,7 +2580,7 @@
           <w:spacing w:val="5"/>
           <w:w w:val="110"/>
         </w:rPr>
-        <w:t> </w:t>
+        <w:t xml:space="preserve"> </w:t>
       </w:r>
       <w:r>
         <w:rPr>
@@ -2725,20 +2593,15 @@
     <w:p>
       <w:pPr>
         <w:tabs>
-          <w:tab w:pos="8610" w:val="left" w:leader="none"/>
+          <w:tab w:val="left" w:pos="8610"/>
         </w:tabs>
         <w:spacing w:before="206"/>
-        <w:ind w:left="515" w:right="0" w:firstLine="0"/>
-        <w:jc w:val="left"/>
-        <w:rPr>
-          <w:sz w:val="22"/>
-        </w:rPr>
+        <w:ind w:left="515"/>
       </w:pPr>
       <w:r>
         <w:rPr>
           <w:b/>
           <w:w w:val="125"/>
-          <w:sz w:val="22"/>
         </w:rPr>
         <w:t>MAYA</w:t>
       </w:r>
@@ -2747,15 +2610,13 @@
           <w:b/>
           <w:spacing w:val="4"/>
           <w:w w:val="125"/>
-          <w:sz w:val="22"/>
-        </w:rPr>
-        <w:t> </w:t>
-      </w:r>
-      <w:r>
-        <w:rPr>
-          <w:b/>
-          <w:w w:val="110"/>
-          <w:sz w:val="22"/>
+        </w:rPr>
+        <w:t xml:space="preserve"> </w:t>
+      </w:r>
+      <w:r>
+        <w:rPr>
+          <w:b/>
+          <w:w w:val="110"/>
         </w:rPr>
         <w:t>-</w:t>
       </w:r>
@@ -2764,15 +2625,13 @@
           <w:b/>
           <w:spacing w:val="4"/>
           <w:w w:val="125"/>
-          <w:sz w:val="22"/>
-        </w:rPr>
-        <w:t> </w:t>
+        </w:rPr>
+        <w:t xml:space="preserve"> </w:t>
       </w:r>
       <w:r>
         <w:rPr>
           <w:b/>
           <w:w w:val="125"/>
-          <w:sz w:val="22"/>
         </w:rPr>
         <w:t>AI</w:t>
       </w:r>
@@ -2781,26 +2640,25 @@
           <w:b/>
           <w:spacing w:val="4"/>
           <w:w w:val="125"/>
-          <w:sz w:val="22"/>
-        </w:rPr>
-        <w:t> </w:t>
-      </w:r>
-      <w:r>
-        <w:rPr>
-          <w:b/>
-          <w:w w:val="110"/>
-          <w:sz w:val="22"/>
+        </w:rPr>
+        <w:t xml:space="preserve"> </w:t>
+      </w:r>
+      <w:proofErr w:type="spellStart"/>
+      <w:r>
+        <w:rPr>
+          <w:b/>
+          <w:w w:val="110"/>
         </w:rPr>
         <w:t>Chatbot</w:t>
       </w:r>
+      <w:proofErr w:type="spellEnd"/>
       <w:r>
         <w:rPr>
           <w:b/>
           <w:spacing w:val="10"/>
           <w:w w:val="110"/>
-          <w:sz w:val="22"/>
-        </w:rPr>
-        <w:t> </w:t>
+        </w:rPr>
+        <w:t xml:space="preserve"> </w:t>
       </w:r>
       <w:r>
         <w:rPr>
@@ -2819,7 +2677,7 @@
           <w:w w:val="110"/>
           <w:sz w:val="16"/>
         </w:rPr>
-        <w:t> </w:t>
+        <w:t xml:space="preserve"> </w:t>
       </w:r>
       <w:r>
         <w:rPr>
@@ -2838,8 +2696,9 @@
           <w:w w:val="110"/>
           <w:sz w:val="16"/>
         </w:rPr>
-        <w:t> </w:t>
-      </w:r>
+        <w:t xml:space="preserve"> </w:t>
+      </w:r>
+      <w:proofErr w:type="gramStart"/>
       <w:r>
         <w:rPr>
           <w:rFonts w:ascii="Arial" w:hAnsi="Arial"/>
@@ -2857,7 +2716,7 @@
           <w:w w:val="105"/>
           <w:sz w:val="16"/>
         </w:rPr>
-        <w:t> </w:t>
+        <w:t xml:space="preserve"> </w:t>
       </w:r>
       <w:r>
         <w:rPr>
@@ -2868,6 +2727,7 @@
         </w:rPr>
         <w:t>:</w:t>
       </w:r>
+      <w:proofErr w:type="gramEnd"/>
       <w:r>
         <w:rPr>
           <w:rFonts w:ascii="Arial" w:hAnsi="Arial"/>
@@ -2876,7 +2736,7 @@
           <w:w w:val="110"/>
           <w:sz w:val="16"/>
         </w:rPr>
-        <w:t> </w:t>
+        <w:t xml:space="preserve"> </w:t>
       </w:r>
       <w:r>
         <w:rPr>
@@ -2895,7 +2755,7 @@
           <w:w w:val="110"/>
           <w:sz w:val="16"/>
         </w:rPr>
-        <w:t> </w:t>
+        <w:t xml:space="preserve"> </w:t>
       </w:r>
       <w:r>
         <w:rPr>
@@ -2914,7 +2774,7 @@
           <w:w w:val="110"/>
           <w:sz w:val="16"/>
         </w:rPr>
-        <w:t> </w:t>
+        <w:t xml:space="preserve"> </w:t>
       </w:r>
       <w:r>
         <w:rPr>
@@ -2933,7 +2793,7 @@
           <w:w w:val="110"/>
           <w:sz w:val="16"/>
         </w:rPr>
-        <w:t> </w:t>
+        <w:t xml:space="preserve"> </w:t>
       </w:r>
       <w:r>
         <w:rPr>
@@ -2952,7 +2812,7 @@
           <w:w w:val="110"/>
           <w:sz w:val="16"/>
         </w:rPr>
-        <w:t> </w:t>
+        <w:t xml:space="preserve"> </w:t>
       </w:r>
       <w:r>
         <w:rPr>
@@ -2971,7 +2831,7 @@
           <w:w w:val="110"/>
           <w:sz w:val="16"/>
         </w:rPr>
-        <w:t> </w:t>
+        <w:t xml:space="preserve"> </w:t>
       </w:r>
       <w:r>
         <w:rPr>
@@ -2990,8 +2850,9 @@
           <w:w w:val="110"/>
           <w:sz w:val="16"/>
         </w:rPr>
-        <w:t> </w:t>
-      </w:r>
+        <w:t xml:space="preserve"> </w:t>
+      </w:r>
+      <w:proofErr w:type="spellStart"/>
       <w:r>
         <w:rPr>
           <w:rFonts w:ascii="Arial" w:hAnsi="Arial"/>
@@ -3001,6 +2862,7 @@
         </w:rPr>
         <w:t>OpenAI</w:t>
       </w:r>
+      <w:proofErr w:type="spellEnd"/>
       <w:r>
         <w:rPr>
           <w:rFonts w:ascii="Arial" w:hAnsi="Arial"/>
@@ -3009,7 +2871,7 @@
           <w:w w:val="110"/>
           <w:sz w:val="16"/>
         </w:rPr>
-        <w:t> </w:t>
+        <w:t xml:space="preserve"> </w:t>
       </w:r>
       <w:r>
         <w:rPr>
@@ -3028,7 +2890,7 @@
           <w:w w:val="110"/>
           <w:sz w:val="16"/>
         </w:rPr>
-        <w:t> </w:t>
+        <w:t xml:space="preserve"> </w:t>
       </w:r>
       <w:r>
         <w:rPr>
@@ -3047,7 +2909,7 @@
           <w:w w:val="110"/>
           <w:sz w:val="16"/>
         </w:rPr>
-        <w:t> </w:t>
+        <w:t xml:space="preserve"> </w:t>
       </w:r>
       <w:r>
         <w:rPr>
@@ -3070,7 +2932,6 @@
       <w:r>
         <w:rPr>
           <w:w w:val="105"/>
-          <w:sz w:val="22"/>
         </w:rPr>
         <w:t>March</w:t>
       </w:r>
@@ -3078,14 +2939,12 @@
         <w:rPr>
           <w:spacing w:val="9"/>
           <w:w w:val="105"/>
-          <w:sz w:val="22"/>
-        </w:rPr>
-        <w:t> </w:t>
-      </w:r>
-      <w:r>
-        <w:rPr>
-          <w:w w:val="105"/>
-          <w:sz w:val="22"/>
+        </w:rPr>
+        <w:t xml:space="preserve"> </w:t>
+      </w:r>
+      <w:r>
+        <w:rPr>
+          <w:w w:val="105"/>
         </w:rPr>
         <w:t>2024</w:t>
       </w:r>
@@ -3093,14 +2952,12 @@
         <w:rPr>
           <w:spacing w:val="10"/>
           <w:w w:val="105"/>
-          <w:sz w:val="22"/>
-        </w:rPr>
-        <w:t> </w:t>
-      </w:r>
-      <w:r>
-        <w:rPr>
-          <w:w w:val="105"/>
-          <w:sz w:val="22"/>
+        </w:rPr>
+        <w:t xml:space="preserve"> </w:t>
+      </w:r>
+      <w:r>
+        <w:rPr>
+          <w:w w:val="105"/>
         </w:rPr>
         <w:t>–</w:t>
       </w:r>
@@ -3108,14 +2965,12 @@
         <w:rPr>
           <w:spacing w:val="9"/>
           <w:w w:val="105"/>
-          <w:sz w:val="22"/>
-        </w:rPr>
-        <w:t> </w:t>
-      </w:r>
-      <w:r>
-        <w:rPr>
-          <w:w w:val="105"/>
-          <w:sz w:val="22"/>
+        </w:rPr>
+        <w:t xml:space="preserve"> </w:t>
+      </w:r>
+      <w:r>
+        <w:rPr>
+          <w:w w:val="105"/>
         </w:rPr>
         <w:t>May</w:t>
       </w:r>
@@ -3123,24 +2978,21 @@
         <w:rPr>
           <w:spacing w:val="10"/>
           <w:w w:val="105"/>
-          <w:sz w:val="22"/>
-        </w:rPr>
-        <w:t> </w:t>
+        </w:rPr>
+        <w:t xml:space="preserve"> </w:t>
       </w:r>
       <w:r>
         <w:rPr>
           <w:spacing w:val="-4"/>
           <w:w w:val="105"/>
-          <w:sz w:val="22"/>
         </w:rPr>
         <w:t>2024</w:t>
       </w:r>
     </w:p>
     <w:p>
       <w:pPr>
-        <w:spacing w:line="252" w:lineRule="exact" w:before="191"/>
-        <w:ind w:left="622" w:right="0" w:firstLine="0"/>
-        <w:jc w:val="left"/>
+        <w:spacing w:before="191" w:line="252" w:lineRule="exact"/>
+        <w:ind w:left="622"/>
         <w:rPr>
           <w:sz w:val="20"/>
         </w:rPr>
@@ -3149,7 +3001,6 @@
         <w:rPr>
           <w:rFonts w:ascii="Cambria" w:hAnsi="Cambria"/>
           <w:w w:val="110"/>
-          <w:sz w:val="22"/>
         </w:rPr>
         <w:t>∗</w:t>
       </w:r>
@@ -3158,9 +3009,8 @@
           <w:rFonts w:ascii="Cambria" w:hAnsi="Cambria"/>
           <w:spacing w:val="69"/>
           <w:w w:val="110"/>
-          <w:sz w:val="22"/>
-        </w:rPr>
-        <w:t> </w:t>
+        </w:rPr>
+        <w:t xml:space="preserve"> </w:t>
       </w:r>
       <w:r>
         <w:rPr>
@@ -3175,7 +3025,7 @@
           <w:w w:val="110"/>
           <w:sz w:val="20"/>
         </w:rPr>
-        <w:t> </w:t>
+        <w:t xml:space="preserve"> </w:t>
       </w:r>
       <w:r>
         <w:rPr>
@@ -3190,7 +3040,7 @@
           <w:w w:val="110"/>
           <w:sz w:val="20"/>
         </w:rPr>
-        <w:t> </w:t>
+        <w:t xml:space="preserve"> </w:t>
       </w:r>
       <w:r>
         <w:rPr>
@@ -3205,7 +3055,7 @@
           <w:w w:val="110"/>
           <w:sz w:val="20"/>
         </w:rPr>
-        <w:t> </w:t>
+        <w:t xml:space="preserve"> </w:t>
       </w:r>
       <w:r>
         <w:rPr>
@@ -3220,8 +3070,9 @@
           <w:w w:val="110"/>
           <w:sz w:val="20"/>
         </w:rPr>
-        <w:t> </w:t>
-      </w:r>
+        <w:t xml:space="preserve"> </w:t>
+      </w:r>
+      <w:proofErr w:type="spellStart"/>
       <w:r>
         <w:rPr>
           <w:b/>
@@ -3230,6 +3081,7 @@
         </w:rPr>
         <w:t>PyTesseract</w:t>
       </w:r>
+      <w:proofErr w:type="spellEnd"/>
       <w:r>
         <w:rPr>
           <w:b/>
@@ -3237,7 +3089,7 @@
           <w:w w:val="110"/>
           <w:sz w:val="20"/>
         </w:rPr>
-        <w:t> </w:t>
+        <w:t xml:space="preserve"> </w:t>
       </w:r>
       <w:r>
         <w:rPr>
@@ -3254,8 +3106,9 @@
           <w:w w:val="110"/>
           <w:sz w:val="20"/>
         </w:rPr>
-        <w:t> </w:t>
-      </w:r>
+        <w:t xml:space="preserve"> </w:t>
+      </w:r>
+      <w:proofErr w:type="spellStart"/>
       <w:r>
         <w:rPr>
           <w:b/>
@@ -3264,6 +3117,7 @@
         </w:rPr>
         <w:t>OpenCV</w:t>
       </w:r>
+      <w:proofErr w:type="spellEnd"/>
       <w:r>
         <w:rPr>
           <w:b/>
@@ -3271,7 +3125,7 @@
           <w:w w:val="110"/>
           <w:sz w:val="20"/>
         </w:rPr>
-        <w:t> </w:t>
+        <w:t xml:space="preserve"> </w:t>
       </w:r>
       <w:r>
         <w:rPr>
@@ -3286,7 +3140,7 @@
           <w:w w:val="110"/>
           <w:sz w:val="20"/>
         </w:rPr>
-        <w:t> </w:t>
+        <w:t xml:space="preserve"> </w:t>
       </w:r>
       <w:r>
         <w:rPr>
@@ -3301,7 +3155,7 @@
           <w:w w:val="110"/>
           <w:sz w:val="20"/>
         </w:rPr>
-        <w:t> </w:t>
+        <w:t xml:space="preserve"> </w:t>
       </w:r>
       <w:r>
         <w:rPr>
@@ -3316,7 +3170,7 @@
           <w:w w:val="110"/>
           <w:sz w:val="20"/>
         </w:rPr>
-        <w:t> </w:t>
+        <w:t xml:space="preserve"> </w:t>
       </w:r>
       <w:r>
         <w:rPr>
@@ -3331,7 +3185,7 @@
           <w:w w:val="110"/>
           <w:sz w:val="20"/>
         </w:rPr>
-        <w:t> </w:t>
+        <w:t xml:space="preserve"> </w:t>
       </w:r>
       <w:r>
         <w:rPr>
@@ -3360,20 +3214,22 @@
           <w:spacing w:val="49"/>
           <w:w w:val="110"/>
         </w:rPr>
-        <w:t> </w:t>
-      </w:r>
+        <w:t xml:space="preserve"> </w:t>
+      </w:r>
+      <w:proofErr w:type="gramStart"/>
       <w:r>
         <w:rPr>
           <w:w w:val="110"/>
         </w:rPr>
         <w:t>Developed</w:t>
       </w:r>
+      <w:proofErr w:type="gramEnd"/>
       <w:r>
         <w:rPr>
           <w:spacing w:val="10"/>
           <w:w w:val="110"/>
         </w:rPr>
-        <w:t> </w:t>
+        <w:t xml:space="preserve"> </w:t>
       </w:r>
       <w:r>
         <w:rPr>
@@ -3386,7 +3242,7 @@
           <w:spacing w:val="11"/>
           <w:w w:val="110"/>
         </w:rPr>
-        <w:t> </w:t>
+        <w:t xml:space="preserve"> </w:t>
       </w:r>
       <w:r>
         <w:rPr>
@@ -3399,7 +3255,7 @@
           <w:spacing w:val="10"/>
           <w:w w:val="110"/>
         </w:rPr>
-        <w:t> </w:t>
+        <w:t xml:space="preserve"> </w:t>
       </w:r>
       <w:r>
         <w:rPr>
@@ -3412,7 +3268,7 @@
           <w:spacing w:val="10"/>
           <w:w w:val="110"/>
         </w:rPr>
-        <w:t> </w:t>
+        <w:t xml:space="preserve"> </w:t>
       </w:r>
       <w:r>
         <w:rPr>
@@ -3425,7 +3281,7 @@
           <w:spacing w:val="10"/>
           <w:w w:val="110"/>
         </w:rPr>
-        <w:t> </w:t>
+        <w:t xml:space="preserve"> </w:t>
       </w:r>
       <w:r>
         <w:rPr>
@@ -3438,7 +3294,7 @@
           <w:spacing w:val="11"/>
           <w:w w:val="110"/>
         </w:rPr>
-        <w:t> </w:t>
+        <w:t xml:space="preserve"> </w:t>
       </w:r>
       <w:r>
         <w:rPr>
@@ -3451,7 +3307,7 @@
           <w:spacing w:val="10"/>
           <w:w w:val="110"/>
         </w:rPr>
-        <w:t> </w:t>
+        <w:t xml:space="preserve"> </w:t>
       </w:r>
       <w:r>
         <w:rPr>
@@ -3464,8 +3320,9 @@
           <w:spacing w:val="13"/>
           <w:w w:val="110"/>
         </w:rPr>
-        <w:t> </w:t>
-      </w:r>
+        <w:t xml:space="preserve"> </w:t>
+      </w:r>
+      <w:proofErr w:type="spellStart"/>
       <w:r>
         <w:rPr>
           <w:b/>
@@ -3473,13 +3330,14 @@
         </w:rPr>
         <w:t>OpenAI</w:t>
       </w:r>
+      <w:proofErr w:type="spellEnd"/>
       <w:r>
         <w:rPr>
           <w:b/>
           <w:spacing w:val="14"/>
           <w:w w:val="120"/>
         </w:rPr>
-        <w:t> </w:t>
+        <w:t xml:space="preserve"> </w:t>
       </w:r>
       <w:r>
         <w:rPr>
@@ -3494,7 +3352,7 @@
           <w:spacing w:val="6"/>
           <w:w w:val="120"/>
         </w:rPr>
-        <w:t> </w:t>
+        <w:t xml:space="preserve"> </w:t>
       </w:r>
       <w:r>
         <w:rPr>
@@ -3507,7 +3365,7 @@
           <w:spacing w:val="10"/>
           <w:w w:val="110"/>
         </w:rPr>
-        <w:t> </w:t>
+        <w:t xml:space="preserve"> </w:t>
       </w:r>
       <w:r>
         <w:rPr>
@@ -3535,7 +3393,7 @@
           <w:spacing w:val="65"/>
           <w:w w:val="105"/>
         </w:rPr>
-        <w:t> </w:t>
+        <w:t xml:space="preserve"> </w:t>
       </w:r>
       <w:r>
         <w:rPr>
@@ -3548,7 +3406,7 @@
           <w:spacing w:val="21"/>
           <w:w w:val="105"/>
         </w:rPr>
-        <w:t> </w:t>
+        <w:t xml:space="preserve"> </w:t>
       </w:r>
       <w:r>
         <w:rPr>
@@ -3561,7 +3419,7 @@
           <w:spacing w:val="20"/>
           <w:w w:val="105"/>
         </w:rPr>
-        <w:t> </w:t>
+        <w:t xml:space="preserve"> </w:t>
       </w:r>
       <w:r>
         <w:rPr>
@@ -3574,7 +3432,7 @@
           <w:spacing w:val="21"/>
           <w:w w:val="105"/>
         </w:rPr>
-        <w:t> </w:t>
+        <w:t xml:space="preserve"> </w:t>
       </w:r>
       <w:r>
         <w:rPr>
@@ -3587,7 +3445,7 @@
           <w:spacing w:val="20"/>
           <w:w w:val="105"/>
         </w:rPr>
-        <w:t> </w:t>
+        <w:t xml:space="preserve"> </w:t>
       </w:r>
       <w:r>
         <w:rPr>
@@ -3602,7 +3460,7 @@
           <w:spacing w:val="21"/>
           <w:w w:val="105"/>
         </w:rPr>
-        <w:t> </w:t>
+        <w:t xml:space="preserve"> </w:t>
       </w:r>
       <w:r>
         <w:rPr>
@@ -3615,7 +3473,7 @@
           <w:spacing w:val="21"/>
           <w:w w:val="105"/>
         </w:rPr>
-        <w:t> </w:t>
+        <w:t xml:space="preserve"> </w:t>
       </w:r>
       <w:r>
         <w:rPr>
@@ -3628,7 +3486,7 @@
           <w:spacing w:val="20"/>
           <w:w w:val="105"/>
         </w:rPr>
-        <w:t> </w:t>
+        <w:t xml:space="preserve"> </w:t>
       </w:r>
       <w:r>
         <w:rPr>
@@ -3641,7 +3499,7 @@
           <w:spacing w:val="21"/>
           <w:w w:val="105"/>
         </w:rPr>
-        <w:t> </w:t>
+        <w:t xml:space="preserve"> </w:t>
       </w:r>
       <w:r>
         <w:rPr>
@@ -3654,7 +3512,7 @@
           <w:spacing w:val="21"/>
           <w:w w:val="105"/>
         </w:rPr>
-        <w:t> </w:t>
+        <w:t xml:space="preserve"> </w:t>
       </w:r>
       <w:r>
         <w:rPr>
@@ -3667,7 +3525,7 @@
           <w:spacing w:val="21"/>
           <w:w w:val="105"/>
         </w:rPr>
-        <w:t> </w:t>
+        <w:t xml:space="preserve"> </w:t>
       </w:r>
       <w:r>
         <w:rPr>
@@ -3696,7 +3554,7 @@
           <w:spacing w:val="38"/>
           <w:w w:val="110"/>
         </w:rPr>
-        <w:t> </w:t>
+        <w:t xml:space="preserve"> </w:t>
       </w:r>
       <w:r>
         <w:rPr>
@@ -3710,7 +3568,7 @@
           <w:spacing w:val="4"/>
           <w:w w:val="110"/>
         </w:rPr>
-        <w:t> </w:t>
+        <w:t xml:space="preserve"> </w:t>
       </w:r>
       <w:r>
         <w:rPr>
@@ -3724,7 +3582,7 @@
           <w:spacing w:val="3"/>
           <w:w w:val="110"/>
         </w:rPr>
-        <w:t> </w:t>
+        <w:t xml:space="preserve"> </w:t>
       </w:r>
       <w:r>
         <w:rPr>
@@ -3738,7 +3596,7 @@
           <w:spacing w:val="4"/>
           <w:w w:val="110"/>
         </w:rPr>
-        <w:t> </w:t>
+        <w:t xml:space="preserve"> </w:t>
       </w:r>
       <w:r>
         <w:rPr>
@@ -3752,7 +3610,7 @@
           <w:spacing w:val="3"/>
           <w:w w:val="110"/>
         </w:rPr>
-        <w:t> </w:t>
+        <w:t xml:space="preserve"> </w:t>
       </w:r>
       <w:r>
         <w:rPr>
@@ -3766,7 +3624,7 @@
           <w:spacing w:val="4"/>
           <w:w w:val="110"/>
         </w:rPr>
-        <w:t> </w:t>
+        <w:t xml:space="preserve"> </w:t>
       </w:r>
       <w:r>
         <w:rPr>
@@ -3780,7 +3638,7 @@
           <w:spacing w:val="3"/>
           <w:w w:val="110"/>
         </w:rPr>
-        <w:t> </w:t>
+        <w:t xml:space="preserve"> </w:t>
       </w:r>
       <w:r>
         <w:rPr>
@@ -3794,7 +3652,7 @@
           <w:spacing w:val="4"/>
           <w:w w:val="110"/>
         </w:rPr>
-        <w:t> </w:t>
+        <w:t xml:space="preserve"> </w:t>
       </w:r>
       <w:r>
         <w:rPr>
@@ -3808,7 +3666,7 @@
           <w:spacing w:val="3"/>
           <w:w w:val="110"/>
         </w:rPr>
-        <w:t> </w:t>
+        <w:t xml:space="preserve"> </w:t>
       </w:r>
       <w:r>
         <w:rPr>
@@ -3824,7 +3682,7 @@
           <w:spacing w:val="4"/>
           <w:w w:val="110"/>
         </w:rPr>
-        <w:t> </w:t>
+        <w:t xml:space="preserve"> </w:t>
       </w:r>
       <w:r>
         <w:rPr>
@@ -3838,7 +3696,7 @@
           <w:spacing w:val="3"/>
           <w:w w:val="110"/>
         </w:rPr>
-        <w:t> </w:t>
+        <w:t xml:space="preserve"> </w:t>
       </w:r>
       <w:r>
         <w:rPr>
@@ -3852,7 +3710,7 @@
           <w:spacing w:val="4"/>
           <w:w w:val="110"/>
         </w:rPr>
-        <w:t> </w:t>
+        <w:t xml:space="preserve"> </w:t>
       </w:r>
       <w:r>
         <w:rPr>
@@ -3865,20 +3723,15 @@
     <w:p>
       <w:pPr>
         <w:tabs>
-          <w:tab w:pos="8567" w:val="left" w:leader="none"/>
+          <w:tab w:val="left" w:pos="8567"/>
         </w:tabs>
         <w:spacing w:before="206"/>
-        <w:ind w:left="515" w:right="0" w:firstLine="0"/>
-        <w:jc w:val="left"/>
-        <w:rPr>
-          <w:sz w:val="22"/>
-        </w:rPr>
+        <w:ind w:left="515"/>
       </w:pPr>
       <w:r>
         <w:rPr>
           <w:b/>
           <w:w w:val="105"/>
-          <w:sz w:val="22"/>
         </w:rPr>
         <w:t>Last</w:t>
       </w:r>
@@ -3887,15 +3740,13 @@
           <w:b/>
           <w:spacing w:val="43"/>
           <w:w w:val="105"/>
-          <w:sz w:val="22"/>
-        </w:rPr>
-        <w:t> </w:t>
-      </w:r>
-      <w:r>
-        <w:rPr>
-          <w:b/>
-          <w:w w:val="105"/>
-          <w:sz w:val="22"/>
+        </w:rPr>
+        <w:t xml:space="preserve"> </w:t>
+      </w:r>
+      <w:r>
+        <w:rPr>
+          <w:b/>
+          <w:w w:val="105"/>
         </w:rPr>
         <w:t>Outfit</w:t>
       </w:r>
@@ -3904,15 +3755,13 @@
           <w:b/>
           <w:spacing w:val="43"/>
           <w:w w:val="105"/>
-          <w:sz w:val="22"/>
-        </w:rPr>
-        <w:t> </w:t>
-      </w:r>
-      <w:r>
-        <w:rPr>
-          <w:b/>
-          <w:w w:val="105"/>
-          <w:sz w:val="22"/>
+        </w:rPr>
+        <w:t xml:space="preserve"> </w:t>
+      </w:r>
+      <w:r>
+        <w:rPr>
+          <w:b/>
+          <w:w w:val="105"/>
         </w:rPr>
         <w:t>-</w:t>
       </w:r>
@@ -3921,15 +3770,13 @@
           <w:b/>
           <w:spacing w:val="43"/>
           <w:w w:val="105"/>
-          <w:sz w:val="22"/>
-        </w:rPr>
-        <w:t> </w:t>
-      </w:r>
-      <w:r>
-        <w:rPr>
-          <w:b/>
-          <w:w w:val="105"/>
-          <w:sz w:val="22"/>
+        </w:rPr>
+        <w:t xml:space="preserve"> </w:t>
+      </w:r>
+      <w:r>
+        <w:rPr>
+          <w:b/>
+          <w:w w:val="105"/>
         </w:rPr>
         <w:t>E-commerce</w:t>
       </w:r>
@@ -3938,15 +3785,13 @@
           <w:b/>
           <w:spacing w:val="43"/>
           <w:w w:val="105"/>
-          <w:sz w:val="22"/>
-        </w:rPr>
-        <w:t> </w:t>
-      </w:r>
-      <w:r>
-        <w:rPr>
-          <w:b/>
-          <w:w w:val="105"/>
-          <w:sz w:val="22"/>
+        </w:rPr>
+        <w:t xml:space="preserve"> </w:t>
+      </w:r>
+      <w:r>
+        <w:rPr>
+          <w:b/>
+          <w:w w:val="105"/>
         </w:rPr>
         <w:t>Website</w:t>
       </w:r>
@@ -3955,9 +3800,8 @@
           <w:b/>
           <w:spacing w:val="44"/>
           <w:w w:val="105"/>
-          <w:sz w:val="22"/>
-        </w:rPr>
-        <w:t> </w:t>
+        </w:rPr>
+        <w:t xml:space="preserve"> </w:t>
       </w:r>
       <w:r>
         <w:rPr>
@@ -3976,7 +3820,7 @@
           <w:w w:val="105"/>
           <w:sz w:val="16"/>
         </w:rPr>
-        <w:t> </w:t>
+        <w:t xml:space="preserve"> </w:t>
       </w:r>
       <w:r>
         <w:rPr>
@@ -3995,7 +3839,7 @@
           <w:w w:val="105"/>
           <w:sz w:val="16"/>
         </w:rPr>
-        <w:t> </w:t>
+        <w:t xml:space="preserve"> </w:t>
       </w:r>
       <w:r>
         <w:rPr>
@@ -4014,106 +3858,96 @@
           <w:w w:val="105"/>
           <w:sz w:val="16"/>
         </w:rPr>
-        <w:t> </w:t>
+        <w:t>:</w:t>
       </w:r>
       <w:r>
         <w:rPr>
           <w:rFonts w:ascii="Arial" w:hAnsi="Arial"/>
           <w:b/>
+          <w:spacing w:val="43"/>
           <w:w w:val="105"/>
           <w:sz w:val="16"/>
         </w:rPr>
-        <w:t>:</w:t>
+        <w:t xml:space="preserve"> </w:t>
       </w:r>
       <w:r>
         <w:rPr>
           <w:rFonts w:ascii="Arial" w:hAnsi="Arial"/>
           <w:b/>
-          <w:spacing w:val="43"/>
           <w:w w:val="105"/>
           <w:sz w:val="16"/>
         </w:rPr>
-        <w:t> </w:t>
+        <w:t>MongoDB,</w:t>
       </w:r>
       <w:r>
         <w:rPr>
           <w:rFonts w:ascii="Arial" w:hAnsi="Arial"/>
           <w:b/>
+          <w:spacing w:val="20"/>
           <w:w w:val="105"/>
           <w:sz w:val="16"/>
         </w:rPr>
-        <w:t>MongoDB,</w:t>
+        <w:t xml:space="preserve"> </w:t>
       </w:r>
       <w:r>
         <w:rPr>
           <w:rFonts w:ascii="Arial" w:hAnsi="Arial"/>
           <w:b/>
-          <w:spacing w:val="20"/>
           <w:w w:val="105"/>
           <w:sz w:val="16"/>
         </w:rPr>
-        <w:t> </w:t>
+        <w:t>Express,</w:t>
       </w:r>
       <w:r>
         <w:rPr>
           <w:rFonts w:ascii="Arial" w:hAnsi="Arial"/>
           <w:b/>
+          <w:spacing w:val="21"/>
           <w:w w:val="105"/>
           <w:sz w:val="16"/>
         </w:rPr>
-        <w:t>Express,</w:t>
+        <w:t xml:space="preserve"> </w:t>
       </w:r>
       <w:r>
         <w:rPr>
           <w:rFonts w:ascii="Arial" w:hAnsi="Arial"/>
           <w:b/>
+          <w:w w:val="105"/>
+          <w:sz w:val="16"/>
+        </w:rPr>
+        <w:t>React,</w:t>
+      </w:r>
+      <w:r>
+        <w:rPr>
+          <w:rFonts w:ascii="Arial" w:hAnsi="Arial"/>
+          <w:b/>
           <w:spacing w:val="21"/>
           <w:w w:val="105"/>
           <w:sz w:val="16"/>
         </w:rPr>
-        <w:t> </w:t>
+        <w:t xml:space="preserve"> </w:t>
       </w:r>
       <w:r>
         <w:rPr>
           <w:rFonts w:ascii="Arial" w:hAnsi="Arial"/>
           <w:b/>
+          <w:spacing w:val="-2"/>
           <w:w w:val="105"/>
           <w:sz w:val="16"/>
         </w:rPr>
-        <w:t>React,</w:t>
+        <w:t>Node.js</w:t>
       </w:r>
       <w:r>
         <w:rPr>
           <w:rFonts w:ascii="Arial" w:hAnsi="Arial"/>
           <w:b/>
-          <w:spacing w:val="21"/>
-          <w:w w:val="105"/>
           <w:sz w:val="16"/>
         </w:rPr>
-        <w:t> </w:t>
-      </w:r>
-      <w:r>
-        <w:rPr>
-          <w:rFonts w:ascii="Arial" w:hAnsi="Arial"/>
-          <w:b/>
-          <w:spacing w:val="-2"/>
-          <w:w w:val="105"/>
-          <w:sz w:val="16"/>
-        </w:rPr>
-        <w:t>Node.js</w:t>
-      </w:r>
-      <w:r>
-        <w:rPr>
-          <w:rFonts w:ascii="Arial" w:hAnsi="Arial"/>
-          <w:b/>
-          <w:sz w:val="16"/>
-        </w:rPr>
         <w:tab/>
       </w:r>
       <w:r>
         <w:rPr>
           <w:w w:val="105"/>
-          <w:sz w:val="22"/>
         </w:rPr>
         <w:t>August</w:t>
       </w:r>
@@ -4121,14 +3955,12 @@
         <w:rPr>
           <w:spacing w:val="18"/>
           <w:w w:val="105"/>
-          <w:sz w:val="22"/>
-        </w:rPr>
-        <w:t> </w:t>
-      </w:r>
-      <w:r>
-        <w:rPr>
-          <w:w w:val="105"/>
-          <w:sz w:val="22"/>
+        </w:rPr>
+        <w:t xml:space="preserve"> </w:t>
+      </w:r>
+      <w:r>
+        <w:rPr>
+          <w:w w:val="105"/>
         </w:rPr>
         <w:t>2023</w:t>
       </w:r>
@@ -4136,14 +3968,12 @@
         <w:rPr>
           <w:spacing w:val="18"/>
           <w:w w:val="105"/>
-          <w:sz w:val="22"/>
-        </w:rPr>
-        <w:t> </w:t>
-      </w:r>
-      <w:r>
-        <w:rPr>
-          <w:w w:val="105"/>
-          <w:sz w:val="22"/>
+        </w:rPr>
+        <w:t xml:space="preserve"> </w:t>
+      </w:r>
+      <w:r>
+        <w:rPr>
+          <w:w w:val="105"/>
         </w:rPr>
         <w:t>–</w:t>
       </w:r>
@@ -4151,14 +3981,12 @@
         <w:rPr>
           <w:spacing w:val="18"/>
           <w:w w:val="105"/>
-          <w:sz w:val="22"/>
-        </w:rPr>
-        <w:t> </w:t>
-      </w:r>
-      <w:r>
-        <w:rPr>
-          <w:w w:val="105"/>
-          <w:sz w:val="22"/>
+        </w:rPr>
+        <w:t xml:space="preserve"> </w:t>
+      </w:r>
+      <w:r>
+        <w:rPr>
+          <w:w w:val="105"/>
         </w:rPr>
         <w:t>Nov</w:t>
       </w:r>
@@ -4166,15 +3994,13 @@
         <w:rPr>
           <w:spacing w:val="18"/>
           <w:w w:val="105"/>
-          <w:sz w:val="22"/>
-        </w:rPr>
-        <w:t> </w:t>
+        </w:rPr>
+        <w:t xml:space="preserve"> </w:t>
       </w:r>
       <w:r>
         <w:rPr>
           <w:spacing w:val="-4"/>
           <w:w w:val="105"/>
-          <w:sz w:val="22"/>
         </w:rPr>
         <w:t>2023</w:t>
       </w:r>
@@ -4182,7 +4008,7 @@
     <w:p>
       <w:pPr>
         <w:pStyle w:val="BodyText"/>
-        <w:spacing w:line="252" w:lineRule="exact" w:before="192"/>
+        <w:spacing w:before="192" w:line="252" w:lineRule="exact"/>
         <w:ind w:left="622"/>
       </w:pPr>
       <w:r>
@@ -4200,7 +4026,7 @@
           <w:w w:val="105"/>
           <w:sz w:val="22"/>
         </w:rPr>
-        <w:t> </w:t>
+        <w:t xml:space="preserve"> </w:t>
       </w:r>
       <w:r>
         <w:rPr>
@@ -4213,7 +4039,7 @@
           <w:spacing w:val="15"/>
           <w:w w:val="105"/>
         </w:rPr>
-        <w:t> </w:t>
+        <w:t xml:space="preserve"> </w:t>
       </w:r>
       <w:r>
         <w:rPr>
@@ -4226,7 +4052,7 @@
           <w:spacing w:val="16"/>
           <w:w w:val="105"/>
         </w:rPr>
-        <w:t> </w:t>
+        <w:t xml:space="preserve"> </w:t>
       </w:r>
       <w:r>
         <w:rPr>
@@ -4239,7 +4065,7 @@
           <w:spacing w:val="15"/>
           <w:w w:val="105"/>
         </w:rPr>
-        <w:t> </w:t>
+        <w:t xml:space="preserve"> </w:t>
       </w:r>
       <w:r>
         <w:rPr>
@@ -4252,7 +4078,7 @@
           <w:spacing w:val="15"/>
           <w:w w:val="105"/>
         </w:rPr>
-        <w:t> </w:t>
+        <w:t xml:space="preserve"> </w:t>
       </w:r>
       <w:r>
         <w:rPr>
@@ -4265,7 +4091,7 @@
           <w:spacing w:val="15"/>
           <w:w w:val="105"/>
         </w:rPr>
-        <w:t> </w:t>
+        <w:t xml:space="preserve"> </w:t>
       </w:r>
       <w:r>
         <w:rPr>
@@ -4278,7 +4104,7 @@
           <w:spacing w:val="15"/>
           <w:w w:val="105"/>
         </w:rPr>
-        <w:t> </w:t>
+        <w:t xml:space="preserve"> </w:t>
       </w:r>
       <w:r>
         <w:rPr>
@@ -4291,7 +4117,7 @@
           <w:spacing w:val="18"/>
           <w:w w:val="105"/>
         </w:rPr>
-        <w:t> </w:t>
+        <w:t xml:space="preserve"> </w:t>
       </w:r>
       <w:r>
         <w:rPr>
@@ -4306,7 +4132,7 @@
           <w:spacing w:val="15"/>
           <w:w w:val="105"/>
         </w:rPr>
-        <w:t> </w:t>
+        <w:t xml:space="preserve"> </w:t>
       </w:r>
       <w:r>
         <w:rPr>
@@ -4319,7 +4145,7 @@
           <w:spacing w:val="15"/>
           <w:w w:val="105"/>
         </w:rPr>
-        <w:t> </w:t>
+        <w:t xml:space="preserve"> </w:t>
       </w:r>
       <w:r>
         <w:rPr>
@@ -4332,7 +4158,7 @@
           <w:spacing w:val="15"/>
           <w:w w:val="105"/>
         </w:rPr>
-        <w:t> </w:t>
+        <w:t xml:space="preserve"> </w:t>
       </w:r>
       <w:r>
         <w:rPr>
@@ -4345,7 +4171,7 @@
           <w:spacing w:val="15"/>
           <w:w w:val="105"/>
         </w:rPr>
-        <w:t> </w:t>
+        <w:t xml:space="preserve"> </w:t>
       </w:r>
       <w:r>
         <w:rPr>
@@ -4373,7 +4199,7 @@
           <w:spacing w:val="68"/>
           <w:w w:val="105"/>
         </w:rPr>
-        <w:t> </w:t>
+        <w:t xml:space="preserve"> </w:t>
       </w:r>
       <w:r>
         <w:rPr>
@@ -4386,7 +4212,7 @@
           <w:spacing w:val="22"/>
           <w:w w:val="105"/>
         </w:rPr>
-        <w:t> </w:t>
+        <w:t xml:space="preserve"> </w:t>
       </w:r>
       <w:r>
         <w:rPr>
@@ -4401,7 +4227,7 @@
           <w:spacing w:val="23"/>
           <w:w w:val="105"/>
         </w:rPr>
-        <w:t> </w:t>
+        <w:t xml:space="preserve"> </w:t>
       </w:r>
       <w:r>
         <w:rPr>
@@ -4414,7 +4240,7 @@
           <w:spacing w:val="23"/>
           <w:w w:val="105"/>
         </w:rPr>
-        <w:t> </w:t>
+        <w:t xml:space="preserve"> </w:t>
       </w:r>
       <w:r>
         <w:rPr>
@@ -4427,7 +4253,7 @@
           <w:spacing w:val="22"/>
           <w:w w:val="105"/>
         </w:rPr>
-        <w:t> </w:t>
+        <w:t xml:space="preserve"> </w:t>
       </w:r>
       <w:r>
         <w:rPr>
@@ -4440,7 +4266,7 @@
           <w:spacing w:val="23"/>
           <w:w w:val="105"/>
         </w:rPr>
-        <w:t> </w:t>
+        <w:t xml:space="preserve"> </w:t>
       </w:r>
       <w:r>
         <w:rPr>
@@ -4453,7 +4279,7 @@
           <w:spacing w:val="23"/>
           <w:w w:val="105"/>
         </w:rPr>
-        <w:t> </w:t>
+        <w:t xml:space="preserve"> </w:t>
       </w:r>
       <w:r>
         <w:rPr>
@@ -4466,7 +4292,7 @@
           <w:spacing w:val="22"/>
           <w:w w:val="105"/>
         </w:rPr>
-        <w:t> </w:t>
+        <w:t xml:space="preserve"> </w:t>
       </w:r>
       <w:r>
         <w:rPr>
@@ -4479,7 +4305,7 @@
           <w:spacing w:val="23"/>
           <w:w w:val="105"/>
         </w:rPr>
-        <w:t> </w:t>
+        <w:t xml:space="preserve"> </w:t>
       </w:r>
       <w:r>
         <w:rPr>
@@ -4492,7 +4318,7 @@
           <w:spacing w:val="23"/>
           <w:w w:val="105"/>
         </w:rPr>
-        <w:t> </w:t>
+        <w:t xml:space="preserve"> </w:t>
       </w:r>
       <w:r>
         <w:rPr>
@@ -4505,7 +4331,7 @@
           <w:spacing w:val="22"/>
           <w:w w:val="105"/>
         </w:rPr>
-        <w:t> </w:t>
+        <w:t xml:space="preserve"> </w:t>
       </w:r>
       <w:r>
         <w:rPr>
@@ -4518,7 +4344,7 @@
           <w:spacing w:val="23"/>
           <w:w w:val="105"/>
         </w:rPr>
-        <w:t> </w:t>
+        <w:t xml:space="preserve"> </w:t>
       </w:r>
       <w:r>
         <w:rPr>
@@ -4530,9 +4356,8 @@
     </w:p>
     <w:p>
       <w:pPr>
-        <w:spacing w:line="222" w:lineRule="exact" w:before="0"/>
-        <w:ind w:left="631" w:right="0" w:firstLine="0"/>
-        <w:jc w:val="left"/>
+        <w:spacing w:line="222" w:lineRule="exact"/>
+        <w:ind w:left="631"/>
         <w:rPr>
           <w:sz w:val="20"/>
         </w:rPr>
@@ -4552,7 +4377,7 @@
           <w:w w:val="110"/>
           <w:sz w:val="20"/>
         </w:rPr>
-        <w:t> </w:t>
+        <w:t xml:space="preserve"> </w:t>
       </w:r>
       <w:r>
         <w:rPr>
@@ -4567,7 +4392,7 @@
           <w:w w:val="110"/>
           <w:sz w:val="20"/>
         </w:rPr>
-        <w:t> </w:t>
+        <w:t xml:space="preserve"> </w:t>
       </w:r>
       <w:r>
         <w:rPr>
@@ -4584,7 +4409,7 @@
           <w:w w:val="110"/>
           <w:sz w:val="20"/>
         </w:rPr>
-        <w:t> </w:t>
+        <w:t xml:space="preserve"> </w:t>
       </w:r>
       <w:r>
         <w:rPr>
@@ -4601,7 +4426,7 @@
           <w:w w:val="110"/>
           <w:sz w:val="20"/>
         </w:rPr>
-        <w:t> </w:t>
+        <w:t xml:space="preserve"> </w:t>
       </w:r>
       <w:r>
         <w:rPr>
@@ -4618,7 +4443,7 @@
           <w:w w:val="110"/>
           <w:sz w:val="20"/>
         </w:rPr>
-        <w:t> </w:t>
+        <w:t xml:space="preserve"> </w:t>
       </w:r>
       <w:r>
         <w:rPr>
@@ -4633,7 +4458,7 @@
           <w:w w:val="110"/>
           <w:sz w:val="20"/>
         </w:rPr>
-        <w:t> </w:t>
+        <w:t xml:space="preserve"> </w:t>
       </w:r>
       <w:r>
         <w:rPr>
@@ -4648,7 +4473,7 @@
           <w:w w:val="110"/>
           <w:sz w:val="20"/>
         </w:rPr>
-        <w:t> </w:t>
+        <w:t xml:space="preserve"> </w:t>
       </w:r>
       <w:r>
         <w:rPr>
@@ -4663,7 +4488,7 @@
           <w:w w:val="110"/>
           <w:sz w:val="20"/>
         </w:rPr>
-        <w:t> </w:t>
+        <w:t xml:space="preserve"> </w:t>
       </w:r>
       <w:r>
         <w:rPr>
@@ -4678,7 +4503,7 @@
           <w:w w:val="110"/>
           <w:sz w:val="20"/>
         </w:rPr>
-        <w:t> </w:t>
+        <w:t xml:space="preserve"> </w:t>
       </w:r>
       <w:r>
         <w:rPr>
@@ -4693,7 +4518,7 @@
           <w:w w:val="110"/>
           <w:sz w:val="20"/>
         </w:rPr>
-        <w:t> </w:t>
+        <w:t xml:space="preserve"> </w:t>
       </w:r>
       <w:r>
         <w:rPr>
@@ -4708,7 +4533,7 @@
           <w:w w:val="110"/>
           <w:sz w:val="20"/>
         </w:rPr>
-        <w:t> </w:t>
+        <w:t xml:space="preserve"> </w:t>
       </w:r>
       <w:r>
         <w:rPr>
@@ -4723,7 +4548,7 @@
           <w:w w:val="110"/>
           <w:sz w:val="20"/>
         </w:rPr>
-        <w:t> </w:t>
+        <w:t xml:space="preserve"> </w:t>
       </w:r>
       <w:r>
         <w:rPr>
@@ -4752,7 +4577,7 @@
           <w:spacing w:val="72"/>
           <w:w w:val="105"/>
         </w:rPr>
-        <w:t> </w:t>
+        <w:t xml:space="preserve"> </w:t>
       </w:r>
       <w:r>
         <w:rPr>
@@ -4765,7 +4590,7 @@
           <w:spacing w:val="25"/>
           <w:w w:val="105"/>
         </w:rPr>
-        <w:t> </w:t>
+        <w:t xml:space="preserve"> </w:t>
       </w:r>
       <w:r>
         <w:rPr>
@@ -4778,7 +4603,7 @@
           <w:spacing w:val="25"/>
           <w:w w:val="105"/>
         </w:rPr>
-        <w:t> </w:t>
+        <w:t xml:space="preserve"> </w:t>
       </w:r>
       <w:r>
         <w:rPr>
@@ -4791,7 +4616,7 @@
           <w:spacing w:val="25"/>
           <w:w w:val="105"/>
         </w:rPr>
-        <w:t> </w:t>
+        <w:t xml:space="preserve"> </w:t>
       </w:r>
       <w:r>
         <w:rPr>
@@ -4804,7 +4629,7 @@
           <w:spacing w:val="26"/>
           <w:w w:val="105"/>
         </w:rPr>
-        <w:t> </w:t>
+        <w:t xml:space="preserve"> </w:t>
       </w:r>
       <w:r>
         <w:rPr>
@@ -4817,7 +4642,7 @@
           <w:spacing w:val="25"/>
           <w:w w:val="105"/>
         </w:rPr>
-        <w:t> </w:t>
+        <w:t xml:space="preserve"> </w:t>
       </w:r>
       <w:r>
         <w:rPr>
@@ -4837,7 +4662,7 @@
           <w:spacing w:val="25"/>
           <w:w w:val="105"/>
         </w:rPr>
-        <w:t> </w:t>
+        <w:t xml:space="preserve"> </w:t>
       </w:r>
       <w:r>
         <w:rPr>
@@ -4850,7 +4675,7 @@
           <w:spacing w:val="25"/>
           <w:w w:val="105"/>
         </w:rPr>
-        <w:t> </w:t>
+        <w:t xml:space="preserve"> </w:t>
       </w:r>
       <w:r>
         <w:rPr>
@@ -4863,7 +4688,7 @@
           <w:spacing w:val="25"/>
           <w:w w:val="105"/>
         </w:rPr>
-        <w:t> </w:t>
+        <w:t xml:space="preserve"> </w:t>
       </w:r>
       <w:r>
         <w:rPr>
@@ -4876,7 +4701,7 @@
           <w:spacing w:val="26"/>
           <w:w w:val="105"/>
         </w:rPr>
-        <w:t> </w:t>
+        <w:t xml:space="preserve"> </w:t>
       </w:r>
       <w:r>
         <w:rPr>
@@ -4889,7 +4714,7 @@
           <w:spacing w:val="25"/>
           <w:w w:val="105"/>
         </w:rPr>
-        <w:t> </w:t>
+        <w:t xml:space="preserve"> </w:t>
       </w:r>
       <w:r>
         <w:rPr>
@@ -4904,11 +4729,14 @@
         <w:pStyle w:val="Heading1"/>
       </w:pPr>
       <w:r>
-        <w:rPr/>
+        <w:rPr>
+          <w:noProof/>
+          <w:lang w:val="en-IN" w:eastAsia="en-IN" w:bidi="hi-IN"/>
+        </w:rPr>
         <mc:AlternateContent>
           <mc:Choice Requires="wps">
             <w:drawing>
-              <wp:anchor distT="0" distB="0" distL="0" distR="0" allowOverlap="1" layoutInCell="1" locked="0" behindDoc="1" simplePos="0" relativeHeight="487588864">
+              <wp:anchor distT="0" distB="0" distL="0" distR="0" simplePos="0" relativeHeight="487588864" behindDoc="1" locked="0" layoutInCell="1" allowOverlap="1">
                 <wp:simplePos x="0" y="0"/>
                 <wp:positionH relativeFrom="page">
                   <wp:posOffset>457200</wp:posOffset>
@@ -4921,13 +4749,14 @@
                 <wp:wrapTopAndBottom/>
                 <wp:docPr id="4" name="Graphic 4"/>
                 <wp:cNvGraphicFramePr>
-                  <a:graphicFrameLocks/>
+                  <a:graphicFrameLocks xmlns:a="http://schemas.openxmlformats.org/drawingml/2006/main"/>
                 </wp:cNvGraphicFramePr>
-                <a:graphic>
+                <a:graphic xmlns:a="http://schemas.openxmlformats.org/drawingml/2006/main">
                   <a:graphicData uri="http://schemas.microsoft.com/office/word/2010/wordprocessingShape">
                     <wps:wsp>
-                      <wps:cNvPr id="4" name="Graphic 4"/>
-                      <wps:cNvSpPr/>
+                      <wps:cNvSpPr>
+                        <a:spLocks/>
+                      </wps:cNvSpPr>
                       <wps:spPr>
                         <a:xfrm>
                           <a:off x="0" y="0"/>
@@ -4940,7 +4769,7 @@
                           <a:cxnLst/>
                           <a:rect l="l" t="t" r="r" b="b"/>
                           <a:pathLst>
-                            <a:path w="6858000" h="0">
+                            <a:path w="6858000">
                               <a:moveTo>
                                 <a:pt x="0" y="0"/>
                               </a:moveTo>
@@ -4971,20 +4800,16 @@
           </mc:Choice>
           <mc:Fallback>
             <w:pict>
-              <v:shape style="position:absolute;margin-left:36pt;margin-top:25.026701pt;width:540pt;height:.1pt;mso-position-horizontal-relative:page;mso-position-vertical-relative:paragraph;z-index:-15727616;mso-wrap-distance-left:0;mso-wrap-distance-right:0" id="docshape3" coordorigin="720,501" coordsize="10800,0" path="m720,501l11520,501e" filled="false" stroked="true" strokeweight=".398pt" strokecolor="#000000">
+              <v:shape w14:anchorId="3B6FFACE" id="Graphic 4" o:spid="_x0000_s1026" style="position:absolute;margin-left:36pt;margin-top:25.05pt;width:540pt;height:.1pt;z-index:-15727616;visibility:visible;mso-wrap-style:square;mso-wrap-distance-left:0;mso-wrap-distance-top:0;mso-wrap-distance-right:0;mso-wrap-distance-bottom:0;mso-position-horizontal:absolute;mso-position-horizontal-relative:page;mso-position-vertical:absolute;mso-position-vertical-relative:text;v-text-anchor:top" coordsize="6858000,1270" o:gfxdata="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" path="m,l6858000,e" filled="f" strokeweight=".14039mm">
                 <v:path arrowok="t"/>
-                <v:stroke dashstyle="solid"/>
-                <w10:wrap type="topAndBottom"/>
+                <w10:wrap type="topAndBottom" anchorx="page"/>
               </v:shape>
             </w:pict>
           </mc:Fallback>
         </mc:AlternateContent>
       </w:r>
-      <w:bookmarkStart w:name="Professional Experience" w:id="4"/>
+      <w:bookmarkStart w:id="4" w:name="Professional_Experience"/>
       <w:bookmarkEnd w:id="4"/>
-      <w:r>
-        <w:rPr/>
-      </w:r>
       <w:r>
         <w:rPr>
           <w:spacing w:val="-2"/>
@@ -5002,15 +4827,13 @@
       </w:r>
       <w:r>
         <w:rPr>
-          <w:smallCaps w:val="0"/>
           <w:spacing w:val="8"/>
           <w:w w:val="135"/>
         </w:rPr>
-        <w:t> </w:t>
-      </w:r>
-      <w:r>
-        <w:rPr>
-          <w:smallCaps w:val="0"/>
+        <w:t xml:space="preserve"> </w:t>
+      </w:r>
+      <w:r>
+        <w:rPr>
           <w:spacing w:val="-2"/>
           <w:w w:val="135"/>
         </w:rPr>
@@ -5028,20 +4851,15 @@
     <w:p>
       <w:pPr>
         <w:tabs>
-          <w:tab w:pos="7978" w:val="left" w:leader="none"/>
+          <w:tab w:val="left" w:pos="7978"/>
         </w:tabs>
         <w:spacing w:before="210"/>
-        <w:ind w:left="431" w:right="0" w:firstLine="0"/>
-        <w:jc w:val="left"/>
-        <w:rPr>
-          <w:sz w:val="22"/>
-        </w:rPr>
+        <w:ind w:left="431"/>
       </w:pPr>
       <w:r>
         <w:rPr>
           <w:b/>
           <w:w w:val="115"/>
-          <w:sz w:val="22"/>
         </w:rPr>
         <w:t>Tata</w:t>
       </w:r>
@@ -5050,15 +4868,13 @@
           <w:b/>
           <w:spacing w:val="40"/>
           <w:w w:val="115"/>
-          <w:sz w:val="22"/>
-        </w:rPr>
-        <w:t> </w:t>
-      </w:r>
-      <w:r>
-        <w:rPr>
-          <w:b/>
-          <w:w w:val="115"/>
-          <w:sz w:val="22"/>
+        </w:rPr>
+        <w:t xml:space="preserve"> </w:t>
+      </w:r>
+      <w:r>
+        <w:rPr>
+          <w:b/>
+          <w:w w:val="115"/>
         </w:rPr>
         <w:t>Steel</w:t>
       </w:r>
@@ -5067,9 +4883,8 @@
           <w:b/>
           <w:spacing w:val="40"/>
           <w:w w:val="115"/>
-          <w:sz w:val="22"/>
-        </w:rPr>
-        <w:t> </w:t>
+        </w:rPr>
+        <w:t xml:space="preserve"> </w:t>
       </w:r>
       <w:r>
         <w:rPr>
@@ -5086,7 +4901,7 @@
           <w:w w:val="115"/>
           <w:sz w:val="20"/>
         </w:rPr>
-        <w:t> </w:t>
+        <w:t xml:space="preserve"> </w:t>
       </w:r>
       <w:r>
         <w:rPr>
@@ -5103,7 +4918,7 @@
           <w:w w:val="115"/>
           <w:sz w:val="20"/>
         </w:rPr>
-        <w:t> </w:t>
+        <w:t xml:space="preserve"> </w:t>
       </w:r>
       <w:r>
         <w:rPr>
@@ -5120,14 +4935,6 @@
           <w:w w:val="115"/>
           <w:sz w:val="20"/>
         </w:rPr>
-        <w:t> </w:t>
-      </w:r>
-      <w:r>
-        <w:rPr>
-          <w:b/>
-          <w:w w:val="115"/>
-          <w:sz w:val="20"/>
-        </w:rPr>
         <w:t>:</w:t>
       </w:r>
       <w:r>
@@ -5137,7 +4944,7 @@
           <w:w w:val="115"/>
           <w:sz w:val="20"/>
         </w:rPr>
-        <w:t> </w:t>
+        <w:t xml:space="preserve"> </w:t>
       </w:r>
       <w:r>
         <w:rPr>
@@ -5154,7 +4961,7 @@
           <w:w w:val="115"/>
           <w:sz w:val="20"/>
         </w:rPr>
-        <w:t> </w:t>
+        <w:t xml:space="preserve"> </w:t>
       </w:r>
       <w:r>
         <w:rPr>
@@ -5175,7 +4982,6 @@
       <w:r>
         <w:rPr>
           <w:w w:val="110"/>
-          <w:sz w:val="22"/>
         </w:rPr>
         <w:t>Jamshedpur,</w:t>
       </w:r>
@@ -5183,14 +4989,12 @@
         <w:rPr>
           <w:spacing w:val="-5"/>
           <w:w w:val="110"/>
-          <w:sz w:val="22"/>
-        </w:rPr>
-        <w:t> </w:t>
-      </w:r>
-      <w:r>
-        <w:rPr>
-          <w:w w:val="110"/>
-          <w:sz w:val="22"/>
+        </w:rPr>
+        <w:t xml:space="preserve"> </w:t>
+      </w:r>
+      <w:r>
+        <w:rPr>
+          <w:w w:val="110"/>
         </w:rPr>
         <w:t>Jharkhand,</w:t>
       </w:r>
@@ -5198,37 +5002,31 @@
         <w:rPr>
           <w:spacing w:val="-5"/>
           <w:w w:val="110"/>
-          <w:sz w:val="22"/>
-        </w:rPr>
-        <w:t> </w:t>
+        </w:rPr>
+        <w:t xml:space="preserve"> </w:t>
       </w:r>
       <w:r>
         <w:rPr>
           <w:spacing w:val="-2"/>
           <w:w w:val="110"/>
-          <w:sz w:val="22"/>
         </w:rPr>
         <w:t>India</w:t>
       </w:r>
     </w:p>
     <w:p>
       <w:pPr>
-        <w:spacing w:after="0"/>
-        <w:jc w:val="left"/>
-        <w:rPr>
-          <w:sz w:val="22"/>
-        </w:rPr>
         <w:sectPr>
           <w:type w:val="continuous"/>
           <w:pgSz w:w="12240" w:h="15840"/>
-          <w:pgMar w:top="600" w:bottom="280" w:left="720" w:right="360"/>
+          <w:pgMar w:top="600" w:right="360" w:bottom="280" w:left="720" w:header="720" w:footer="720" w:gutter="0"/>
+          <w:cols w:space="720"/>
         </w:sectPr>
       </w:pPr>
     </w:p>
     <w:p>
       <w:pPr>
         <w:pStyle w:val="BodyText"/>
-        <w:spacing w:line="252" w:lineRule="exact" w:before="148"/>
+        <w:spacing w:before="148" w:line="252" w:lineRule="exact"/>
         <w:ind w:left="622"/>
       </w:pPr>
       <w:r>
@@ -5246,7 +5044,7 @@
           <w:w w:val="105"/>
           <w:sz w:val="22"/>
         </w:rPr>
-        <w:t> </w:t>
+        <w:t xml:space="preserve"> </w:t>
       </w:r>
       <w:r>
         <w:rPr>
@@ -5259,7 +5057,7 @@
           <w:spacing w:val="11"/>
           <w:w w:val="105"/>
         </w:rPr>
-        <w:t> </w:t>
+        <w:t xml:space="preserve"> </w:t>
       </w:r>
       <w:r>
         <w:rPr>
@@ -5272,7 +5070,7 @@
           <w:spacing w:val="10"/>
           <w:w w:val="105"/>
         </w:rPr>
-        <w:t> </w:t>
+        <w:t xml:space="preserve"> </w:t>
       </w:r>
       <w:r>
         <w:rPr>
@@ -5285,7 +5083,7 @@
           <w:spacing w:val="10"/>
           <w:w w:val="105"/>
         </w:rPr>
-        <w:t> </w:t>
+        <w:t xml:space="preserve"> </w:t>
       </w:r>
       <w:r>
         <w:rPr>
@@ -5298,7 +5096,7 @@
           <w:spacing w:val="10"/>
           <w:w w:val="105"/>
         </w:rPr>
-        <w:t> </w:t>
+        <w:t xml:space="preserve"> </w:t>
       </w:r>
       <w:r>
         <w:rPr>
@@ -5311,7 +5109,7 @@
           <w:spacing w:val="11"/>
           <w:w w:val="105"/>
         </w:rPr>
-        <w:t> </w:t>
+        <w:t xml:space="preserve"> </w:t>
       </w:r>
       <w:r>
         <w:rPr>
@@ -5324,7 +5122,7 @@
           <w:spacing w:val="10"/>
           <w:w w:val="105"/>
         </w:rPr>
-        <w:t> </w:t>
+        <w:t xml:space="preserve"> </w:t>
       </w:r>
       <w:r>
         <w:rPr>
@@ -5337,7 +5135,7 @@
           <w:spacing w:val="10"/>
           <w:w w:val="105"/>
         </w:rPr>
-        <w:t> </w:t>
+        <w:t xml:space="preserve"> </w:t>
       </w:r>
       <w:r>
         <w:rPr>
@@ -5350,7 +5148,7 @@
           <w:spacing w:val="11"/>
           <w:w w:val="105"/>
         </w:rPr>
-        <w:t> </w:t>
+        <w:t xml:space="preserve"> </w:t>
       </w:r>
       <w:r>
         <w:rPr>
@@ -5363,7 +5161,7 @@
           <w:spacing w:val="10"/>
           <w:w w:val="105"/>
         </w:rPr>
-        <w:t> </w:t>
+        <w:t xml:space="preserve"> </w:t>
       </w:r>
       <w:r>
         <w:rPr>
@@ -5391,7 +5189,7 @@
           <w:spacing w:val="49"/>
           <w:w w:val="105"/>
         </w:rPr>
-        <w:t> </w:t>
+        <w:t xml:space="preserve"> </w:t>
       </w:r>
       <w:r>
         <w:rPr>
@@ -5404,7 +5202,7 @@
           <w:spacing w:val="11"/>
           <w:w w:val="105"/>
         </w:rPr>
-        <w:t> </w:t>
+        <w:t xml:space="preserve"> </w:t>
       </w:r>
       <w:r>
         <w:rPr>
@@ -5417,7 +5215,7 @@
           <w:spacing w:val="11"/>
           <w:w w:val="105"/>
         </w:rPr>
-        <w:t> </w:t>
+        <w:t xml:space="preserve"> </w:t>
       </w:r>
       <w:r>
         <w:rPr>
@@ -5430,7 +5228,7 @@
           <w:spacing w:val="11"/>
           <w:w w:val="105"/>
         </w:rPr>
-        <w:t> </w:t>
+        <w:t xml:space="preserve"> </w:t>
       </w:r>
       <w:r>
         <w:rPr>
@@ -5443,7 +5241,7 @@
           <w:spacing w:val="11"/>
           <w:w w:val="105"/>
         </w:rPr>
-        <w:t> </w:t>
+        <w:t xml:space="preserve"> </w:t>
       </w:r>
       <w:r>
         <w:rPr>
@@ -5456,7 +5254,7 @@
           <w:spacing w:val="10"/>
           <w:w w:val="105"/>
         </w:rPr>
-        <w:t> </w:t>
+        <w:t xml:space="preserve"> </w:t>
       </w:r>
       <w:r>
         <w:rPr>
@@ -5469,7 +5267,7 @@
           <w:spacing w:val="11"/>
           <w:w w:val="105"/>
         </w:rPr>
-        <w:t> </w:t>
+        <w:t xml:space="preserve"> </w:t>
       </w:r>
       <w:r>
         <w:rPr>
@@ -5482,7 +5280,7 @@
           <w:spacing w:val="11"/>
           <w:w w:val="105"/>
         </w:rPr>
-        <w:t> </w:t>
+        <w:t xml:space="preserve"> </w:t>
       </w:r>
       <w:r>
         <w:rPr>
@@ -5495,7 +5293,7 @@
           <w:spacing w:val="11"/>
           <w:w w:val="105"/>
         </w:rPr>
-        <w:t> </w:t>
+        <w:t xml:space="preserve"> </w:t>
       </w:r>
       <w:r>
         <w:rPr>
@@ -5508,15 +5306,13 @@
     <w:p>
       <w:pPr>
         <w:spacing w:before="21"/>
-        <w:ind w:left="558" w:right="0" w:firstLine="0"/>
-        <w:jc w:val="left"/>
+        <w:ind w:left="558"/>
         <w:rPr>
           <w:i/>
           <w:sz w:val="20"/>
         </w:rPr>
       </w:pPr>
       <w:r>
-        <w:rPr/>
         <w:br w:type="column"/>
       </w:r>
       <w:r>
@@ -5534,7 +5330,7 @@
           <w:w w:val="105"/>
           <w:sz w:val="20"/>
         </w:rPr>
-        <w:t> </w:t>
+        <w:t xml:space="preserve"> </w:t>
       </w:r>
       <w:r>
         <w:rPr>
@@ -5551,7 +5347,7 @@
           <w:w w:val="105"/>
           <w:sz w:val="20"/>
         </w:rPr>
-        <w:t> </w:t>
+        <w:t xml:space="preserve"> </w:t>
       </w:r>
       <w:r>
         <w:rPr>
@@ -5568,7 +5364,7 @@
           <w:w w:val="105"/>
           <w:sz w:val="20"/>
         </w:rPr>
-        <w:t> </w:t>
+        <w:t xml:space="preserve"> </w:t>
       </w:r>
       <w:r>
         <w:rPr>
@@ -5585,7 +5381,7 @@
           <w:w w:val="105"/>
           <w:sz w:val="20"/>
         </w:rPr>
-        <w:t> </w:t>
+        <w:t xml:space="preserve"> </w:t>
       </w:r>
       <w:r>
         <w:rPr>
@@ -5599,8 +5395,6 @@
     </w:p>
     <w:p>
       <w:pPr>
-        <w:spacing w:after="0"/>
-        <w:jc w:val="left"/>
         <w:rPr>
           <w:i/>
           <w:sz w:val="20"/>
@@ -5608,8 +5402,8 @@
         <w:sectPr>
           <w:type w:val="continuous"/>
           <w:pgSz w:w="12240" w:h="15840"/>
-          <w:pgMar w:top="600" w:bottom="280" w:left="720" w:right="360"/>
-          <w:cols w:num="2" w:equalWidth="0">
+          <w:pgMar w:top="600" w:right="360" w:bottom="280" w:left="720" w:header="720" w:footer="720" w:gutter="0"/>
+          <w:cols w:num="2" w:space="720" w:equalWidth="0">
             <w:col w:w="8447" w:space="40"/>
             <w:col w:w="2673"/>
           </w:cols>
@@ -5634,7 +5428,7 @@
           <w:spacing w:val="46"/>
           <w:w w:val="105"/>
         </w:rPr>
-        <w:t> </w:t>
+        <w:t xml:space="preserve"> </w:t>
       </w:r>
       <w:r>
         <w:rPr>
@@ -5647,7 +5441,7 @@
           <w:spacing w:val="9"/>
           <w:w w:val="105"/>
         </w:rPr>
-        <w:t> </w:t>
+        <w:t xml:space="preserve"> </w:t>
       </w:r>
       <w:r>
         <w:rPr>
@@ -5660,7 +5454,7 @@
           <w:spacing w:val="10"/>
           <w:w w:val="105"/>
         </w:rPr>
-        <w:t> </w:t>
+        <w:t xml:space="preserve"> </w:t>
       </w:r>
       <w:r>
         <w:rPr>
@@ -5673,7 +5467,7 @@
           <w:spacing w:val="9"/>
           <w:w w:val="105"/>
         </w:rPr>
-        <w:t> </w:t>
+        <w:t xml:space="preserve"> </w:t>
       </w:r>
       <w:r>
         <w:rPr>
@@ -5686,7 +5480,7 @@
           <w:spacing w:val="9"/>
           <w:w w:val="105"/>
         </w:rPr>
-        <w:t> </w:t>
+        <w:t xml:space="preserve"> </w:t>
       </w:r>
       <w:r>
         <w:rPr>
@@ -5699,7 +5493,7 @@
           <w:spacing w:val="10"/>
           <w:w w:val="105"/>
         </w:rPr>
-        <w:t> </w:t>
+        <w:t xml:space="preserve"> </w:t>
       </w:r>
       <w:r>
         <w:rPr>
@@ -5712,7 +5506,7 @@
           <w:spacing w:val="9"/>
           <w:w w:val="105"/>
         </w:rPr>
-        <w:t> </w:t>
+        <w:t xml:space="preserve"> </w:t>
       </w:r>
       <w:r>
         <w:rPr>
@@ -5725,7 +5519,7 @@
           <w:spacing w:val="9"/>
           <w:w w:val="105"/>
         </w:rPr>
-        <w:t> </w:t>
+        <w:t xml:space="preserve"> </w:t>
       </w:r>
       <w:r>
         <w:rPr>
@@ -5738,7 +5532,7 @@
           <w:spacing w:val="10"/>
           <w:w w:val="105"/>
         </w:rPr>
-        <w:t> </w:t>
+        <w:t xml:space="preserve"> </w:t>
       </w:r>
       <w:r>
         <w:rPr>
@@ -5751,7 +5545,7 @@
           <w:spacing w:val="9"/>
           <w:w w:val="105"/>
         </w:rPr>
-        <w:t> </w:t>
+        <w:t xml:space="preserve"> </w:t>
       </w:r>
       <w:r>
         <w:rPr>
@@ -5764,7 +5558,7 @@
           <w:spacing w:val="10"/>
           <w:w w:val="105"/>
         </w:rPr>
-        <w:t> </w:t>
+        <w:t xml:space="preserve"> </w:t>
       </w:r>
       <w:r>
         <w:rPr>
@@ -5777,7 +5571,7 @@
           <w:spacing w:val="9"/>
           <w:w w:val="105"/>
         </w:rPr>
-        <w:t> </w:t>
+        <w:t xml:space="preserve"> </w:t>
       </w:r>
       <w:r>
         <w:rPr>
@@ -5790,7 +5584,7 @@
           <w:spacing w:val="9"/>
           <w:w w:val="105"/>
         </w:rPr>
-        <w:t> </w:t>
+        <w:t xml:space="preserve"> </w:t>
       </w:r>
       <w:r>
         <w:rPr>
@@ -5803,7 +5597,7 @@
           <w:spacing w:val="10"/>
           <w:w w:val="105"/>
         </w:rPr>
-        <w:t> </w:t>
+        <w:t xml:space="preserve"> </w:t>
       </w:r>
       <w:r>
         <w:rPr>
@@ -5818,11 +5612,14 @@
         <w:pStyle w:val="Heading1"/>
       </w:pPr>
       <w:r>
-        <w:rPr/>
+        <w:rPr>
+          <w:noProof/>
+          <w:lang w:val="en-IN" w:eastAsia="en-IN" w:bidi="hi-IN"/>
+        </w:rPr>
         <mc:AlternateContent>
           <mc:Choice Requires="wps">
             <w:drawing>
-              <wp:anchor distT="0" distB="0" distL="0" distR="0" allowOverlap="1" layoutInCell="1" locked="0" behindDoc="1" simplePos="0" relativeHeight="487589376">
+              <wp:anchor distT="0" distB="0" distL="0" distR="0" simplePos="0" relativeHeight="487589376" behindDoc="1" locked="0" layoutInCell="1" allowOverlap="1">
                 <wp:simplePos x="0" y="0"/>
                 <wp:positionH relativeFrom="page">
                   <wp:posOffset>457200</wp:posOffset>
@@ -5835,13 +5632,14 @@
                 <wp:wrapTopAndBottom/>
                 <wp:docPr id="5" name="Graphic 5"/>
                 <wp:cNvGraphicFramePr>
-                  <a:graphicFrameLocks/>
+                  <a:graphicFrameLocks xmlns:a="http://schemas.openxmlformats.org/drawingml/2006/main"/>
                 </wp:cNvGraphicFramePr>
-                <a:graphic>
+                <a:graphic xmlns:a="http://schemas.openxmlformats.org/drawingml/2006/main">
                   <a:graphicData uri="http://schemas.microsoft.com/office/word/2010/wordprocessingShape">
                     <wps:wsp>
-                      <wps:cNvPr id="5" name="Graphic 5"/>
-                      <wps:cNvSpPr/>
+                      <wps:cNvSpPr>
+                        <a:spLocks/>
+                      </wps:cNvSpPr>
                       <wps:spPr>
                         <a:xfrm>
                           <a:off x="0" y="0"/>
@@ -5854,7 +5652,7 @@
                           <a:cxnLst/>
                           <a:rect l="l" t="t" r="r" b="b"/>
                           <a:pathLst>
-                            <a:path w="6858000" h="0">
+                            <a:path w="6858000">
                               <a:moveTo>
                                 <a:pt x="0" y="0"/>
                               </a:moveTo>
@@ -5885,20 +5683,16 @@
           </mc:Choice>
           <mc:Fallback>
             <w:pict>
-              <v:shape style="position:absolute;margin-left:36pt;margin-top:25.034447pt;width:540pt;height:.1pt;mso-position-horizontal-relative:page;mso-position-vertical-relative:paragraph;z-index:-15727104;mso-wrap-distance-left:0;mso-wrap-distance-right:0" id="docshape4" coordorigin="720,501" coordsize="10800,0" path="m720,501l11520,501e" filled="false" stroked="true" strokeweight=".398pt" strokecolor="#000000">
+              <v:shape w14:anchorId="2B74CEAF" id="Graphic 5" o:spid="_x0000_s1026" style="position:absolute;margin-left:36pt;margin-top:25.05pt;width:540pt;height:.1pt;z-index:-15727104;visibility:visible;mso-wrap-style:square;mso-wrap-distance-left:0;mso-wrap-distance-top:0;mso-wrap-distance-right:0;mso-wrap-distance-bottom:0;mso-position-horizontal:absolute;mso-position-horizontal-relative:page;mso-position-vertical:absolute;mso-position-vertical-relative:text;v-text-anchor:top" coordsize="6858000,1270" o:gfxdata="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" path="m,l6858000,e" filled="f" strokeweight=".14039mm">
                 <v:path arrowok="t"/>
-                <v:stroke dashstyle="solid"/>
-                <w10:wrap type="topAndBottom"/>
+                <w10:wrap type="topAndBottom" anchorx="page"/>
               </v:shape>
             </w:pict>
           </mc:Fallback>
         </mc:AlternateContent>
       </w:r>
-      <w:bookmarkStart w:name="Certificates" w:id="5"/>
+      <w:bookmarkStart w:id="5" w:name="Certificates"/>
       <w:bookmarkEnd w:id="5"/>
-      <w:r>
-        <w:rPr/>
-      </w:r>
       <w:r>
         <w:rPr>
           <w:spacing w:val="-2"/>
@@ -5923,11 +5717,10 @@
           <w:numId w:val="1"/>
         </w:numPr>
         <w:tabs>
-          <w:tab w:pos="696" w:val="left" w:leader="none"/>
+          <w:tab w:val="left" w:pos="696"/>
         </w:tabs>
-        <w:spacing w:line="235" w:lineRule="auto" w:before="151" w:after="0"/>
-        <w:ind w:left="696" w:right="621" w:hanging="186"/>
-        <w:jc w:val="left"/>
+        <w:spacing w:before="151" w:line="235" w:lineRule="auto"/>
+        <w:ind w:right="621"/>
         <w:rPr>
           <w:rFonts w:ascii="Arial" w:hAnsi="Arial"/>
           <w:i/>
@@ -5948,7 +5741,7 @@
           <w:w w:val="110"/>
           <w:sz w:val="20"/>
         </w:rPr>
-        <w:t> </w:t>
+        <w:t xml:space="preserve"> </w:t>
       </w:r>
       <w:r>
         <w:rPr>
@@ -5963,7 +5756,7 @@
           <w:w w:val="110"/>
           <w:sz w:val="20"/>
         </w:rPr>
-        <w:t> </w:t>
+        <w:t xml:space="preserve"> </w:t>
       </w:r>
       <w:r>
         <w:rPr>
@@ -5978,7 +5771,7 @@
           <w:w w:val="110"/>
           <w:sz w:val="20"/>
         </w:rPr>
-        <w:t> </w:t>
+        <w:t xml:space="preserve"> </w:t>
       </w:r>
       <w:r>
         <w:rPr>
@@ -5993,7 +5786,7 @@
           <w:w w:val="110"/>
           <w:sz w:val="20"/>
         </w:rPr>
-        <w:t> </w:t>
+        <w:t xml:space="preserve"> </w:t>
       </w:r>
       <w:r>
         <w:rPr>
@@ -6008,7 +5801,7 @@
           <w:w w:val="110"/>
           <w:sz w:val="20"/>
         </w:rPr>
-        <w:t> </w:t>
+        <w:t xml:space="preserve"> </w:t>
       </w:r>
       <w:r>
         <w:rPr>
@@ -6023,7 +5816,7 @@
           <w:w w:val="110"/>
           <w:sz w:val="20"/>
         </w:rPr>
-        <w:t> </w:t>
+        <w:t xml:space="preserve"> </w:t>
       </w:r>
       <w:r>
         <w:rPr>
@@ -6038,7 +5831,7 @@
           <w:w w:val="110"/>
           <w:sz w:val="20"/>
         </w:rPr>
-        <w:t> </w:t>
+        <w:t xml:space="preserve"> </w:t>
       </w:r>
       <w:r>
         <w:rPr>
@@ -6053,7 +5846,7 @@
           <w:w w:val="110"/>
           <w:sz w:val="20"/>
         </w:rPr>
-        <w:t> </w:t>
+        <w:t xml:space="preserve"> </w:t>
       </w:r>
       <w:r>
         <w:rPr>
@@ -6068,7 +5861,7 @@
           <w:w w:val="110"/>
           <w:sz w:val="20"/>
         </w:rPr>
-        <w:t> </w:t>
+        <w:t xml:space="preserve"> </w:t>
       </w:r>
       <w:r>
         <w:rPr>
@@ -6083,7 +5876,7 @@
           <w:w w:val="110"/>
           <w:sz w:val="20"/>
         </w:rPr>
-        <w:t> </w:t>
+        <w:t xml:space="preserve"> </w:t>
       </w:r>
       <w:r>
         <w:rPr>
@@ -6098,7 +5891,7 @@
           <w:w w:val="110"/>
           <w:sz w:val="20"/>
         </w:rPr>
-        <w:t> </w:t>
+        <w:t xml:space="preserve"> </w:t>
       </w:r>
       <w:r>
         <w:rPr>
@@ -6113,7 +5906,7 @@
           <w:w w:val="110"/>
           <w:sz w:val="20"/>
         </w:rPr>
-        <w:t> </w:t>
+        <w:t xml:space="preserve"> </w:t>
       </w:r>
       <w:r>
         <w:rPr>
@@ -6137,11 +5930,14 @@
         <w:ind w:left="216"/>
       </w:pPr>
       <w:r>
-        <w:rPr/>
+        <w:rPr>
+          <w:noProof/>
+          <w:lang w:val="en-IN" w:eastAsia="en-IN" w:bidi="hi-IN"/>
+        </w:rPr>
         <mc:AlternateContent>
           <mc:Choice Requires="wps">
             <w:drawing>
-              <wp:anchor distT="0" distB="0" distL="0" distR="0" allowOverlap="1" layoutInCell="1" locked="0" behindDoc="1" simplePos="0" relativeHeight="487589888">
+              <wp:anchor distT="0" distB="0" distL="0" distR="0" simplePos="0" relativeHeight="487589888" behindDoc="1" locked="0" layoutInCell="1" allowOverlap="1">
                 <wp:simplePos x="0" y="0"/>
                 <wp:positionH relativeFrom="page">
                   <wp:posOffset>457200</wp:posOffset>
@@ -6154,13 +5950,14 @@
                 <wp:wrapTopAndBottom/>
                 <wp:docPr id="6" name="Graphic 6"/>
                 <wp:cNvGraphicFramePr>
-                  <a:graphicFrameLocks/>
+                  <a:graphicFrameLocks xmlns:a="http://schemas.openxmlformats.org/drawingml/2006/main"/>
                 </wp:cNvGraphicFramePr>
-                <a:graphic>
+                <a:graphic xmlns:a="http://schemas.openxmlformats.org/drawingml/2006/main">
                   <a:graphicData uri="http://schemas.microsoft.com/office/word/2010/wordprocessingShape">
                     <wps:wsp>
-                      <wps:cNvPr id="6" name="Graphic 6"/>
-                      <wps:cNvSpPr/>
+                      <wps:cNvSpPr>
+                        <a:spLocks/>
+                      </wps:cNvSpPr>
                       <wps:spPr>
                         <a:xfrm>
                           <a:off x="0" y="0"/>
@@ -6173,7 +5970,7 @@
                           <a:cxnLst/>
                           <a:rect l="l" t="t" r="r" b="b"/>
                           <a:pathLst>
-                            <a:path w="6858000" h="0">
+                            <a:path w="6858000">
                               <a:moveTo>
                                 <a:pt x="0" y="0"/>
                               </a:moveTo>
@@ -6204,20 +6001,16 @@
           </mc:Choice>
           <mc:Fallback>
             <w:pict>
-              <v:shape style="position:absolute;margin-left:36pt;margin-top:15.855187pt;width:540pt;height:.1pt;mso-position-horizontal-relative:page;mso-position-vertical-relative:paragraph;z-index:-15726592;mso-wrap-distance-left:0;mso-wrap-distance-right:0" id="docshape5" coordorigin="720,317" coordsize="10800,0" path="m720,317l11520,317e" filled="false" stroked="true" strokeweight=".398pt" strokecolor="#000000">
+              <v:shape w14:anchorId="5D6FE7F4" id="Graphic 6" o:spid="_x0000_s1026" style="position:absolute;margin-left:36pt;margin-top:15.85pt;width:540pt;height:.1pt;z-index:-15726592;visibility:visible;mso-wrap-style:square;mso-wrap-distance-left:0;mso-wrap-distance-top:0;mso-wrap-distance-right:0;mso-wrap-distance-bottom:0;mso-position-horizontal:absolute;mso-position-horizontal-relative:page;mso-position-vertical:absolute;mso-position-vertical-relative:text;v-text-anchor:top" coordsize="6858000,1270" o:gfxdata="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" path="m,l6858000,e" filled="f" strokeweight=".14039mm">
                 <v:path arrowok="t"/>
-                <v:stroke dashstyle="solid"/>
-                <w10:wrap type="topAndBottom"/>
+                <w10:wrap type="topAndBottom" anchorx="page"/>
               </v:shape>
             </w:pict>
           </mc:Fallback>
         </mc:AlternateContent>
       </w:r>
-      <w:bookmarkStart w:name="Co-Curricular" w:id="6"/>
+      <w:bookmarkStart w:id="6" w:name="Co-Curricular"/>
       <w:bookmarkEnd w:id="6"/>
-      <w:r>
-        <w:rPr/>
-      </w:r>
       <w:r>
         <w:rPr>
           <w:w w:val="130"/>
@@ -6233,14 +6026,12 @@
       </w:r>
       <w:r>
         <w:rPr>
-          <w:smallCaps w:val="0"/>
           <w:w w:val="130"/>
         </w:rPr>
         <w:t>-</w:t>
       </w:r>
       <w:r>
         <w:rPr>
-          <w:smallCaps w:val="0"/>
           <w:spacing w:val="-2"/>
           <w:w w:val="135"/>
         </w:rPr>
@@ -6263,11 +6054,10 @@
           <w:numId w:val="1"/>
         </w:numPr>
         <w:tabs>
-          <w:tab w:pos="695" w:val="left" w:leader="none"/>
+          <w:tab w:val="left" w:pos="695"/>
         </w:tabs>
-        <w:spacing w:line="240" w:lineRule="auto" w:before="136" w:after="0"/>
-        <w:ind w:left="695" w:right="0" w:hanging="185"/>
-        <w:jc w:val="left"/>
+        <w:spacing w:before="136"/>
+        <w:ind w:left="695" w:hanging="185"/>
         <w:rPr>
           <w:rFonts w:ascii="Arial" w:hAnsi="Arial"/>
           <w:i/>
@@ -6288,7 +6078,7 @@
           <w:w w:val="110"/>
           <w:sz w:val="20"/>
         </w:rPr>
-        <w:t> </w:t>
+        <w:t xml:space="preserve"> </w:t>
       </w:r>
       <w:r>
         <w:rPr>
@@ -6303,7 +6093,7 @@
           <w:w w:val="110"/>
           <w:sz w:val="20"/>
         </w:rPr>
-        <w:t> </w:t>
+        <w:t xml:space="preserve"> </w:t>
       </w:r>
       <w:r>
         <w:rPr>
@@ -6318,7 +6108,7 @@
           <w:w w:val="110"/>
           <w:sz w:val="20"/>
         </w:rPr>
-        <w:t> </w:t>
+        <w:t xml:space="preserve"> </w:t>
       </w:r>
       <w:r>
         <w:rPr>
@@ -6333,7 +6123,7 @@
           <w:w w:val="110"/>
           <w:sz w:val="20"/>
         </w:rPr>
-        <w:t> </w:t>
+        <w:t xml:space="preserve"> </w:t>
       </w:r>
       <w:r>
         <w:rPr>
@@ -6348,7 +6138,7 @@
           <w:w w:val="110"/>
           <w:sz w:val="20"/>
         </w:rPr>
-        <w:t> </w:t>
+        <w:t xml:space="preserve"> </w:t>
       </w:r>
       <w:r>
         <w:rPr>
@@ -6363,7 +6153,7 @@
           <w:w w:val="110"/>
           <w:sz w:val="20"/>
         </w:rPr>
-        <w:t> </w:t>
+        <w:t xml:space="preserve"> </w:t>
       </w:r>
       <w:r>
         <w:rPr>
@@ -6378,7 +6168,7 @@
           <w:w w:val="110"/>
           <w:sz w:val="20"/>
         </w:rPr>
-        <w:t> </w:t>
+        <w:t xml:space="preserve"> </w:t>
       </w:r>
       <w:r>
         <w:rPr>
@@ -6393,7 +6183,7 @@
           <w:w w:val="110"/>
           <w:sz w:val="20"/>
         </w:rPr>
-        <w:t> </w:t>
+        <w:t xml:space="preserve"> </w:t>
       </w:r>
       <w:r>
         <w:rPr>
@@ -6408,7 +6198,7 @@
           <w:w w:val="110"/>
           <w:sz w:val="20"/>
         </w:rPr>
-        <w:t> </w:t>
+        <w:t xml:space="preserve"> </w:t>
       </w:r>
       <w:r>
         <w:rPr>
@@ -6423,7 +6213,7 @@
           <w:w w:val="110"/>
           <w:sz w:val="20"/>
         </w:rPr>
-        <w:t> </w:t>
+        <w:t xml:space="preserve"> </w:t>
       </w:r>
       <w:r>
         <w:rPr>
@@ -6438,7 +6228,7 @@
           <w:w w:val="110"/>
           <w:sz w:val="20"/>
         </w:rPr>
-        <w:t> </w:t>
+        <w:t xml:space="preserve"> </w:t>
       </w:r>
       <w:r>
         <w:rPr>
@@ -6453,7 +6243,7 @@
           <w:w w:val="110"/>
           <w:sz w:val="20"/>
         </w:rPr>
-        <w:t> </w:t>
+        <w:t xml:space="preserve"> </w:t>
       </w:r>
       <w:r>
         <w:rPr>
@@ -6468,7 +6258,7 @@
           <w:w w:val="110"/>
           <w:sz w:val="20"/>
         </w:rPr>
-        <w:t> </w:t>
+        <w:t xml:space="preserve"> </w:t>
       </w:r>
       <w:r>
         <w:rPr>
@@ -6483,7 +6273,7 @@
           <w:w w:val="110"/>
           <w:sz w:val="20"/>
         </w:rPr>
-        <w:t> </w:t>
+        <w:t xml:space="preserve"> </w:t>
       </w:r>
       <w:r>
         <w:rPr>
@@ -6498,7 +6288,7 @@
           <w:w w:val="110"/>
           <w:sz w:val="20"/>
         </w:rPr>
-        <w:t> </w:t>
+        <w:t xml:space="preserve"> </w:t>
       </w:r>
       <w:r>
         <w:rPr>
@@ -6513,7 +6303,7 @@
           <w:w w:val="110"/>
           <w:sz w:val="20"/>
         </w:rPr>
-        <w:t> </w:t>
+        <w:t xml:space="preserve"> </w:t>
       </w:r>
       <w:r>
         <w:rPr>
@@ -6528,7 +6318,7 @@
           <w:w w:val="110"/>
           <w:sz w:val="20"/>
         </w:rPr>
-        <w:t> </w:t>
+        <w:t xml:space="preserve"> </w:t>
       </w:r>
       <w:r>
         <w:rPr>
@@ -6543,7 +6333,7 @@
           <w:w w:val="110"/>
           <w:sz w:val="20"/>
         </w:rPr>
-        <w:t> </w:t>
+        <w:t xml:space="preserve"> </w:t>
       </w:r>
       <w:r>
         <w:rPr>
@@ -6562,11 +6352,9 @@
           <w:numId w:val="1"/>
         </w:numPr>
         <w:tabs>
-          <w:tab w:pos="695" w:val="left" w:leader="none"/>
+          <w:tab w:val="left" w:pos="695"/>
         </w:tabs>
-        <w:spacing w:line="240" w:lineRule="auto" w:before="0" w:after="0"/>
-        <w:ind w:left="695" w:right="0" w:hanging="185"/>
-        <w:jc w:val="left"/>
+        <w:ind w:left="695" w:hanging="185"/>
         <w:rPr>
           <w:rFonts w:ascii="Arial" w:hAnsi="Arial"/>
           <w:i/>
@@ -6587,7 +6375,7 @@
           <w:w w:val="105"/>
           <w:sz w:val="20"/>
         </w:rPr>
-        <w:t> </w:t>
+        <w:t xml:space="preserve"> </w:t>
       </w:r>
       <w:r>
         <w:rPr>
@@ -6602,7 +6390,7 @@
           <w:w w:val="105"/>
           <w:sz w:val="20"/>
         </w:rPr>
-        <w:t> </w:t>
+        <w:t xml:space="preserve"> </w:t>
       </w:r>
       <w:r>
         <w:rPr>
@@ -6617,7 +6405,7 @@
           <w:w w:val="105"/>
           <w:sz w:val="20"/>
         </w:rPr>
-        <w:t> </w:t>
+        <w:t xml:space="preserve"> </w:t>
       </w:r>
       <w:r>
         <w:rPr>
@@ -6632,7 +6420,7 @@
           <w:w w:val="105"/>
           <w:sz w:val="20"/>
         </w:rPr>
-        <w:t> </w:t>
+        <w:t xml:space="preserve"> </w:t>
       </w:r>
       <w:r>
         <w:rPr>
@@ -6647,7 +6435,7 @@
           <w:w w:val="105"/>
           <w:sz w:val="20"/>
         </w:rPr>
-        <w:t> </w:t>
+        <w:t xml:space="preserve"> </w:t>
       </w:r>
       <w:r>
         <w:rPr>
@@ -6662,7 +6450,7 @@
           <w:w w:val="105"/>
           <w:sz w:val="20"/>
         </w:rPr>
-        <w:t> </w:t>
+        <w:t xml:space="preserve"> </w:t>
       </w:r>
       <w:r>
         <w:rPr>
@@ -6677,7 +6465,7 @@
           <w:w w:val="105"/>
           <w:sz w:val="20"/>
         </w:rPr>
-        <w:t> </w:t>
+        <w:t xml:space="preserve"> </w:t>
       </w:r>
       <w:r>
         <w:rPr>
@@ -6692,7 +6480,7 @@
           <w:w w:val="105"/>
           <w:sz w:val="20"/>
         </w:rPr>
-        <w:t> </w:t>
+        <w:t xml:space="preserve"> </w:t>
       </w:r>
       <w:r>
         <w:rPr>
@@ -6707,7 +6495,7 @@
           <w:w w:val="105"/>
           <w:sz w:val="20"/>
         </w:rPr>
-        <w:t> </w:t>
+        <w:t xml:space="preserve"> </w:t>
       </w:r>
       <w:r>
         <w:rPr>
@@ -6726,11 +6514,9 @@
           <w:numId w:val="1"/>
         </w:numPr>
         <w:tabs>
-          <w:tab w:pos="695" w:val="left" w:leader="none"/>
+          <w:tab w:val="left" w:pos="695"/>
         </w:tabs>
-        <w:spacing w:line="240" w:lineRule="auto" w:before="0" w:after="0"/>
-        <w:ind w:left="695" w:right="0" w:hanging="185"/>
-        <w:jc w:val="left"/>
+        <w:ind w:left="695" w:hanging="185"/>
         <w:rPr>
           <w:rFonts w:ascii="Arial" w:hAnsi="Arial"/>
           <w:i/>
@@ -6751,7 +6537,7 @@
           <w:w w:val="105"/>
           <w:sz w:val="20"/>
         </w:rPr>
-        <w:t> </w:t>
+        <w:t xml:space="preserve"> </w:t>
       </w:r>
       <w:r>
         <w:rPr>
@@ -6766,7 +6552,7 @@
           <w:w w:val="105"/>
           <w:sz w:val="20"/>
         </w:rPr>
-        <w:t> </w:t>
+        <w:t xml:space="preserve"> </w:t>
       </w:r>
       <w:r>
         <w:rPr>
@@ -6781,7 +6567,7 @@
           <w:w w:val="105"/>
           <w:sz w:val="20"/>
         </w:rPr>
-        <w:t> </w:t>
+        <w:t xml:space="preserve"> </w:t>
       </w:r>
       <w:r>
         <w:rPr>
@@ -6796,7 +6582,7 @@
           <w:w w:val="105"/>
           <w:sz w:val="20"/>
         </w:rPr>
-        <w:t> </w:t>
+        <w:t xml:space="preserve"> </w:t>
       </w:r>
       <w:r>
         <w:rPr>
@@ -6811,7 +6597,7 @@
           <w:w w:val="105"/>
           <w:sz w:val="20"/>
         </w:rPr>
-        <w:t> </w:t>
+        <w:t xml:space="preserve"> </w:t>
       </w:r>
       <w:r>
         <w:rPr>
@@ -6826,7 +6612,7 @@
           <w:w w:val="105"/>
           <w:sz w:val="20"/>
         </w:rPr>
-        <w:t> </w:t>
+        <w:t xml:space="preserve"> </w:t>
       </w:r>
       <w:r>
         <w:rPr>
@@ -6841,7 +6627,7 @@
           <w:w w:val="105"/>
           <w:sz w:val="20"/>
         </w:rPr>
-        <w:t> </w:t>
+        <w:t xml:space="preserve"> </w:t>
       </w:r>
       <w:r>
         <w:rPr>
@@ -6856,7 +6642,7 @@
           <w:w w:val="105"/>
           <w:sz w:val="20"/>
         </w:rPr>
-        <w:t> </w:t>
+        <w:t xml:space="preserve"> </w:t>
       </w:r>
       <w:r>
         <w:rPr>
@@ -6871,7 +6657,7 @@
           <w:w w:val="105"/>
           <w:sz w:val="20"/>
         </w:rPr>
-        <w:t> </w:t>
+        <w:t xml:space="preserve"> </w:t>
       </w:r>
       <w:r>
         <w:rPr>
@@ -6892,18 +6678,20 @@
     <w:sectPr>
       <w:type w:val="continuous"/>
       <w:pgSz w:w="12240" w:h="15840"/>
-      <w:pgMar w:top="600" w:bottom="280" w:left="720" w:right="360"/>
+      <w:pgMar w:top="600" w:right="360" w:bottom="280" w:left="720" w:header="720" w:footer="720" w:gutter="0"/>
+      <w:cols w:space="720"/>
     </w:sectPr>
   </w:body>
 </w:document>
 </file>
 
 <file path=word/numbering.xml><?xml version="1.0" encoding="utf-8"?>
-<w:numbering xmlns:ve="http://schemas.openxmlformats.org/markup-compatibility/2006" xmlns:o="urn:schemas-microsoft-com:office:office" xmlns:r="http://schemas.openxmlformats.org/officeDocument/2006/relationships" xmlns:m="http://schemas.openxmlformats.org/officeDocument/2006/math" xmlns:v="urn:schemas-microsoft-com:vml" xmlns:wp="http://schemas.openxmlformats.org/drawingml/2006/wordprocessingDrawing" xmlns:w10="urn:schemas-microsoft-com:office:word" xmlns:w="http://schemas.openxmlformats.org/wordprocessingml/2006/main" xmlns:wne="http://schemas.microsoft.com/office/word/2006/wordml">
-  <w:abstractNum w:abstractNumId="0">
+<w:numbering xmlns:wpc="http://schemas.microsoft.com/office/word/2010/wordprocessingCanvas" xmlns:mc="http://schemas.openxmlformats.org/markup-compatibility/2006" xmlns:o="urn:schemas-microsoft-com:office:office" xmlns:r="http://schemas.openxmlformats.org/officeDocument/2006/relationships" xmlns:m="http://schemas.openxmlformats.org/officeDocument/2006/math" xmlns:v="urn:schemas-microsoft-com:vml" xmlns:wp14="http://schemas.microsoft.com/office/word/2010/wordprocessingDrawing" xmlns:wp="http://schemas.openxmlformats.org/drawingml/2006/wordprocessingDrawing" xmlns:w10="urn:schemas-microsoft-com:office:word" xmlns:w="http://schemas.openxmlformats.org/wordprocessingml/2006/main" xmlns:w14="http://schemas.microsoft.com/office/word/2010/wordml" xmlns:w15="http://schemas.microsoft.com/office/word/2012/wordml" xmlns:wpg="http://schemas.microsoft.com/office/word/2010/wordprocessingGroup" xmlns:wpi="http://schemas.microsoft.com/office/word/2010/wordprocessingInk" xmlns:wne="http://schemas.microsoft.com/office/word/2006/wordml" xmlns:wps="http://schemas.microsoft.com/office/word/2010/wordprocessingShape" mc:Ignorable="w14 w15 wp14">
+  <w:abstractNum w:abstractNumId="0" w15:restartNumberingAfterBreak="0">
+    <w:nsid w:val="5CCF3153"/>
     <w:multiLevelType w:val="hybridMultilevel"/>
-    <w:lvl w:ilvl="0">
-      <w:start w:val="0"/>
+    <w:tmpl w:val="D64CC802"/>
+    <w:lvl w:ilvl="0" w:tplc="8B70BF98">
       <w:numFmt w:val="bullet"/>
       <w:lvlText w:val="•"/>
       <w:lvlJc w:val="left"/>
@@ -6911,14 +6699,13 @@
         <w:ind w:left="696" w:hanging="186"/>
       </w:pPr>
       <w:rPr>
-        <w:rFonts w:hint="default" w:ascii="Arial" w:hAnsi="Arial" w:eastAsia="Arial" w:cs="Arial"/>
+        <w:rFonts w:ascii="Arial" w:eastAsia="Arial" w:hAnsi="Arial" w:cs="Arial" w:hint="default"/>
         <w:spacing w:val="0"/>
         <w:w w:val="181"/>
         <w:lang w:val="en-US" w:eastAsia="en-US" w:bidi="ar-SA"/>
       </w:rPr>
     </w:lvl>
-    <w:lvl w:ilvl="1">
-      <w:start w:val="0"/>
+    <w:lvl w:ilvl="1" w:tplc="D16CCFC2">
       <w:numFmt w:val="bullet"/>
       <w:lvlText w:val="•"/>
       <w:lvlJc w:val="left"/>
@@ -6930,8 +6717,7 @@
         <w:lang w:val="en-US" w:eastAsia="en-US" w:bidi="ar-SA"/>
       </w:rPr>
     </w:lvl>
-    <w:lvl w:ilvl="2">
-      <w:start w:val="0"/>
+    <w:lvl w:ilvl="2" w:tplc="DFDA5F4A">
       <w:numFmt w:val="bullet"/>
       <w:lvlText w:val="•"/>
       <w:lvlJc w:val="left"/>
@@ -6943,8 +6729,7 @@
         <w:lang w:val="en-US" w:eastAsia="en-US" w:bidi="ar-SA"/>
       </w:rPr>
     </w:lvl>
-    <w:lvl w:ilvl="3">
-      <w:start w:val="0"/>
+    <w:lvl w:ilvl="3" w:tplc="2BC0B426">
       <w:numFmt w:val="bullet"/>
       <w:lvlText w:val="•"/>
       <w:lvlJc w:val="left"/>
@@ -6956,8 +6741,7 @@
         <w:lang w:val="en-US" w:eastAsia="en-US" w:bidi="ar-SA"/>
       </w:rPr>
     </w:lvl>
-    <w:lvl w:ilvl="4">
-      <w:start w:val="0"/>
+    <w:lvl w:ilvl="4" w:tplc="BF300D6A">
       <w:numFmt w:val="bullet"/>
       <w:lvlText w:val="•"/>
       <w:lvlJc w:val="left"/>
@@ -6969,8 +6753,7 @@
         <w:lang w:val="en-US" w:eastAsia="en-US" w:bidi="ar-SA"/>
       </w:rPr>
     </w:lvl>
-    <w:lvl w:ilvl="5">
-      <w:start w:val="0"/>
+    <w:lvl w:ilvl="5" w:tplc="D71850F6">
       <w:numFmt w:val="bullet"/>
       <w:lvlText w:val="•"/>
       <w:lvlJc w:val="left"/>
@@ -6982,8 +6765,7 @@
         <w:lang w:val="en-US" w:eastAsia="en-US" w:bidi="ar-SA"/>
       </w:rPr>
     </w:lvl>
-    <w:lvl w:ilvl="6">
-      <w:start w:val="0"/>
+    <w:lvl w:ilvl="6" w:tplc="7B38A386">
       <w:numFmt w:val="bullet"/>
       <w:lvlText w:val="•"/>
       <w:lvlJc w:val="left"/>
@@ -6995,8 +6777,7 @@
         <w:lang w:val="en-US" w:eastAsia="en-US" w:bidi="ar-SA"/>
       </w:rPr>
     </w:lvl>
-    <w:lvl w:ilvl="7">
-      <w:start w:val="0"/>
+    <w:lvl w:ilvl="7" w:tplc="DE60AC96">
       <w:numFmt w:val="bullet"/>
       <w:lvlText w:val="•"/>
       <w:lvlJc w:val="left"/>
@@ -7008,8 +6789,7 @@
         <w:lang w:val="en-US" w:eastAsia="en-US" w:bidi="ar-SA"/>
       </w:rPr>
     </w:lvl>
-    <w:lvl w:ilvl="8">
-      <w:start w:val="0"/>
+    <w:lvl w:ilvl="8" w:tplc="980A2F70">
       <w:numFmt w:val="bullet"/>
       <w:lvlText w:val="•"/>
       <w:lvlJc w:val="left"/>
@@ -7029,14 +6809,14 @@
 </file>
 
 <file path=word/styles.xml><?xml version="1.0" encoding="utf-8"?>
-<w:styles xmlns:r="http://schemas.openxmlformats.org/officeDocument/2006/relationships" xmlns:w="http://schemas.openxmlformats.org/wordprocessingml/2006/main">
+<w:styles xmlns:mc="http://schemas.openxmlformats.org/markup-compatibility/2006" xmlns:r="http://schemas.openxmlformats.org/officeDocument/2006/relationships" xmlns:w="http://schemas.openxmlformats.org/wordprocessingml/2006/main" xmlns:w14="http://schemas.microsoft.com/office/word/2010/wordml" xmlns:w15="http://schemas.microsoft.com/office/word/2012/wordml" mc:Ignorable="w14 w15">
   <w:docDefaults>
     <w:rPrDefault>
       <w:rPr>
-        <w:rFonts w:cstheme="minorBidi" w:hAnsiTheme="minorHAnsi" w:eastAsiaTheme="minorHAnsi" w:asciiTheme="minorHAnsi"/>
+        <w:rFonts w:asciiTheme="minorHAnsi" w:eastAsiaTheme="minorHAnsi" w:hAnsiTheme="minorHAnsi" w:cstheme="minorBidi"/>
         <w:sz w:val="22"/>
         <w:szCs w:val="22"/>
-        <w:lang w:val="en-US" w:bidi="ar-SA" w:eastAsia="en-US"/>
+        <w:lang w:val="en-US" w:eastAsia="en-US" w:bidi="ar-SA"/>
       </w:rPr>
     </w:rPrDefault>
     <w:pPrDefault>
@@ -7044,51 +6824,433 @@
         <w:widowControl w:val="0"/>
         <w:autoSpaceDE w:val="0"/>
         <w:autoSpaceDN w:val="0"/>
-        <w:spacing w:lineRule="auto" w:line="240" w:before="0" w:after="0"/>
-        <w:ind w:left="0" w:right="0"/>
-        <w:jc w:val="left"/>
       </w:pPr>
     </w:pPrDefault>
   </w:docDefaults>
-  <w:style w:styleId="DefaultParagraphFont" w:default="1" w:type="character">
+  <w:latentStyles w:defLockedState="0" w:defUIPriority="99" w:defSemiHidden="0" w:defUnhideWhenUsed="0" w:defQFormat="0" w:count="371">
+    <w:lsdException w:name="Normal" w:uiPriority="0" w:qFormat="1"/>
+    <w:lsdException w:name="heading 1" w:uiPriority="9" w:qFormat="1"/>
+    <w:lsdException w:name="heading 2" w:semiHidden="1" w:uiPriority="9" w:unhideWhenUsed="1" w:qFormat="1"/>
+    <w:lsdException w:name="heading 3" w:semiHidden="1" w:uiPriority="9" w:unhideWhenUsed="1" w:qFormat="1"/>
+    <w:lsdException w:name="heading 4" w:semiHidden="1" w:uiPriority="9" w:unhideWhenUsed="1" w:qFormat="1"/>
+    <w:lsdException w:name="heading 5" w:semiHidden="1" w:uiPriority="9" w:unhideWhenUsed="1" w:qFormat="1"/>
+    <w:lsdException w:name="heading 6" w:semiHidden="1" w:uiPriority="9" w:unhideWhenUsed="1" w:qFormat="1"/>
+    <w:lsdException w:name="heading 7" w:semiHidden="1" w:uiPriority="9" w:unhideWhenUsed="1" w:qFormat="1"/>
+    <w:lsdException w:name="heading 8" w:semiHidden="1" w:uiPriority="9" w:unhideWhenUsed="1" w:qFormat="1"/>
+    <w:lsdException w:name="heading 9" w:semiHidden="1" w:uiPriority="9" w:unhideWhenUsed="1" w:qFormat="1"/>
+    <w:lsdException w:name="index 1" w:semiHidden="1" w:unhideWhenUsed="1"/>
+    <w:lsdException w:name="index 2" w:semiHidden="1" w:unhideWhenUsed="1"/>
+    <w:lsdException w:name="index 3" w:semiHidden="1" w:unhideWhenUsed="1"/>
+    <w:lsdException w:name="index 4" w:semiHidden="1" w:unhideWhenUsed="1"/>
+    <w:lsdException w:name="index 5" w:semiHidden="1" w:unhideWhenUsed="1"/>
+    <w:lsdException w:name="index 6" w:semiHidden="1" w:unhideWhenUsed="1"/>
+    <w:lsdException w:name="index 7" w:semiHidden="1" w:unhideWhenUsed="1"/>
+    <w:lsdException w:name="index 8" w:semiHidden="1" w:unhideWhenUsed="1"/>
+    <w:lsdException w:name="index 9" w:semiHidden="1" w:unhideWhenUsed="1"/>
+    <w:lsdException w:name="toc 1" w:semiHidden="1" w:uiPriority="39" w:unhideWhenUsed="1"/>
+    <w:lsdException w:name="toc 2" w:semiHidden="1" w:uiPriority="39" w:unhideWhenUsed="1"/>
+    <w:lsdException w:name="toc 3" w:semiHidden="1" w:uiPriority="39" w:unhideWhenUsed="1"/>
+    <w:lsdException w:name="toc 4" w:semiHidden="1" w:uiPriority="39" w:unhideWhenUsed="1"/>
+    <w:lsdException w:name="toc 5" w:semiHidden="1" w:uiPriority="39" w:unhideWhenUsed="1"/>
+    <w:lsdException w:name="toc 6" w:semiHidden="1" w:uiPriority="39" w:unhideWhenUsed="1"/>
+    <w:lsdException w:name="toc 7" w:semiHidden="1" w:uiPriority="39" w:unhideWhenUsed="1"/>
+    <w:lsdException w:name="toc 8" w:semiHidden="1" w:uiPriority="39" w:unhideWhenUsed="1"/>
+    <w:lsdException w:name="toc 9" w:semiHidden="1" w:uiPriority="39" w:unhideWhenUsed="1"/>
+    <w:lsdException w:name="Normal Indent" w:semiHidden="1" w:unhideWhenUsed="1"/>
+    <w:lsdException w:name="footnote text" w:semiHidden="1" w:unhideWhenUsed="1"/>
+    <w:lsdException w:name="annotation text" w:semiHidden="1" w:unhideWhenUsed="1"/>
+    <w:lsdException w:name="header" w:semiHidden="1" w:unhideWhenUsed="1"/>
+    <w:lsdException w:name="footer" w:semiHidden="1" w:unhideWhenUsed="1"/>
+    <w:lsdException w:name="index heading" w:semiHidden="1" w:unhideWhenUsed="1"/>
+    <w:lsdException w:name="caption" w:semiHidden="1" w:uiPriority="35" w:unhideWhenUsed="1" w:qFormat="1"/>
+    <w:lsdException w:name="table of figures" w:semiHidden="1" w:unhideWhenUsed="1"/>
+    <w:lsdException w:name="envelope address" w:semiHidden="1" w:unhideWhenUsed="1"/>
+    <w:lsdException w:name="envelope return" w:semiHidden="1" w:unhideWhenUsed="1"/>
+    <w:lsdException w:name="footnote reference" w:semiHidden="1" w:unhideWhenUsed="1"/>
+    <w:lsdException w:name="annotation reference" w:semiHidden="1" w:unhideWhenUsed="1"/>
+    <w:lsdException w:name="line number" w:semiHidden="1" w:unhideWhenUsed="1"/>
+    <w:lsdException w:name="page number" w:semiHidden="1" w:unhideWhenUsed="1"/>
+    <w:lsdException w:name="endnote reference" w:semiHidden="1" w:unhideWhenUsed="1"/>
+    <w:lsdException w:name="endnote text" w:semiHidden="1" w:unhideWhenUsed="1"/>
+    <w:lsdException w:name="table of authorities" w:semiHidden="1" w:unhideWhenUsed="1"/>
+    <w:lsdException w:name="macro" w:semiHidden="1" w:unhideWhenUsed="1"/>
+    <w:lsdException w:name="toa heading" w:semiHidden="1" w:unhideWhenUsed="1"/>
+    <w:lsdException w:name="List" w:semiHidden="1" w:unhideWhenUsed="1"/>
+    <w:lsdException w:name="List Bullet" w:semiHidden="1" w:unhideWhenUsed="1"/>
+    <w:lsdException w:name="List Number" w:semiHidden="1" w:unhideWhenUsed="1"/>
+    <w:lsdException w:name="List 2" w:semiHidden="1" w:unhideWhenUsed="1"/>
+    <w:lsdException w:name="List 3" w:semiHidden="1" w:unhideWhenUsed="1"/>
+    <w:lsdException w:name="List 4" w:semiHidden="1" w:unhideWhenUsed="1"/>
+    <w:lsdException w:name="List 5" w:semiHidden="1" w:unhideWhenUsed="1"/>
+    <w:lsdException w:name="List Bullet 2" w:semiHidden="1" w:unhideWhenUsed="1"/>
+    <w:lsdException w:name="List Bullet 3" w:semiHidden="1" w:unhideWhenUsed="1"/>
+    <w:lsdException w:name="List Bullet 4" w:semiHidden="1" w:unhideWhenUsed="1"/>
+    <w:lsdException w:name="List Bullet 5" w:semiHidden="1" w:unhideWhenUsed="1"/>
+    <w:lsdException w:name="List Number 2" w:semiHidden="1" w:unhideWhenUsed="1"/>
+    <w:lsdException w:name="List Number 3" w:semiHidden="1" w:unhideWhenUsed="1"/>
+    <w:lsdException w:name="List Number 4" w:semiHidden="1" w:unhideWhenUsed="1"/>
+    <w:lsdException w:name="List Number 5" w:semiHidden="1" w:unhideWhenUsed="1"/>
+    <w:lsdException w:name="Title" w:uiPriority="10" w:qFormat="1"/>
+    <w:lsdException w:name="Closing" w:semiHidden="1" w:unhideWhenUsed="1"/>
+    <w:lsdException w:name="Signature" w:semiHidden="1" w:unhideWhenUsed="1"/>
+    <w:lsdException w:name="Default Paragraph Font" w:semiHidden="1" w:uiPriority="1" w:unhideWhenUsed="1"/>
+    <w:lsdException w:name="Body Text" w:semiHidden="1" w:unhideWhenUsed="1"/>
+    <w:lsdException w:name="Body Text Indent" w:semiHidden="1" w:unhideWhenUsed="1"/>
+    <w:lsdException w:name="List Continue" w:semiHidden="1" w:unhideWhenUsed="1"/>
+    <w:lsdException w:name="List Continue 2" w:semiHidden="1" w:unhideWhenUsed="1"/>
+    <w:lsdException w:name="List Continue 3" w:semiHidden="1" w:unhideWhenUsed="1"/>
+    <w:lsdException w:name="List Continue 4" w:semiHidden="1" w:unhideWhenUsed="1"/>
+    <w:lsdException w:name="List Continue 5" w:semiHidden="1" w:unhideWhenUsed="1"/>
+    <w:lsdException w:name="Message Header" w:semiHidden="1" w:unhideWhenUsed="1"/>
+    <w:lsdException w:name="Subtitle" w:uiPriority="11" w:qFormat="1"/>
+    <w:lsdException w:name="Salutation" w:semiHidden="1" w:unhideWhenUsed="1"/>
+    <w:lsdException w:name="Date" w:semiHidden="1" w:unhideWhenUsed="1"/>
+    <w:lsdException w:name="Body Text First Indent" w:semiHidden="1" w:unhideWhenUsed="1"/>
+    <w:lsdException w:name="Body Text First Indent 2" w:semiHidden="1" w:unhideWhenUsed="1"/>
+    <w:lsdException w:name="Note Heading" w:semiHidden="1" w:unhideWhenUsed="1"/>
+    <w:lsdException w:name="Body Text 2" w:semiHidden="1" w:unhideWhenUsed="1"/>
+    <w:lsdException w:name="Body Text 3" w:semiHidden="1" w:unhideWhenUsed="1"/>
+    <w:lsdException w:name="Body Text Indent 2" w:semiHidden="1" w:unhideWhenUsed="1"/>
+    <w:lsdException w:name="Body Text Indent 3" w:semiHidden="1" w:unhideWhenUsed="1"/>
+    <w:lsdException w:name="Block Text" w:semiHidden="1" w:unhideWhenUsed="1"/>
+    <w:lsdException w:name="Hyperlink" w:semiHidden="1" w:unhideWhenUsed="1"/>
+    <w:lsdException w:name="FollowedHyperlink" w:semiHidden="1" w:unhideWhenUsed="1"/>
+    <w:lsdException w:name="Strong" w:uiPriority="22" w:qFormat="1"/>
+    <w:lsdException w:name="Emphasis" w:uiPriority="20" w:qFormat="1"/>
+    <w:lsdException w:name="Document Map" w:semiHidden="1" w:unhideWhenUsed="1"/>
+    <w:lsdException w:name="Plain Text" w:semiHidden="1" w:unhideWhenUsed="1"/>
+    <w:lsdException w:name="E-mail Signature" w:semiHidden="1" w:unhideWhenUsed="1"/>
+    <w:lsdException w:name="HTML Top of Form" w:semiHidden="1" w:unhideWhenUsed="1"/>
+    <w:lsdException w:name="HTML Bottom of Form" w:semiHidden="1" w:unhideWhenUsed="1"/>
+    <w:lsdException w:name="Normal (Web)" w:semiHidden="1" w:unhideWhenUsed="1"/>
+    <w:lsdException w:name="HTML Acronym" w:semiHidden="1" w:unhideWhenUsed="1"/>
+    <w:lsdException w:name="HTML Address" w:semiHidden="1" w:unhideWhenUsed="1"/>
+    <w:lsdException w:name="HTML Cite" w:semiHidden="1" w:unhideWhenUsed="1"/>
+    <w:lsdException w:name="HTML Code" w:semiHidden="1" w:unhideWhenUsed="1"/>
+    <w:lsdException w:name="HTML Definition" w:semiHidden="1" w:unhideWhenUsed="1"/>
+    <w:lsdException w:name="HTML Keyboard" w:semiHidden="1" w:unhideWhenUsed="1"/>
+    <w:lsdException w:name="HTML Preformatted" w:semiHidden="1" w:unhideWhenUsed="1"/>
+    <w:lsdException w:name="HTML Sample" w:semiHidden="1" w:unhideWhenUsed="1"/>
+    <w:lsdException w:name="HTML Typewriter" w:semiHidden="1" w:unhideWhenUsed="1"/>
+    <w:lsdException w:name="HTML Variable" w:semiHidden="1" w:unhideWhenUsed="1"/>
+    <w:lsdException w:name="Normal Table" w:semiHidden="1" w:unhideWhenUsed="1"/>
+    <w:lsdException w:name="annotation subject" w:semiHidden="1" w:unhideWhenUsed="1"/>
+    <w:lsdException w:name="No List" w:semiHidden="1" w:unhideWhenUsed="1"/>
+    <w:lsdException w:name="Outline List 1" w:semiHidden="1" w:unhideWhenUsed="1"/>
+    <w:lsdException w:name="Outline List 2" w:semiHidden="1" w:unhideWhenUsed="1"/>
+    <w:lsdException w:name="Outline List 3" w:semiHidden="1" w:unhideWhenUsed="1"/>
+    <w:lsdException w:name="Table Simple 1" w:semiHidden="1" w:unhideWhenUsed="1"/>
+    <w:lsdException w:name="Table Simple 2" w:semiHidden="1" w:unhideWhenUsed="1"/>
+    <w:lsdException w:name="Table Simple 3" w:semiHidden="1" w:unhideWhenUsed="1"/>
+    <w:lsdException w:name="Table Classic 1" w:semiHidden="1" w:unhideWhenUsed="1"/>
+    <w:lsdException w:name="Table Classic 2" w:semiHidden="1" w:unhideWhenUsed="1"/>
+    <w:lsdException w:name="Table Classic 3" w:semiHidden="1" w:unhideWhenUsed="1"/>
+    <w:lsdException w:name="Table Classic 4" w:semiHidden="1" w:unhideWhenUsed="1"/>
+    <w:lsdException w:name="Table Colorful 1" w:semiHidden="1" w:unhideWhenUsed="1"/>
+    <w:lsdException w:name="Table Colorful 2" w:semiHidden="1" w:unhideWhenUsed="1"/>
+    <w:lsdException w:name="Table Colorful 3" w:semiHidden="1" w:unhideWhenUsed="1"/>
+    <w:lsdException w:name="Table Columns 1" w:semiHidden="1" w:unhideWhenUsed="1"/>
+    <w:lsdException w:name="Table Columns 2" w:semiHidden="1" w:unhideWhenUsed="1"/>
+    <w:lsdException w:name="Table Columns 3" w:semiHidden="1" w:unhideWhenUsed="1"/>
+    <w:lsdException w:name="Table Columns 4" w:semiHidden="1" w:unhideWhenUsed="1"/>
+    <w:lsdException w:name="Table Columns 5" w:semiHidden="1" w:unhideWhenUsed="1"/>
+    <w:lsdException w:name="Table Grid 1" w:semiHidden="1" w:unhideWhenUsed="1"/>
+    <w:lsdException w:name="Table Grid 2" w:semiHidden="1" w:unhideWhenUsed="1"/>
+    <w:lsdException w:name="Table Grid 3" w:semiHidden="1" w:unhideWhenUsed="1"/>
+    <w:lsdException w:name="Table Grid 4" w:semiHidden="1" w:unhideWhenUsed="1"/>
+    <w:lsdException w:name="Table Grid 5" w:semiHidden="1" w:unhideWhenUsed="1"/>
+    <w:lsdException w:name="Table Grid 6" w:semiHidden="1" w:unhideWhenUsed="1"/>
+    <w:lsdException w:name="Table Grid 7" w:semiHidden="1" w:unhideWhenUsed="1"/>
+    <w:lsdException w:name="Table Grid 8" w:semiHidden="1" w:unhideWhenUsed="1"/>
+    <w:lsdException w:name="Table List 1" w:semiHidden="1" w:unhideWhenUsed="1"/>
+    <w:lsdException w:name="Table List 2" w:semiHidden="1" w:unhideWhenUsed="1"/>
+    <w:lsdException w:name="Table List 3" w:semiHidden="1" w:unhideWhenUsed="1"/>
+    <w:lsdException w:name="Table List 4" w:semiHidden="1" w:unhideWhenUsed="1"/>
+    <w:lsdException w:name="Table List 5" w:semiHidden="1" w:unhideWhenUsed="1"/>
+    <w:lsdException w:name="Table List 6" w:semiHidden="1" w:unhideWhenUsed="1"/>
+    <w:lsdException w:name="Table List 7" w:semiHidden="1" w:unhideWhenUsed="1"/>
+    <w:lsdException w:name="Table List 8" w:semiHidden="1" w:unhideWhenUsed="1"/>
+    <w:lsdException w:name="Table 3D effects 1" w:semiHidden="1" w:unhideWhenUsed="1"/>
+    <w:lsdException w:name="Table 3D effects 2" w:semiHidden="1" w:unhideWhenUsed="1"/>
+    <w:lsdException w:name="Table 3D effects 3" w:semiHidden="1" w:unhideWhenUsed="1"/>
+    <w:lsdException w:name="Table Contemporary" w:semiHidden="1" w:unhideWhenUsed="1"/>
+    <w:lsdException w:name="Table Elegant" w:semiHidden="1" w:unhideWhenUsed="1"/>
+    <w:lsdException w:name="Table Professional" w:semiHidden="1" w:unhideWhenUsed="1"/>
+    <w:lsdException w:name="Table Subtle 1" w:semiHidden="1" w:unhideWhenUsed="1"/>
+    <w:lsdException w:name="Table Subtle 2" w:semiHidden="1" w:unhideWhenUsed="1"/>
+    <w:lsdException w:name="Table Web 1" w:semiHidden="1" w:unhideWhenUsed="1"/>
+    <w:lsdException w:name="Table Web 2" w:semiHidden="1" w:unhideWhenUsed="1"/>
+    <w:lsdException w:name="Table Web 3" w:semiHidden="1" w:unhideWhenUsed="1"/>
+    <w:lsdException w:name="Balloon Text" w:semiHidden="1" w:unhideWhenUsed="1"/>
+    <w:lsdException w:name="Table Grid" w:uiPriority="39"/>
+    <w:lsdException w:name="Table Theme" w:semiHidden="1" w:unhideWhenUsed="1"/>
+    <w:lsdException w:name="Placeholder Text" w:semiHidden="1"/>
+    <w:lsdException w:name="No Spacing" w:uiPriority="1" w:qFormat="1"/>
+    <w:lsdException w:name="Light Shading" w:uiPriority="60"/>
+    <w:lsdException w:name="Light List" w:uiPriority="61"/>
+    <w:lsdException w:name="Light Grid" w:uiPriority="62"/>
+    <w:lsdException w:name="Medium Shading 1" w:uiPriority="63"/>
+    <w:lsdException w:name="Medium Shading 2" w:uiPriority="64"/>
+    <w:lsdException w:name="Medium List 1" w:uiPriority="65"/>
+    <w:lsdException w:name="Medium List 2" w:uiPriority="66"/>
+    <w:lsdException w:name="Medium Grid 1" w:uiPriority="67"/>
+    <w:lsdException w:name="Medium Grid 2" w:uiPriority="68"/>
+    <w:lsdException w:name="Medium Grid 3" w:uiPriority="69"/>
+    <w:lsdException w:name="Dark List" w:uiPriority="70"/>
+    <w:lsdException w:name="Colorful Shading" w:uiPriority="71"/>
+    <w:lsdException w:name="Colorful List" w:uiPriority="72"/>
+    <w:lsdException w:name="Colorful Grid" w:uiPriority="73"/>
+    <w:lsdException w:name="Light Shading Accent 1" w:uiPriority="60"/>
+    <w:lsdException w:name="Light List Accent 1" w:uiPriority="61"/>
+    <w:lsdException w:name="Light Grid Accent 1" w:uiPriority="62"/>
+    <w:lsdException w:name="Medium Shading 1 Accent 1" w:uiPriority="63"/>
+    <w:lsdException w:name="Medium Shading 2 Accent 1" w:uiPriority="64"/>
+    <w:lsdException w:name="Medium List 1 Accent 1" w:uiPriority="65"/>
+    <w:lsdException w:name="Revision" w:semiHidden="1"/>
+    <w:lsdException w:name="List Paragraph" w:uiPriority="34" w:qFormat="1"/>
+    <w:lsdException w:name="Quote" w:uiPriority="29" w:qFormat="1"/>
+    <w:lsdException w:name="Intense Quote" w:uiPriority="30" w:qFormat="1"/>
+    <w:lsdException w:name="Medium List 2 Accent 1" w:uiPriority="66"/>
+    <w:lsdException w:name="Medium Grid 1 Accent 1" w:uiPriority="67"/>
+    <w:lsdException w:name="Medium Grid 2 Accent 1" w:uiPriority="68"/>
+    <w:lsdException w:name="Medium Grid 3 Accent 1" w:uiPriority="69"/>
+    <w:lsdException w:name="Dark List Accent 1" w:uiPriority="70"/>
+    <w:lsdException w:name="Colorful Shading Accent 1" w:uiPriority="71"/>
+    <w:lsdException w:name="Colorful List Accent 1" w:uiPriority="72"/>
+    <w:lsdException w:name="Colorful Grid Accent 1" w:uiPriority="73"/>
+    <w:lsdException w:name="Light Shading Accent 2" w:uiPriority="60"/>
+    <w:lsdException w:name="Light List Accent 2" w:uiPriority="61"/>
+    <w:lsdException w:name="Light Grid Accent 2" w:uiPriority="62"/>
+    <w:lsdException w:name="Medium Shading 1 Accent 2" w:uiPriority="63"/>
+    <w:lsdException w:name="Medium Shading 2 Accent 2" w:uiPriority="64"/>
+    <w:lsdException w:name="Medium List 1 Accent 2" w:uiPriority="65"/>
+    <w:lsdException w:name="Medium List 2 Accent 2" w:uiPriority="66"/>
+    <w:lsdException w:name="Medium Grid 1 Accent 2" w:uiPriority="67"/>
+    <w:lsdException w:name="Medium Grid 2 Accent 2" w:uiPriority="68"/>
+    <w:lsdException w:name="Medium Grid 3 Accent 2" w:uiPriority="69"/>
+    <w:lsdException w:name="Dark List Accent 2" w:uiPriority="70"/>
+    <w:lsdException w:name="Colorful Shading Accent 2" w:uiPriority="71"/>
+    <w:lsdException w:name="Colorful List Accent 2" w:uiPriority="72"/>
+    <w:lsdException w:name="Colorful Grid Accent 2" w:uiPriority="73"/>
+    <w:lsdException w:name="Light Shading Accent 3" w:uiPriority="60"/>
+    <w:lsdException w:name="Light List Accent 3" w:uiPriority="61"/>
+    <w:lsdException w:name="Light Grid Accent 3" w:uiPriority="62"/>
+    <w:lsdException w:name="Medium Shading 1 Accent 3" w:uiPriority="63"/>
+    <w:lsdException w:name="Medium Shading 2 Accent 3" w:uiPriority="64"/>
+    <w:lsdException w:name="Medium List 1 Accent 3" w:uiPriority="65"/>
+    <w:lsdException w:name="Medium List 2 Accent 3" w:uiPriority="66"/>
+    <w:lsdException w:name="Medium Grid 1 Accent 3" w:uiPriority="67"/>
+    <w:lsdException w:name="Medium Grid 2 Accent 3" w:uiPriority="68"/>
+    <w:lsdException w:name="Medium Grid 3 Accent 3" w:uiPriority="69"/>
+    <w:lsdException w:name="Dark List Accent 3" w:uiPriority="70"/>
+    <w:lsdException w:name="Colorful Shading Accent 3" w:uiPriority="71"/>
+    <w:lsdException w:name="Colorful List Accent 3" w:uiPriority="72"/>
+    <w:lsdException w:name="Colorful Grid Accent 3" w:uiPriority="73"/>
+    <w:lsdException w:name="Light Shading Accent 4" w:uiPriority="60"/>
+    <w:lsdException w:name="Light List Accent 4" w:uiPriority="61"/>
+    <w:lsdException w:name="Light Grid Accent 4" w:uiPriority="62"/>
+    <w:lsdException w:name="Medium Shading 1 Accent 4" w:uiPriority="63"/>
+    <w:lsdException w:name="Medium Shading 2 Accent 4" w:uiPriority="64"/>
+    <w:lsdException w:name="Medium List 1 Accent 4" w:uiPriority="65"/>
+    <w:lsdException w:name="Medium List 2 Accent 4" w:uiPriority="66"/>
+    <w:lsdException w:name="Medium Grid 1 Accent 4" w:uiPriority="67"/>
+    <w:lsdException w:name="Medium Grid 2 Accent 4" w:uiPriority="68"/>
+    <w:lsdException w:name="Medium Grid 3 Accent 4" w:uiPriority="69"/>
+    <w:lsdException w:name="Dark List Accent 4" w:uiPriority="70"/>
+    <w:lsdException w:name="Colorful Shading Accent 4" w:uiPriority="71"/>
+    <w:lsdException w:name="Colorful List Accent 4" w:uiPriority="72"/>
+    <w:lsdException w:name="Colorful Grid Accent 4" w:uiPriority="73"/>
+    <w:lsdException w:name="Light Shading Accent 5" w:uiPriority="60"/>
+    <w:lsdException w:name="Light List Accent 5" w:uiPriority="61"/>
+    <w:lsdException w:name="Light Grid Accent 5" w:uiPriority="62"/>
+    <w:lsdException w:name="Medium Shading 1 Accent 5" w:uiPriority="63"/>
+    <w:lsdException w:name="Medium Shading 2 Accent 5" w:uiPriority="64"/>
+    <w:lsdException w:name="Medium List 1 Accent 5" w:uiPriority="65"/>
+    <w:lsdException w:name="Medium List 2 Accent 5" w:uiPriority="66"/>
+    <w:lsdException w:name="Medium Grid 1 Accent 5" w:uiPriority="67"/>
+    <w:lsdException w:name="Medium Grid 2 Accent 5" w:uiPriority="68"/>
+    <w:lsdException w:name="Medium Grid 3 Accent 5" w:uiPriority="69"/>
+    <w:lsdException w:name="Dark List Accent 5" w:uiPriority="70"/>
+    <w:lsdException w:name="Colorful Shading Accent 5" w:uiPriority="71"/>
+    <w:lsdException w:name="Colorful List Accent 5" w:uiPriority="72"/>
+    <w:lsdException w:name="Colorful Grid Accent 5" w:uiPriority="73"/>
+    <w:lsdException w:name="Light Shading Accent 6" w:uiPriority="60"/>
+    <w:lsdException w:name="Light List Accent 6" w:uiPriority="61"/>
+    <w:lsdException w:name="Light Grid Accent 6" w:uiPriority="62"/>
+    <w:lsdException w:name="Medium Shading 1 Accent 6" w:uiPriority="63"/>
+    <w:lsdException w:name="Medium Shading 2 Accent 6" w:uiPriority="64"/>
+    <w:lsdException w:name="Medium List 1 Accent 6" w:uiPriority="65"/>
+    <w:lsdException w:name="Medium List 2 Accent 6" w:uiPriority="66"/>
+    <w:lsdException w:name="Medium Grid 1 Accent 6" w:uiPriority="67"/>
+    <w:lsdException w:name="Medium Grid 2 Accent 6" w:uiPriority="68"/>
+    <w:lsdException w:name="Medium Grid 3 Accent 6" w:uiPriority="69"/>
+    <w:lsdException w:name="Dark List Accent 6" w:uiPriority="70"/>
+    <w:lsdException w:name="Colorful Shading Accent 6" w:uiPriority="71"/>
+    <w:lsdException w:name="Colorful List Accent 6" w:uiPriority="72"/>
+    <w:lsdException w:name="Colorful Grid Accent 6" w:uiPriority="73"/>
+    <w:lsdException w:name="Subtle Emphasis" w:uiPriority="19" w:qFormat="1"/>
+    <w:lsdException w:name="Intense Emphasis" w:uiPriority="21" w:qFormat="1"/>
+    <w:lsdException w:name="Subtle Reference" w:uiPriority="31" w:qFormat="1"/>
+    <w:lsdException w:name="Intense Reference" w:uiPriority="32" w:qFormat="1"/>
+    <w:lsdException w:name="Book Title" w:uiPriority="33" w:qFormat="1"/>
+    <w:lsdException w:name="Bibliography" w:semiHidden="1" w:uiPriority="37" w:unhideWhenUsed="1"/>
+    <w:lsdException w:name="TOC Heading" w:semiHidden="1" w:uiPriority="39" w:unhideWhenUsed="1" w:qFormat="1"/>
+    <w:lsdException w:name="Plain Table 1" w:uiPriority="41"/>
+    <w:lsdException w:name="Plain Table 2" w:uiPriority="42"/>
+    <w:lsdException w:name="Plain Table 3" w:uiPriority="43"/>
+    <w:lsdException w:name="Plain Table 4" w:uiPriority="44"/>
+    <w:lsdException w:name="Plain Table 5" w:uiPriority="45"/>
+    <w:lsdException w:name="Grid Table Light" w:uiPriority="40"/>
+    <w:lsdException w:name="Grid Table 1 Light" w:uiPriority="46"/>
+    <w:lsdException w:name="Grid Table 2" w:uiPriority="47"/>
+    <w:lsdException w:name="Grid Table 3" w:uiPriority="48"/>
+    <w:lsdException w:name="Grid Table 4" w:uiPriority="49"/>
+    <w:lsdException w:name="Grid Table 5 Dark" w:uiPriority="50"/>
+    <w:lsdException w:name="Grid Table 6 Colorful" w:uiPriority="51"/>
+    <w:lsdException w:name="Grid Table 7 Colorful" w:uiPriority="52"/>
+    <w:lsdException w:name="Grid Table 1 Light Accent 1" w:uiPriority="46"/>
+    <w:lsdException w:name="Grid Table 2 Accent 1" w:uiPriority="47"/>
+    <w:lsdException w:name="Grid Table 3 Accent 1" w:uiPriority="48"/>
+    <w:lsdException w:name="Grid Table 4 Accent 1" w:uiPriority="49"/>
+    <w:lsdException w:name="Grid Table 5 Dark Accent 1" w:uiPriority="50"/>
+    <w:lsdException w:name="Grid Table 6 Colorful Accent 1" w:uiPriority="51"/>
+    <w:lsdException w:name="Grid Table 7 Colorful Accent 1" w:uiPriority="52"/>
+    <w:lsdException w:name="Grid Table 1 Light Accent 2" w:uiPriority="46"/>
+    <w:lsdException w:name="Grid Table 2 Accent 2" w:uiPriority="47"/>
+    <w:lsdException w:name="Grid Table 3 Accent 2" w:uiPriority="48"/>
+    <w:lsdException w:name="Grid Table 4 Accent 2" w:uiPriority="49"/>
+    <w:lsdException w:name="Grid Table 5 Dark Accent 2" w:uiPriority="50"/>
+    <w:lsdException w:name="Grid Table 6 Colorful Accent 2" w:uiPriority="51"/>
+    <w:lsdException w:name="Grid Table 7 Colorful Accent 2" w:uiPriority="52"/>
+    <w:lsdException w:name="Grid Table 1 Light Accent 3" w:uiPriority="46"/>
+    <w:lsdException w:name="Grid Table 2 Accent 3" w:uiPriority="47"/>
+    <w:lsdException w:name="Grid Table 3 Accent 3" w:uiPriority="48"/>
+    <w:lsdException w:name="Grid Table 4 Accent 3" w:uiPriority="49"/>
+    <w:lsdException w:name="Grid Table 5 Dark Accent 3" w:uiPriority="50"/>
+    <w:lsdException w:name="Grid Table 6 Colorful Accent 3" w:uiPriority="51"/>
+    <w:lsdException w:name="Grid Table 7 Colorful Accent 3" w:uiPriority="52"/>
+    <w:lsdException w:name="Grid Table 1 Light Accent 4" w:uiPriority="46"/>
+    <w:lsdException w:name="Grid Table 2 Accent 4" w:uiPriority="47"/>
+    <w:lsdException w:name="Grid Table 3 Accent 4" w:uiPriority="48"/>
+    <w:lsdException w:name="Grid Table 4 Accent 4" w:uiPriority="49"/>
+    <w:lsdException w:name="Grid Table 5 Dark Accent 4" w:uiPriority="50"/>
+    <w:lsdException w:name="Grid Table 6 Colorful Accent 4" w:uiPriority="51"/>
+    <w:lsdException w:name="Grid Table 7 Colorful Accent 4" w:uiPriority="52"/>
+    <w:lsdException w:name="Grid Table 1 Light Accent 5" w:uiPriority="46"/>
+    <w:lsdException w:name="Grid Table 2 Accent 5" w:uiPriority="47"/>
+    <w:lsdException w:name="Grid Table 3 Accent 5" w:uiPriority="48"/>
+    <w:lsdException w:name="Grid Table 4 Accent 5" w:uiPriority="49"/>
+    <w:lsdException w:name="Grid Table 5 Dark Accent 5" w:uiPriority="50"/>
+    <w:lsdException w:name="Grid Table 6 Colorful Accent 5" w:uiPriority="51"/>
+    <w:lsdException w:name="Grid Table 7 Colorful Accent 5" w:uiPriority="52"/>
+    <w:lsdException w:name="Grid Table 1 Light Accent 6" w:uiPriority="46"/>
+    <w:lsdException w:name="Grid Table 2 Accent 6" w:uiPriority="47"/>
+    <w:lsdException w:name="Grid Table 3 Accent 6" w:uiPriority="48"/>
+    <w:lsdException w:name="Grid Table 4 Accent 6" w:uiPriority="49"/>
+    <w:lsdException w:name="Grid Table 5 Dark Accent 6" w:uiPriority="50"/>
+    <w:lsdException w:name="Grid Table 6 Colorful Accent 6" w:uiPriority="51"/>
+    <w:lsdException w:name="Grid Table 7 Colorful Accent 6" w:uiPriority="52"/>
+    <w:lsdException w:name="List Table 1 Light" w:uiPriority="46"/>
+    <w:lsdException w:name="List Table 2" w:uiPriority="47"/>
+    <w:lsdException w:name="List Table 3" w:uiPriority="48"/>
+    <w:lsdException w:name="List Table 4" w:uiPriority="49"/>
+    <w:lsdException w:name="List Table 5 Dark" w:uiPriority="50"/>
+    <w:lsdException w:name="List Table 6 Colorful" w:uiPriority="51"/>
+    <w:lsdException w:name="List Table 7 Colorful" w:uiPriority="52"/>
+    <w:lsdException w:name="List Table 1 Light Accent 1" w:uiPriority="46"/>
+    <w:lsdException w:name="List Table 2 Accent 1" w:uiPriority="47"/>
+    <w:lsdException w:name="List Table 3 Accent 1" w:uiPriority="48"/>
+    <w:lsdException w:name="List Table 4 Accent 1" w:uiPriority="49"/>
+    <w:lsdException w:name="List Table 5 Dark Accent 1" w:uiPriority="50"/>
+    <w:lsdException w:name="List Table 6 Colorful Accent 1" w:uiPriority="51"/>
+    <w:lsdException w:name="List Table 7 Colorful Accent 1" w:uiPriority="52"/>
+    <w:lsdException w:name="List Table 1 Light Accent 2" w:uiPriority="46"/>
+    <w:lsdException w:name="List Table 2 Accent 2" w:uiPriority="47"/>
+    <w:lsdException w:name="List Table 3 Accent 2" w:uiPriority="48"/>
+    <w:lsdException w:name="List Table 4 Accent 2" w:uiPriority="49"/>
+    <w:lsdException w:name="List Table 5 Dark Accent 2" w:uiPriority="50"/>
+    <w:lsdException w:name="List Table 6 Colorful Accent 2" w:uiPriority="51"/>
+    <w:lsdException w:name="List Table 7 Colorful Accent 2" w:uiPriority="52"/>
+    <w:lsdException w:name="List Table 1 Light Accent 3" w:uiPriority="46"/>
+    <w:lsdException w:name="List Table 2 Accent 3" w:uiPriority="47"/>
+    <w:lsdException w:name="List Table 3 Accent 3" w:uiPriority="48"/>
+    <w:lsdException w:name="List Table 4 Accent 3" w:uiPriority="49"/>
+    <w:lsdException w:name="List Table 5 Dark Accent 3" w:uiPriority="50"/>
+    <w:lsdException w:name="List Table 6 Colorful Accent 3" w:uiPriority="51"/>
+    <w:lsdException w:name="List Table 7 Colorful Accent 3" w:uiPriority="52"/>
+    <w:lsdException w:name="List Table 1 Light Accent 4" w:uiPriority="46"/>
+    <w:lsdException w:name="List Table 2 Accent 4" w:uiPriority="47"/>
+    <w:lsdException w:name="List Table 3 Accent 4" w:uiPriority="48"/>
+    <w:lsdException w:name="List Table 4 Accent 4" w:uiPriority="49"/>
+    <w:lsdException w:name="List Table 5 Dark Accent 4" w:uiPriority="50"/>
+    <w:lsdException w:name="List Table 6 Colorful Accent 4" w:uiPriority="51"/>
+    <w:lsdException w:name="List Table 7 Colorful Accent 4" w:uiPriority="52"/>
+    <w:lsdException w:name="List Table 1 Light Accent 5" w:uiPriority="46"/>
+    <w:lsdException w:name="List Table 2 Accent 5" w:uiPriority="47"/>
+    <w:lsdException w:name="List Table 3 Accent 5" w:uiPriority="48"/>
+    <w:lsdException w:name="List Table 4 Accent 5" w:uiPriority="49"/>
+    <w:lsdException w:name="List Table 5 Dark Accent 5" w:uiPriority="50"/>
+    <w:lsdException w:name="List Table 6 Colorful Accent 5" w:uiPriority="51"/>
+    <w:lsdException w:name="List Table 7 Colorful Accent 5" w:uiPriority="52"/>
+    <w:lsdException w:name="List Table 1 Light Accent 6" w:uiPriority="46"/>
+    <w:lsdException w:name="List Table 2 Accent 6" w:uiPriority="47"/>
+    <w:lsdException w:name="List Table 3 Accent 6" w:uiPriority="48"/>
+    <w:lsdException w:name="List Table 4 Accent 6" w:uiPriority="49"/>
+    <w:lsdException w:name="List Table 5 Dark Accent 6" w:uiPriority="50"/>
+    <w:lsdException w:name="List Table 6 Colorful Accent 6" w:uiPriority="51"/>
+    <w:lsdException w:name="List Table 7 Colorful Accent 6" w:uiPriority="52"/>
+  </w:latentStyles>
+  <w:style w:type="paragraph" w:default="1" w:styleId="Normal">
+    <w:name w:val="Normal"/>
+    <w:uiPriority w:val="1"/>
+    <w:qFormat/>
+    <w:rPr>
+      <w:rFonts w:ascii="Calibri" w:eastAsia="Calibri" w:hAnsi="Calibri" w:cs="Calibri"/>
+    </w:rPr>
+  </w:style>
+  <w:style w:type="paragraph" w:styleId="Heading1">
+    <w:name w:val="heading 1"/>
+    <w:basedOn w:val="Normal"/>
+    <w:uiPriority w:val="1"/>
+    <w:qFormat/>
+    <w:pPr>
+      <w:spacing w:before="184"/>
+      <w:ind w:left="215"/>
+      <w:outlineLvl w:val="0"/>
+    </w:pPr>
+    <w:rPr>
+      <w:sz w:val="24"/>
+      <w:szCs w:val="24"/>
+    </w:rPr>
+  </w:style>
+  <w:style w:type="character" w:default="1" w:styleId="DefaultParagraphFont">
     <w:name w:val="Default Paragraph Font"/>
     <w:uiPriority w:val="1"/>
     <w:semiHidden/>
     <w:unhideWhenUsed/>
   </w:style>
-  <w:style w:styleId="TableNormal" w:default="1" w:type="table">
-    <w:name w:val="Table Normal"/>
-    <w:uiPriority w:val="2"/>
+  <w:style w:type="table" w:default="1" w:styleId="TableNormal">
+    <w:name w:val="Normal Table"/>
+    <w:uiPriority w:val="99"/>
     <w:semiHidden/>
     <w:unhideWhenUsed/>
-    <w:qFormat/>
     <w:tblPr>
       <w:tblInd w:w="0" w:type="dxa"/>
       <w:tblCellMar>
         <w:top w:w="0" w:type="dxa"/>
-        <w:left w:w="0" w:type="dxa"/>
+        <w:left w:w="108" w:type="dxa"/>
         <w:bottom w:w="0" w:type="dxa"/>
-        <w:right w:w="0" w:type="dxa"/>
+        <w:right w:w="108" w:type="dxa"/>
       </w:tblCellMar>
     </w:tblPr>
   </w:style>
-  <w:style w:styleId="NoList" w:default="1" w:type="numbering">
+  <w:style w:type="numbering" w:default="1" w:styleId="NoList">
     <w:name w:val="No List"/>
     <w:uiPriority w:val="99"/>
     <w:semiHidden/>
     <w:unhideWhenUsed/>
   </w:style>
-  <w:style w:default="1" w:styleId="Normal" w:type="paragraph">
-    <w:name w:val="Normal"/>
-    <w:uiPriority w:val="1"/>
-    <w:qFormat/>
-    <w:pPr/>
-    <w:rPr>
-      <w:rFonts w:ascii="Calibri" w:hAnsi="Calibri" w:eastAsia="Calibri" w:cs="Calibri"/>
-      <w:lang w:val="en-US" w:eastAsia="en-US" w:bidi="ar-SA"/>
-    </w:rPr>
-  </w:style>
-  <w:style w:styleId="BodyText" w:type="paragraph">
+  <w:style w:type="paragraph" w:styleId="BodyText">
     <w:name w:val="Body Text"/>
     <w:basedOn w:val="Normal"/>
     <w:uiPriority w:val="1"/>
@@ -7097,30 +7259,11 @@
       <w:ind w:left="631"/>
     </w:pPr>
     <w:rPr>
-      <w:rFonts w:ascii="Calibri" w:hAnsi="Calibri" w:eastAsia="Calibri" w:cs="Calibri"/>
       <w:sz w:val="20"/>
       <w:szCs w:val="20"/>
-      <w:lang w:val="en-US" w:eastAsia="en-US" w:bidi="ar-SA"/>
     </w:rPr>
   </w:style>
-  <w:style w:styleId="Heading1" w:type="paragraph">
-    <w:name w:val="Heading 1"/>
-    <w:basedOn w:val="Normal"/>
-    <w:uiPriority w:val="1"/>
-    <w:qFormat/>
-    <w:pPr>
-      <w:spacing w:before="184"/>
-      <w:ind w:left="215"/>
-      <w:outlineLvl w:val="1"/>
-    </w:pPr>
-    <w:rPr>
-      <w:rFonts w:ascii="Calibri" w:hAnsi="Calibri" w:eastAsia="Calibri" w:cs="Calibri"/>
-      <w:sz w:val="24"/>
-      <w:szCs w:val="24"/>
-      <w:lang w:val="en-US" w:eastAsia="en-US" w:bidi="ar-SA"/>
-    </w:rPr>
-  </w:style>
-  <w:style w:styleId="Title" w:type="paragraph">
+  <w:style w:type="paragraph" w:styleId="Title">
     <w:name w:val="Title"/>
     <w:basedOn w:val="Normal"/>
     <w:uiPriority w:val="1"/>
@@ -7131,15 +7274,14 @@
       <w:jc w:val="center"/>
     </w:pPr>
     <w:rPr>
-      <w:rFonts w:ascii="Georgia" w:hAnsi="Georgia" w:eastAsia="Georgia" w:cs="Georgia"/>
+      <w:rFonts w:ascii="Georgia" w:eastAsia="Georgia" w:hAnsi="Georgia" w:cs="Georgia"/>
       <w:b/>
       <w:bCs/>
       <w:sz w:val="49"/>
       <w:szCs w:val="49"/>
-      <w:lang w:val="en-US" w:eastAsia="en-US" w:bidi="ar-SA"/>
     </w:rPr>
   </w:style>
-  <w:style w:styleId="ListParagraph" w:type="paragraph">
+  <w:style w:type="paragraph" w:styleId="ListParagraph">
     <w:name w:val="List Paragraph"/>
     <w:basedOn w:val="Normal"/>
     <w:uiPriority w:val="1"/>
@@ -7147,20 +7289,12 @@
     <w:pPr>
       <w:ind w:left="695" w:hanging="185"/>
     </w:pPr>
-    <w:rPr>
-      <w:rFonts w:ascii="Calibri" w:hAnsi="Calibri" w:eastAsia="Calibri" w:cs="Calibri"/>
-      <w:lang w:val="en-US" w:eastAsia="en-US" w:bidi="ar-SA"/>
-    </w:rPr>
   </w:style>
-  <w:style w:styleId="TableParagraph" w:type="paragraph">
+  <w:style w:type="paragraph" w:customStyle="1" w:styleId="TableParagraph">
     <w:name w:val="Table Paragraph"/>
     <w:basedOn w:val="Normal"/>
     <w:uiPriority w:val="1"/>
     <w:qFormat/>
-    <w:pPr/>
-    <w:rPr>
-      <w:lang w:val="en-US" w:eastAsia="en-US" w:bidi="ar-SA"/>
-    </w:rPr>
   </w:style>
 </w:styles>
 </file>

--- a/PRAKHAR JAISWAL RESUME 26-BATCH.docx
+++ b/PRAKHAR JAISWAL RESUME 26-BATCH.docx
@@ -114,13 +114,7 @@
           <w:rPr>
             <w:w w:val="105"/>
           </w:rPr>
-          <w:t>LinkedI</w:t>
-        </w:r>
-        <w:r>
-          <w:rPr>
-            <w:w w:val="105"/>
-          </w:rPr>
-          <w:t>n</w:t>
+          <w:t>LinkedIn</w:t>
         </w:r>
       </w:hyperlink>
       <w:r>
@@ -156,8 +150,6 @@
           <w:t>GitHub</w:t>
         </w:r>
       </w:hyperlink>
-      <w:bookmarkStart w:id="0" w:name="_GoBack"/>
-      <w:bookmarkEnd w:id="0"/>
     </w:p>
     <w:p>
       <w:pPr>
@@ -237,7 +229,7 @@
           </mc:Choice>
           <mc:Fallback>
             <w:pict>
-              <v:shape w14:anchorId="0A5744BF" id="Graphic 1" o:spid="_x0000_s1026" style="position:absolute;margin-left:36pt;margin-top:27.25pt;width:540pt;height:.1pt;z-index:-15728640;visibility:visible;mso-wrap-style:square;mso-wrap-distance-left:0;mso-wrap-distance-top:0;mso-wrap-distance-right:0;mso-wrap-distance-bottom:0;mso-position-horizontal:absolute;mso-position-horizontal-relative:page;mso-position-vertical:absolute;mso-position-vertical-relative:text;v-text-anchor:top" coordsize="6858000,1270" o:gfxdata="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" path="m,l6858000,e" filled="f" strokeweight=".14039mm">
+              <v:shape w14:anchorId="04B49E8D" id="Graphic 1" o:spid="_x0000_s1026" style="position:absolute;margin-left:36pt;margin-top:27.25pt;width:540pt;height:.1pt;z-index:-15728640;visibility:visible;mso-wrap-style:square;mso-wrap-distance-left:0;mso-wrap-distance-top:0;mso-wrap-distance-right:0;mso-wrap-distance-bottom:0;mso-position-horizontal:absolute;mso-position-horizontal-relative:page;mso-position-vertical:absolute;mso-position-vertical-relative:text;v-text-anchor:top" coordsize="6858000,1270" o:gfxdata="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" path="m,l6858000,e" filled="f" strokeweight=".14039mm">
                 <v:path arrowok="t"/>
                 <w10:wrap type="topAndBottom" anchorx="page"/>
               </v:shape>
@@ -245,8 +237,8 @@
           </mc:Fallback>
         </mc:AlternateContent>
       </w:r>
-      <w:bookmarkStart w:id="1" w:name="Education"/>
-      <w:bookmarkEnd w:id="1"/>
+      <w:bookmarkStart w:id="0" w:name="Education"/>
+      <w:bookmarkEnd w:id="0"/>
       <w:r>
         <w:rPr>
           <w:spacing w:val="-2"/>
@@ -261,159 +253,6 @@
           <w:w w:val="130"/>
         </w:rPr>
         <w:t>ducation</w:t>
-      </w:r>
-    </w:p>
-    <w:p>
-      <w:pPr>
-        <w:tabs>
-          <w:tab w:val="left" w:pos="8616"/>
-        </w:tabs>
-        <w:spacing w:before="57"/>
-        <w:ind w:left="215"/>
-      </w:pPr>
-      <w:proofErr w:type="spellStart"/>
-      <w:r>
-        <w:rPr>
-          <w:b/>
-          <w:w w:val="120"/>
-        </w:rPr>
-        <w:t>B.Tech</w:t>
-      </w:r>
-      <w:proofErr w:type="spellEnd"/>
-      <w:r>
-        <w:rPr>
-          <w:b/>
-          <w:spacing w:val="36"/>
-          <w:w w:val="120"/>
-        </w:rPr>
-        <w:t xml:space="preserve"> </w:t>
-      </w:r>
-      <w:r>
-        <w:rPr>
-          <w:b/>
-          <w:w w:val="120"/>
-        </w:rPr>
-        <w:t>in</w:t>
-      </w:r>
-      <w:r>
-        <w:rPr>
-          <w:b/>
-          <w:spacing w:val="36"/>
-          <w:w w:val="120"/>
-        </w:rPr>
-        <w:t xml:space="preserve"> </w:t>
-      </w:r>
-      <w:r>
-        <w:rPr>
-          <w:b/>
-          <w:w w:val="120"/>
-        </w:rPr>
-        <w:t>Computer</w:t>
-      </w:r>
-      <w:r>
-        <w:rPr>
-          <w:b/>
-          <w:spacing w:val="36"/>
-          <w:w w:val="120"/>
-        </w:rPr>
-        <w:t xml:space="preserve"> </w:t>
-      </w:r>
-      <w:r>
-        <w:rPr>
-          <w:b/>
-          <w:w w:val="120"/>
-        </w:rPr>
-        <w:t>Science</w:t>
-      </w:r>
-      <w:r>
-        <w:rPr>
-          <w:b/>
-          <w:spacing w:val="37"/>
-          <w:w w:val="120"/>
-        </w:rPr>
-        <w:t xml:space="preserve"> </w:t>
-      </w:r>
-      <w:r>
-        <w:rPr>
-          <w:b/>
-          <w:w w:val="120"/>
-        </w:rPr>
-        <w:t>and</w:t>
-      </w:r>
-      <w:r>
-        <w:rPr>
-          <w:b/>
-          <w:spacing w:val="36"/>
-          <w:w w:val="120"/>
-        </w:rPr>
-        <w:t xml:space="preserve"> </w:t>
-      </w:r>
-      <w:r>
-        <w:rPr>
-          <w:b/>
-          <w:w w:val="120"/>
-        </w:rPr>
-        <w:t>Engineering</w:t>
-      </w:r>
-      <w:r>
-        <w:rPr>
-          <w:b/>
-          <w:spacing w:val="36"/>
-          <w:w w:val="120"/>
-        </w:rPr>
-        <w:t>:</w:t>
-      </w:r>
-      <w:r>
-        <w:rPr>
-          <w:b/>
-          <w:spacing w:val="69"/>
-          <w:w w:val="120"/>
-        </w:rPr>
-        <w:t xml:space="preserve"> </w:t>
-      </w:r>
-      <w:r>
-        <w:rPr>
-          <w:b/>
-          <w:w w:val="120"/>
-        </w:rPr>
-        <w:t>CGPA:</w:t>
-      </w:r>
-      <w:r>
-        <w:rPr>
-          <w:b/>
-          <w:spacing w:val="36"/>
-          <w:w w:val="120"/>
-        </w:rPr>
-        <w:t xml:space="preserve"> </w:t>
-      </w:r>
-      <w:r>
-        <w:rPr>
-          <w:b/>
-          <w:spacing w:val="-4"/>
-          <w:w w:val="120"/>
-        </w:rPr>
-        <w:t>8.20</w:t>
-      </w:r>
-      <w:r>
-        <w:rPr>
-          <w:b/>
-        </w:rPr>
-        <w:tab/>
-      </w:r>
-      <w:r>
-        <w:t>2022-2026</w:t>
-      </w:r>
-      <w:r>
-        <w:rPr>
-          <w:spacing w:val="2"/>
-        </w:rPr>
-        <w:t xml:space="preserve"> </w:t>
-      </w:r>
-      <w:r>
-        <w:rPr>
-          <w:spacing w:val="-2"/>
-        </w:rPr>
-        <w:t>(Expected)</w:t>
       </w:r>
     </w:p>
     <w:p>
@@ -421,86 +260,250 @@
         <w:spacing w:before="21"/>
         <w:ind w:left="216"/>
         <w:rPr>
+          <w:spacing w:val="-2"/>
+        </w:rPr>
+      </w:pPr>
+      <w:r>
+        <w:rPr>
+          <w:b/>
+          <w:bCs/>
           <w:i/>
-          <w:sz w:val="20"/>
-        </w:rPr>
-      </w:pPr>
-      <w:r>
-        <w:rPr>
-          <w:i/>
-          <w:w w:val="105"/>
-          <w:sz w:val="20"/>
+          <w:w w:val="105"/>
+          <w:szCs w:val="24"/>
         </w:rPr>
         <w:t>Vellore</w:t>
       </w:r>
       <w:r>
         <w:rPr>
+          <w:b/>
+          <w:bCs/>
           <w:i/>
           <w:spacing w:val="17"/>
           <w:w w:val="105"/>
-          <w:sz w:val="20"/>
-        </w:rPr>
-        <w:t xml:space="preserve"> </w:t>
-      </w:r>
-      <w:r>
-        <w:rPr>
+          <w:szCs w:val="24"/>
+        </w:rPr>
+        <w:t xml:space="preserve"> </w:t>
+      </w:r>
+      <w:r>
+        <w:rPr>
+          <w:b/>
+          <w:bCs/>
           <w:i/>
           <w:w w:val="105"/>
-          <w:sz w:val="20"/>
+          <w:szCs w:val="24"/>
         </w:rPr>
         <w:t>Institute</w:t>
       </w:r>
       <w:r>
         <w:rPr>
+          <w:b/>
+          <w:bCs/>
           <w:i/>
           <w:spacing w:val="17"/>
           <w:w w:val="105"/>
-          <w:sz w:val="20"/>
-        </w:rPr>
-        <w:t xml:space="preserve"> </w:t>
-      </w:r>
-      <w:r>
-        <w:rPr>
+          <w:szCs w:val="24"/>
+        </w:rPr>
+        <w:t xml:space="preserve"> </w:t>
+      </w:r>
+      <w:r>
+        <w:rPr>
+          <w:b/>
+          <w:bCs/>
           <w:i/>
           <w:w w:val="105"/>
-          <w:sz w:val="20"/>
+          <w:szCs w:val="24"/>
         </w:rPr>
         <w:t>of</w:t>
       </w:r>
       <w:r>
         <w:rPr>
+          <w:b/>
+          <w:bCs/>
           <w:i/>
           <w:spacing w:val="18"/>
           <w:w w:val="105"/>
-          <w:sz w:val="20"/>
-        </w:rPr>
-        <w:t xml:space="preserve"> </w:t>
-      </w:r>
-      <w:r>
-        <w:rPr>
+          <w:szCs w:val="24"/>
+        </w:rPr>
+        <w:t xml:space="preserve"> </w:t>
+      </w:r>
+      <w:r>
+        <w:rPr>
+          <w:b/>
+          <w:bCs/>
           <w:i/>
           <w:w w:val="105"/>
-          <w:sz w:val="20"/>
+          <w:szCs w:val="24"/>
         </w:rPr>
         <w:t>Technology,</w:t>
       </w:r>
       <w:r>
         <w:rPr>
+          <w:b/>
+          <w:bCs/>
           <w:i/>
           <w:spacing w:val="18"/>
           <w:w w:val="105"/>
-          <w:sz w:val="20"/>
-        </w:rPr>
-        <w:t xml:space="preserve"> </w:t>
-      </w:r>
-      <w:r>
-        <w:rPr>
+          <w:szCs w:val="24"/>
+        </w:rPr>
+        <w:t xml:space="preserve"> </w:t>
+      </w:r>
+      <w:r>
+        <w:rPr>
+          <w:b/>
+          <w:bCs/>
           <w:i/>
           <w:spacing w:val="-2"/>
           <w:w w:val="105"/>
-          <w:sz w:val="20"/>
+          <w:szCs w:val="24"/>
         </w:rPr>
         <w:t>Bhopal</w:t>
+      </w:r>
+      <w:r>
+        <w:rPr>
+          <w:b/>
+          <w:bCs/>
+          <w:i/>
+          <w:szCs w:val="24"/>
+        </w:rPr>
+        <w:t xml:space="preserve"> </w:t>
+      </w:r>
+      <w:r>
+        <w:rPr>
+          <w:b/>
+          <w:bCs/>
+          <w:spacing w:val="69"/>
+          <w:w w:val="120"/>
+        </w:rPr>
+        <w:t>—</w:t>
+      </w:r>
+      <w:r>
+        <w:rPr>
+          <w:b/>
+          <w:w w:val="125"/>
+        </w:rPr>
+        <w:t xml:space="preserve"> CGPA</w:t>
+      </w:r>
+      <w:r>
+        <w:rPr>
+          <w:b/>
+          <w:bCs/>
+          <w:w w:val="120"/>
+        </w:rPr>
+        <w:t>:</w:t>
+      </w:r>
+      <w:r>
+        <w:rPr>
+          <w:b/>
+          <w:bCs/>
+          <w:spacing w:val="36"/>
+          <w:w w:val="120"/>
+        </w:rPr>
+        <w:t xml:space="preserve"> </w:t>
+      </w:r>
+      <w:r>
+        <w:rPr>
+          <w:b/>
+          <w:bCs/>
+          <w:spacing w:val="-4"/>
+          <w:w w:val="120"/>
+        </w:rPr>
+        <w:t>8.20</w:t>
+      </w:r>
+      <w:r>
+        <w:rPr>
+          <w:b/>
+          <w:bCs/>
+        </w:rPr>
+        <w:tab/>
+      </w:r>
+      <w:r>
+        <w:rPr>
+          <w:b/>
+          <w:bCs/>
+        </w:rPr>
+        <w:tab/>
+      </w:r>
+      <w:r>
+        <w:rPr>
+          <w:b/>
+          <w:bCs/>
+        </w:rPr>
+        <w:tab/>
+      </w:r>
+      <w:r>
+        <w:rPr>
+          <w:b/>
+          <w:bCs/>
+        </w:rPr>
+        <w:tab/>
+      </w:r>
+      <w:r>
+        <w:rPr>
+          <w:b/>
+          <w:bCs/>
+        </w:rPr>
+        <w:tab/>
+      </w:r>
+      <w:r>
+        <w:t>2022-2026</w:t>
+      </w:r>
+      <w:r>
+        <w:rPr>
+          <w:spacing w:val="2"/>
+        </w:rPr>
+        <w:t xml:space="preserve"> </w:t>
+      </w:r>
+      <w:r>
+        <w:rPr>
+          <w:spacing w:val="-2"/>
+        </w:rPr>
+        <w:t>(Expected)</w:t>
+      </w:r>
+    </w:p>
+    <w:p>
+      <w:pPr>
+        <w:spacing w:before="21"/>
+        <w:ind w:left="216"/>
+        <w:rPr>
+          <w:b/>
+          <w:bCs/>
+          <w:i/>
+          <w:szCs w:val="24"/>
+        </w:rPr>
+      </w:pPr>
+      <w:proofErr w:type="spellStart"/>
+      <w:r>
+        <w:rPr>
+          <w:b/>
+          <w:bCs/>
+          <w:i/>
+          <w:w w:val="105"/>
+          <w:szCs w:val="24"/>
+        </w:rPr>
+        <w:t>B.t</w:t>
+      </w:r>
+      <w:bookmarkStart w:id="1" w:name="_GoBack"/>
+      <w:bookmarkEnd w:id="1"/>
+      <w:r>
+        <w:rPr>
+          <w:b/>
+          <w:bCs/>
+          <w:i/>
+          <w:w w:val="105"/>
+          <w:szCs w:val="24"/>
+        </w:rPr>
+        <w:t>ech</w:t>
+      </w:r>
+      <w:proofErr w:type="spellEnd"/>
+      <w:r>
+        <w:rPr>
+          <w:b/>
+          <w:bCs/>
+          <w:i/>
+          <w:w w:val="105"/>
+          <w:szCs w:val="24"/>
+        </w:rPr>
+        <w:t xml:space="preserve"> in Computer Science and Engineering</w:t>
       </w:r>
     </w:p>
     <w:p>
@@ -606,14 +609,7 @@
           <w:b/>
           <w:w w:val="125"/>
         </w:rPr>
-        <w:t>(CBSE)</w:t>
-      </w:r>
-      <w:r>
-        <w:rPr>
-          <w:b/>
-          <w:w w:val="125"/>
-        </w:rPr>
-        <w:t>:</w:t>
+        <w:t>(CBSE):</w:t>
       </w:r>
       <w:r>
         <w:rPr>
@@ -903,7 +899,7 @@
           </mc:Choice>
           <mc:Fallback>
             <w:pict>
-              <v:shape w14:anchorId="0943F12D" id="Graphic 2" o:spid="_x0000_s1026" style="position:absolute;margin-left:36pt;margin-top:38.05pt;width:540pt;height:.1pt;z-index:15731200;visibility:visible;mso-wrap-style:square;mso-wrap-distance-left:0;mso-wrap-distance-top:0;mso-wrap-distance-right:0;mso-wrap-distance-bottom:0;mso-position-horizontal:absolute;mso-position-horizontal-relative:page;mso-position-vertical:absolute;mso-position-vertical-relative:text;v-text-anchor:top" coordsize="6858000,1270" o:gfxdata="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" path="m,l6858000,e" filled="f" strokeweight=".14039mm">
+              <v:shape w14:anchorId="58592FA0" id="Graphic 2" o:spid="_x0000_s1026" style="position:absolute;margin-left:36pt;margin-top:38.05pt;width:540pt;height:.1pt;z-index:15731200;visibility:visible;mso-wrap-style:square;mso-wrap-distance-left:0;mso-wrap-distance-top:0;mso-wrap-distance-right:0;mso-wrap-distance-bottom:0;mso-position-horizontal:absolute;mso-position-horizontal-relative:page;mso-position-vertical:absolute;mso-position-vertical-relative:text;v-text-anchor:top" coordsize="6858000,1270" o:gfxdata="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" path="m,l6858000,e" filled="f" strokeweight=".14039mm">
                 <v:path arrowok="t"/>
                 <w10:wrap anchorx="page"/>
               </v:shape>
@@ -1107,7 +1103,21 @@
           <w:w w:val="115"/>
           <w:sz w:val="20"/>
         </w:rPr>
-        <w:t xml:space="preserve">, and familiar with tools including </w:t>
+        <w:t>, and</w:t>
+      </w:r>
+      <w:r>
+        <w:rPr>
+          <w:w w:val="115"/>
+          <w:sz w:val="20"/>
+        </w:rPr>
+        <w:t xml:space="preserve"> worked with tools like</w:t>
+      </w:r>
+      <w:r>
+        <w:rPr>
+          <w:w w:val="115"/>
+          <w:sz w:val="20"/>
+        </w:rPr>
+        <w:t xml:space="preserve"> </w:t>
       </w:r>
       <w:r>
         <w:rPr>
@@ -1492,7 +1502,7 @@
           </mc:Choice>
           <mc:Fallback>
             <w:pict>
-              <v:shape w14:anchorId="5F13F62E" id="Graphic 3" o:spid="_x0000_s1026" style="position:absolute;margin-left:36pt;margin-top:30.9pt;width:540pt;height:.1pt;z-index:-15728128;visibility:visible;mso-wrap-style:square;mso-wrap-distance-left:0;mso-wrap-distance-top:0;mso-wrap-distance-right:0;mso-wrap-distance-bottom:0;mso-position-horizontal:absolute;mso-position-horizontal-relative:page;mso-position-vertical:absolute;mso-position-vertical-relative:text;v-text-anchor:top" coordsize="6858000,1270" o:gfxdata="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" path="m,l6858000,e" filled="f" strokeweight=".14039mm">
+              <v:shape w14:anchorId="29B5FD1F" id="Graphic 3" o:spid="_x0000_s1026" style="position:absolute;margin-left:36pt;margin-top:30.9pt;width:540pt;height:.1pt;z-index:-15728128;visibility:visible;mso-wrap-style:square;mso-wrap-distance-left:0;mso-wrap-distance-top:0;mso-wrap-distance-right:0;mso-wrap-distance-bottom:0;mso-position-horizontal:absolute;mso-position-horizontal-relative:page;mso-position-vertical:absolute;mso-position-vertical-relative:text;v-text-anchor:top" coordsize="6858000,1270" o:gfxdata="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" path="m,l6858000,e" filled="f" strokeweight=".14039mm">
                 <v:path arrowok="t"/>
                 <w10:wrap type="topAndBottom" anchorx="page"/>
               </v:shape>
@@ -1653,7 +1663,6 @@
         </w:rPr>
         <w:t xml:space="preserve"> </w:t>
       </w:r>
-      <w:proofErr w:type="gramStart"/>
       <w:r>
         <w:rPr>
           <w:rFonts w:ascii="Arial" w:hAnsi="Arial"/>
@@ -1671,51 +1680,32 @@
           <w:w w:val="105"/>
           <w:sz w:val="16"/>
         </w:rPr>
-        <w:t xml:space="preserve"> </w:t>
+        <w:t>,</w:t>
       </w:r>
       <w:r>
         <w:rPr>
           <w:rFonts w:ascii="Arial" w:hAnsi="Arial"/>
           <w:b/>
+          <w:spacing w:val="35"/>
           <w:w w:val="105"/>
           <w:sz w:val="16"/>
         </w:rPr>
-        <w:t>,</w:t>
-      </w:r>
-      <w:proofErr w:type="gramEnd"/>
+        <w:t xml:space="preserve"> </w:t>
+      </w:r>
       <w:r>
         <w:rPr>
           <w:rFonts w:ascii="Arial" w:hAnsi="Arial"/>
           <w:b/>
+          <w:w w:val="105"/>
+          <w:sz w:val="16"/>
+        </w:rPr>
+        <w:t>SSMS</w:t>
+      </w:r>
+      <w:r>
+        <w:rPr>
+          <w:rFonts w:ascii="Arial" w:hAnsi="Arial"/>
+          <w:b/>
           <w:spacing w:val="35"/>
-          <w:w w:val="105"/>
-          <w:sz w:val="16"/>
-        </w:rPr>
-        <w:t xml:space="preserve"> </w:t>
-      </w:r>
-      <w:r>
-        <w:rPr>
-          <w:rFonts w:ascii="Arial" w:hAnsi="Arial"/>
-          <w:b/>
-          <w:w w:val="105"/>
-          <w:sz w:val="16"/>
-        </w:rPr>
-        <w:t>SSMS</w:t>
-      </w:r>
-      <w:r>
-        <w:rPr>
-          <w:rFonts w:ascii="Arial" w:hAnsi="Arial"/>
-          <w:b/>
-          <w:spacing w:val="35"/>
-          <w:w w:val="105"/>
-          <w:sz w:val="16"/>
-        </w:rPr>
-        <w:t xml:space="preserve"> </w:t>
-      </w:r>
-      <w:r>
-        <w:rPr>
-          <w:rFonts w:ascii="Arial" w:hAnsi="Arial"/>
-          <w:b/>
           <w:w w:val="105"/>
           <w:sz w:val="16"/>
         </w:rPr>
@@ -1832,14 +1822,12 @@
         </w:rPr>
         <w:t xml:space="preserve"> </w:t>
       </w:r>
-      <w:proofErr w:type="gramStart"/>
       <w:r>
         <w:rPr>
           <w:w w:val="105"/>
         </w:rPr>
         <w:t>Worked</w:t>
       </w:r>
-      <w:proofErr w:type="gramEnd"/>
       <w:r>
         <w:rPr>
           <w:spacing w:val="18"/>
@@ -4800,7 +4788,7 @@
           </mc:Choice>
           <mc:Fallback>
             <w:pict>
-              <v:shape w14:anchorId="3B6FFACE" id="Graphic 4" o:spid="_x0000_s1026" style="position:absolute;margin-left:36pt;margin-top:25.05pt;width:540pt;height:.1pt;z-index:-15727616;visibility:visible;mso-wrap-style:square;mso-wrap-distance-left:0;mso-wrap-distance-top:0;mso-wrap-distance-right:0;mso-wrap-distance-bottom:0;mso-position-horizontal:absolute;mso-position-horizontal-relative:page;mso-position-vertical:absolute;mso-position-vertical-relative:text;v-text-anchor:top" coordsize="6858000,1270" o:gfxdata="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" path="m,l6858000,e" filled="f" strokeweight=".14039mm">
+              <v:shape w14:anchorId="64BDBF51" id="Graphic 4" o:spid="_x0000_s1026" style="position:absolute;margin-left:36pt;margin-top:25.05pt;width:540pt;height:.1pt;z-index:-15727616;visibility:visible;mso-wrap-style:square;mso-wrap-distance-left:0;mso-wrap-distance-top:0;mso-wrap-distance-right:0;mso-wrap-distance-bottom:0;mso-position-horizontal:absolute;mso-position-horizontal-relative:page;mso-position-vertical:absolute;mso-position-vertical-relative:text;v-text-anchor:top" coordsize="6858000,1270" o:gfxdata="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" path="m,l6858000,e" filled="f" strokeweight=".14039mm">
                 <v:path arrowok="t"/>
                 <w10:wrap type="topAndBottom" anchorx="page"/>
               </v:shape>
@@ -5683,7 +5671,7 @@
           </mc:Choice>
           <mc:Fallback>
             <w:pict>
-              <v:shape w14:anchorId="2B74CEAF" id="Graphic 5" o:spid="_x0000_s1026" style="position:absolute;margin-left:36pt;margin-top:25.05pt;width:540pt;height:.1pt;z-index:-15727104;visibility:visible;mso-wrap-style:square;mso-wrap-distance-left:0;mso-wrap-distance-top:0;mso-wrap-distance-right:0;mso-wrap-distance-bottom:0;mso-position-horizontal:absolute;mso-position-horizontal-relative:page;mso-position-vertical:absolute;mso-position-vertical-relative:text;v-text-anchor:top" coordsize="6858000,1270" o:gfxdata="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" path="m,l6858000,e" filled="f" strokeweight=".14039mm">
+              <v:shape w14:anchorId="12150E4D" id="Graphic 5" o:spid="_x0000_s1026" style="position:absolute;margin-left:36pt;margin-top:25.05pt;width:540pt;height:.1pt;z-index:-15727104;visibility:visible;mso-wrap-style:square;mso-wrap-distance-left:0;mso-wrap-distance-top:0;mso-wrap-distance-right:0;mso-wrap-distance-bottom:0;mso-position-horizontal:absolute;mso-position-horizontal-relative:page;mso-position-vertical:absolute;mso-position-vertical-relative:text;v-text-anchor:top" coordsize="6858000,1270" o:gfxdata="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" path="m,l6858000,e" filled="f" strokeweight=".14039mm">
                 <v:path arrowok="t"/>
                 <w10:wrap type="topAndBottom" anchorx="page"/>
               </v:shape>
@@ -5714,214 +5702,55 @@
         <w:pStyle w:val="ListParagraph"/>
         <w:numPr>
           <w:ilvl w:val="0"/>
-          <w:numId w:val="1"/>
+          <w:numId w:val="2"/>
         </w:numPr>
         <w:tabs>
           <w:tab w:val="left" w:pos="696"/>
         </w:tabs>
         <w:spacing w:before="151" w:line="235" w:lineRule="auto"/>
         <w:ind w:right="621"/>
-        <w:rPr>
-          <w:rFonts w:ascii="Arial" w:hAnsi="Arial"/>
-          <w:i/>
-          <w:position w:val="3"/>
-          <w:sz w:val="12"/>
-        </w:rPr>
       </w:pPr>
       <w:r>
         <w:rPr>
           <w:w w:val="110"/>
           <w:sz w:val="20"/>
         </w:rPr>
-        <w:t>Full-Stack Development (Udemy), IBM DevOps, Linux for Developers (Coursera), AI for Beginners (HP-Life), Amazon</w:t>
-      </w:r>
-      <w:r>
-        <w:rPr>
-          <w:spacing w:val="-7"/>
-          <w:w w:val="110"/>
-          <w:sz w:val="20"/>
-        </w:rPr>
-        <w:t xml:space="preserve"> </w:t>
-      </w:r>
-      <w:r>
-        <w:rPr>
-          <w:w w:val="110"/>
-          <w:sz w:val="20"/>
-        </w:rPr>
-        <w:t>Educate</w:t>
-      </w:r>
-      <w:r>
-        <w:rPr>
-          <w:spacing w:val="-7"/>
-          <w:w w:val="110"/>
-          <w:sz w:val="20"/>
-        </w:rPr>
-        <w:t xml:space="preserve"> </w:t>
-      </w:r>
-      <w:r>
-        <w:rPr>
-          <w:w w:val="110"/>
-          <w:sz w:val="20"/>
-        </w:rPr>
-        <w:t>Badges</w:t>
-      </w:r>
-      <w:r>
-        <w:rPr>
-          <w:spacing w:val="-6"/>
-          <w:w w:val="110"/>
-          <w:sz w:val="20"/>
-        </w:rPr>
-        <w:t xml:space="preserve"> </w:t>
-      </w:r>
-      <w:r>
-        <w:rPr>
-          <w:w w:val="110"/>
-          <w:sz w:val="20"/>
-        </w:rPr>
-        <w:t>(Getting</w:t>
-      </w:r>
-      <w:r>
-        <w:rPr>
-          <w:spacing w:val="-7"/>
-          <w:w w:val="110"/>
-          <w:sz w:val="20"/>
-        </w:rPr>
-        <w:t xml:space="preserve"> </w:t>
-      </w:r>
-      <w:r>
-        <w:rPr>
-          <w:w w:val="110"/>
-          <w:sz w:val="20"/>
-        </w:rPr>
-        <w:t>Started</w:t>
-      </w:r>
-      <w:r>
-        <w:rPr>
-          <w:spacing w:val="-7"/>
-          <w:w w:val="110"/>
-          <w:sz w:val="20"/>
-        </w:rPr>
-        <w:t xml:space="preserve"> </w:t>
-      </w:r>
-      <w:r>
-        <w:rPr>
-          <w:w w:val="110"/>
-          <w:sz w:val="20"/>
-        </w:rPr>
-        <w:t>with</w:t>
-      </w:r>
-      <w:r>
-        <w:rPr>
-          <w:spacing w:val="-6"/>
-          <w:w w:val="110"/>
-          <w:sz w:val="20"/>
-        </w:rPr>
-        <w:t xml:space="preserve"> </w:t>
-      </w:r>
-      <w:r>
-        <w:rPr>
-          <w:w w:val="110"/>
-          <w:sz w:val="20"/>
-        </w:rPr>
-        <w:t>Security,</w:t>
-      </w:r>
-      <w:r>
-        <w:rPr>
-          <w:spacing w:val="-7"/>
-          <w:w w:val="110"/>
-          <w:sz w:val="20"/>
-        </w:rPr>
-        <w:t xml:space="preserve"> </w:t>
-      </w:r>
-      <w:r>
-        <w:rPr>
-          <w:w w:val="110"/>
-          <w:sz w:val="20"/>
-        </w:rPr>
-        <w:t>Storage,</w:t>
-      </w:r>
-      <w:r>
-        <w:rPr>
-          <w:spacing w:val="-7"/>
-          <w:w w:val="110"/>
-          <w:sz w:val="20"/>
-        </w:rPr>
-        <w:t xml:space="preserve"> </w:t>
-      </w:r>
-      <w:r>
-        <w:rPr>
-          <w:w w:val="110"/>
-          <w:sz w:val="20"/>
-        </w:rPr>
-        <w:t>Database</w:t>
-      </w:r>
-      <w:r>
-        <w:rPr>
-          <w:spacing w:val="-6"/>
-          <w:w w:val="110"/>
-          <w:sz w:val="20"/>
-        </w:rPr>
-        <w:t xml:space="preserve"> </w:t>
-      </w:r>
-      <w:r>
-        <w:rPr>
-          <w:w w:val="110"/>
-          <w:sz w:val="20"/>
-        </w:rPr>
-        <w:t>and</w:t>
-      </w:r>
-      <w:r>
-        <w:rPr>
-          <w:spacing w:val="-7"/>
-          <w:w w:val="110"/>
-          <w:sz w:val="20"/>
-        </w:rPr>
-        <w:t xml:space="preserve"> </w:t>
-      </w:r>
-      <w:r>
-        <w:rPr>
-          <w:w w:val="110"/>
-          <w:sz w:val="20"/>
-        </w:rPr>
-        <w:t>Machine</w:t>
-      </w:r>
-      <w:r>
-        <w:rPr>
-          <w:spacing w:val="-7"/>
-          <w:w w:val="110"/>
-          <w:sz w:val="20"/>
-        </w:rPr>
-        <w:t xml:space="preserve"> </w:t>
-      </w:r>
-      <w:r>
-        <w:rPr>
-          <w:w w:val="110"/>
-          <w:sz w:val="20"/>
-        </w:rPr>
-        <w:t>Learning</w:t>
-      </w:r>
-      <w:r>
-        <w:rPr>
-          <w:spacing w:val="-6"/>
-          <w:w w:val="110"/>
-          <w:sz w:val="20"/>
-        </w:rPr>
-        <w:t xml:space="preserve"> </w:t>
-      </w:r>
-      <w:r>
-        <w:rPr>
-          <w:w w:val="110"/>
-          <w:sz w:val="20"/>
-        </w:rPr>
-        <w:t>Foundations)</w:t>
+        <w:t>Full-Stack Development (</w:t>
+      </w:r>
+      <w:r>
+        <w:rPr>
+          <w:w w:val="110"/>
+          <w:sz w:val="20"/>
+        </w:rPr>
+        <w:t>Coursera</w:t>
+      </w:r>
+      <w:r>
+        <w:rPr>
+          <w:w w:val="110"/>
+          <w:sz w:val="20"/>
+        </w:rPr>
+        <w:t>), IBM DevOps, Linux for Developers (Course</w:t>
+      </w:r>
+      <w:r>
+        <w:rPr>
+          <w:w w:val="110"/>
+          <w:sz w:val="20"/>
+        </w:rPr>
+        <w:t>ra), AI for Beginners (HP-Life)</w:t>
       </w:r>
     </w:p>
     <w:p>
       <w:pPr>
-        <w:pStyle w:val="BodyText"/>
-        <w:spacing w:before="33"/>
-        <w:ind w:left="0"/>
+        <w:pStyle w:val="ListParagraph"/>
+        <w:tabs>
+          <w:tab w:val="left" w:pos="696"/>
+        </w:tabs>
+        <w:spacing w:before="151" w:line="235" w:lineRule="auto"/>
+        <w:ind w:left="1230" w:right="621" w:firstLine="0"/>
       </w:pPr>
+      <w:r>
+        <w:tab/>
+      </w:r>
     </w:p>
     <w:p>
       <w:pPr>
@@ -6001,7 +5830,7 @@
           </mc:Choice>
           <mc:Fallback>
             <w:pict>
-              <v:shape w14:anchorId="5D6FE7F4" id="Graphic 6" o:spid="_x0000_s1026" style="position:absolute;margin-left:36pt;margin-top:15.85pt;width:540pt;height:.1pt;z-index:-15726592;visibility:visible;mso-wrap-style:square;mso-wrap-distance-left:0;mso-wrap-distance-top:0;mso-wrap-distance-right:0;mso-wrap-distance-bottom:0;mso-position-horizontal:absolute;mso-position-horizontal-relative:page;mso-position-vertical:absolute;mso-position-vertical-relative:text;v-text-anchor:top" coordsize="6858000,1270" o:gfxdata="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" path="m,l6858000,e" filled="f" strokeweight=".14039mm">
+              <v:shape w14:anchorId="6AEA8522" id="Graphic 6" o:spid="_x0000_s1026" style="position:absolute;margin-left:36pt;margin-top:15.85pt;width:540pt;height:.1pt;z-index:-15726592;visibility:visible;mso-wrap-style:square;mso-wrap-distance-left:0;mso-wrap-distance-top:0;mso-wrap-distance-right:0;mso-wrap-distance-bottom:0;mso-position-horizontal:absolute;mso-position-horizontal-relative:page;mso-position-vertical:absolute;mso-position-vertical-relative:text;v-text-anchor:top" coordsize="6858000,1270" o:gfxdata="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" path="m,l6858000,e" filled="f" strokeweight=".14039mm">
                 <v:path arrowok="t"/>
                 <w10:wrap type="topAndBottom" anchorx="page"/>
               </v:shape>
@@ -6060,6 +5889,8 @@
         <w:ind w:left="695" w:hanging="185"/>
         <w:rPr>
           <w:rFonts w:ascii="Arial" w:hAnsi="Arial"/>
+          <w:b/>
+          <w:bCs/>
           <w:i/>
           <w:position w:val="3"/>
           <w:sz w:val="12"/>
@@ -6127,6 +5958,8 @@
       </w:r>
       <w:r>
         <w:rPr>
+          <w:b/>
+          <w:bCs/>
           <w:w w:val="110"/>
           <w:sz w:val="20"/>
         </w:rPr>
@@ -6134,6 +5967,8 @@
       </w:r>
       <w:r>
         <w:rPr>
+          <w:b/>
+          <w:bCs/>
           <w:spacing w:val="10"/>
           <w:w w:val="110"/>
           <w:sz w:val="20"/>
@@ -6142,6 +5977,8 @@
       </w:r>
       <w:r>
         <w:rPr>
+          <w:b/>
+          <w:bCs/>
           <w:w w:val="110"/>
           <w:sz w:val="20"/>
         </w:rPr>
@@ -6277,6 +6114,8 @@
       </w:r>
       <w:r>
         <w:rPr>
+          <w:b/>
+          <w:bCs/>
           <w:w w:val="110"/>
           <w:sz w:val="20"/>
         </w:rPr>
@@ -6284,6 +6123,8 @@
       </w:r>
       <w:r>
         <w:rPr>
+          <w:b/>
+          <w:bCs/>
           <w:spacing w:val="10"/>
           <w:w w:val="110"/>
           <w:sz w:val="20"/>
@@ -6292,6 +6133,8 @@
       </w:r>
       <w:r>
         <w:rPr>
+          <w:b/>
+          <w:bCs/>
           <w:w w:val="110"/>
           <w:sz w:val="20"/>
         </w:rPr>
@@ -6299,6 +6142,8 @@
       </w:r>
       <w:r>
         <w:rPr>
+          <w:b/>
+          <w:bCs/>
           <w:spacing w:val="10"/>
           <w:w w:val="110"/>
           <w:sz w:val="20"/>
@@ -6307,6 +6152,8 @@
       </w:r>
       <w:r>
         <w:rPr>
+          <w:b/>
+          <w:bCs/>
           <w:w w:val="110"/>
           <w:sz w:val="20"/>
         </w:rPr>
@@ -6314,6 +6161,8 @@
       </w:r>
       <w:r>
         <w:rPr>
+          <w:b/>
+          <w:bCs/>
           <w:spacing w:val="9"/>
           <w:w w:val="110"/>
           <w:sz w:val="20"/>
@@ -6322,6 +6171,8 @@
       </w:r>
       <w:r>
         <w:rPr>
+          <w:b/>
+          <w:bCs/>
           <w:w w:val="110"/>
           <w:sz w:val="20"/>
         </w:rPr>
@@ -6329,6 +6180,8 @@
       </w:r>
       <w:r>
         <w:rPr>
+          <w:b/>
+          <w:bCs/>
           <w:spacing w:val="10"/>
           <w:w w:val="110"/>
           <w:sz w:val="20"/>
@@ -6337,11 +6190,21 @@
       </w:r>
       <w:r>
         <w:rPr>
+          <w:b/>
+          <w:bCs/>
           <w:spacing w:val="-2"/>
           <w:w w:val="110"/>
           <w:sz w:val="20"/>
         </w:rPr>
-        <w:t>2025.</w:t>
+        <w:t>2025</w:t>
+      </w:r>
+      <w:r>
+        <w:rPr>
+          <w:spacing w:val="-2"/>
+          <w:w w:val="110"/>
+          <w:sz w:val="20"/>
+        </w:rPr>
+        <w:t>.</w:t>
       </w:r>
     </w:p>
     <w:p>
@@ -6398,6 +6261,38 @@
           <w:sz w:val="20"/>
         </w:rPr>
         <w:t>Hackathons</w:t>
+      </w:r>
+      <w:r>
+        <w:rPr>
+          <w:w w:val="105"/>
+          <w:sz w:val="20"/>
+        </w:rPr>
+        <w:t xml:space="preserve"> like </w:t>
+      </w:r>
+      <w:r>
+        <w:rPr>
+          <w:b/>
+          <w:bCs/>
+          <w:w w:val="105"/>
+          <w:sz w:val="20"/>
+        </w:rPr>
+        <w:t>TataElexi</w:t>
+      </w:r>
+      <w:r>
+        <w:rPr>
+          <w:w w:val="105"/>
+          <w:sz w:val="20"/>
+        </w:rPr>
+        <w:t xml:space="preserve"> as </w:t>
+      </w:r>
+      <w:r>
+        <w:rPr>
+          <w:b/>
+          <w:bCs/>
+          <w:w w:val="105"/>
+          <w:sz w:val="20"/>
+        </w:rPr>
+        <w:t>developer</w:t>
       </w:r>
       <w:r>
         <w:rPr>
@@ -6688,6 +6583,119 @@
 <file path=word/numbering.xml><?xml version="1.0" encoding="utf-8"?>
 <w:numbering xmlns:wpc="http://schemas.microsoft.com/office/word/2010/wordprocessingCanvas" xmlns:mc="http://schemas.openxmlformats.org/markup-compatibility/2006" xmlns:o="urn:schemas-microsoft-com:office:office" xmlns:r="http://schemas.openxmlformats.org/officeDocument/2006/relationships" xmlns:m="http://schemas.openxmlformats.org/officeDocument/2006/math" xmlns:v="urn:schemas-microsoft-com:vml" xmlns:wp14="http://schemas.microsoft.com/office/word/2010/wordprocessingDrawing" xmlns:wp="http://schemas.openxmlformats.org/drawingml/2006/wordprocessingDrawing" xmlns:w10="urn:schemas-microsoft-com:office:word" xmlns:w="http://schemas.openxmlformats.org/wordprocessingml/2006/main" xmlns:w14="http://schemas.microsoft.com/office/word/2010/wordml" xmlns:w15="http://schemas.microsoft.com/office/word/2012/wordml" xmlns:wpg="http://schemas.microsoft.com/office/word/2010/wordprocessingGroup" xmlns:wpi="http://schemas.microsoft.com/office/word/2010/wordprocessingInk" xmlns:wne="http://schemas.microsoft.com/office/word/2006/wordml" xmlns:wps="http://schemas.microsoft.com/office/word/2010/wordprocessingShape" mc:Ignorable="w14 w15 wp14">
   <w:abstractNum w:abstractNumId="0" w15:restartNumberingAfterBreak="0">
+    <w:nsid w:val="27116AD2"/>
+    <w:multiLevelType w:val="hybridMultilevel"/>
+    <w:tmpl w:val="9AC62864"/>
+    <w:lvl w:ilvl="0" w:tplc="40090001">
+      <w:start w:val="1"/>
+      <w:numFmt w:val="bullet"/>
+      <w:lvlText w:val=""/>
+      <w:lvlJc w:val="left"/>
+      <w:pPr>
+        <w:ind w:left="1230" w:hanging="360"/>
+      </w:pPr>
+      <w:rPr>
+        <w:rFonts w:ascii="Symbol" w:hAnsi="Symbol" w:hint="default"/>
+      </w:rPr>
+    </w:lvl>
+    <w:lvl w:ilvl="1" w:tplc="40090003" w:tentative="1">
+      <w:start w:val="1"/>
+      <w:numFmt w:val="bullet"/>
+      <w:lvlText w:val="o"/>
+      <w:lvlJc w:val="left"/>
+      <w:pPr>
+        <w:ind w:left="1950" w:hanging="360"/>
+      </w:pPr>
+      <w:rPr>
+        <w:rFonts w:ascii="Courier New" w:hAnsi="Courier New" w:cs="Courier New" w:hint="default"/>
+      </w:rPr>
+    </w:lvl>
+    <w:lvl w:ilvl="2" w:tplc="40090005" w:tentative="1">
+      <w:start w:val="1"/>
+      <w:numFmt w:val="bullet"/>
+      <w:lvlText w:val=""/>
+      <w:lvlJc w:val="left"/>
+      <w:pPr>
+        <w:ind w:left="2670" w:hanging="360"/>
+      </w:pPr>
+      <w:rPr>
+        <w:rFonts w:ascii="Wingdings" w:hAnsi="Wingdings" w:hint="default"/>
+      </w:rPr>
+    </w:lvl>
+    <w:lvl w:ilvl="3" w:tplc="40090001" w:tentative="1">
+      <w:start w:val="1"/>
+      <w:numFmt w:val="bullet"/>
+      <w:lvlText w:val=""/>
+      <w:lvlJc w:val="left"/>
+      <w:pPr>
+        <w:ind w:left="3390" w:hanging="360"/>
+      </w:pPr>
+      <w:rPr>
+        <w:rFonts w:ascii="Symbol" w:hAnsi="Symbol" w:hint="default"/>
+      </w:rPr>
+    </w:lvl>
+    <w:lvl w:ilvl="4" w:tplc="40090003" w:tentative="1">
+      <w:start w:val="1"/>
+      <w:numFmt w:val="bullet"/>
+      <w:lvlText w:val="o"/>
+      <w:lvlJc w:val="left"/>
+      <w:pPr>
+        <w:ind w:left="4110" w:hanging="360"/>
+      </w:pPr>
+      <w:rPr>
+        <w:rFonts w:ascii="Courier New" w:hAnsi="Courier New" w:cs="Courier New" w:hint="default"/>
+      </w:rPr>
+    </w:lvl>
+    <w:lvl w:ilvl="5" w:tplc="40090005" w:tentative="1">
+      <w:start w:val="1"/>
+      <w:numFmt w:val="bullet"/>
+      <w:lvlText w:val=""/>
+      <w:lvlJc w:val="left"/>
+      <w:pPr>
+        <w:ind w:left="4830" w:hanging="360"/>
+      </w:pPr>
+      <w:rPr>
+        <w:rFonts w:ascii="Wingdings" w:hAnsi="Wingdings" w:hint="default"/>
+      </w:rPr>
+    </w:lvl>
+    <w:lvl w:ilvl="6" w:tplc="40090001" w:tentative="1">
+      <w:start w:val="1"/>
+      <w:numFmt w:val="bullet"/>
+      <w:lvlText w:val=""/>
+      <w:lvlJc w:val="left"/>
+      <w:pPr>
+        <w:ind w:left="5550" w:hanging="360"/>
+      </w:pPr>
+      <w:rPr>
+        <w:rFonts w:ascii="Symbol" w:hAnsi="Symbol" w:hint="default"/>
+      </w:rPr>
+    </w:lvl>
+    <w:lvl w:ilvl="7" w:tplc="40090003" w:tentative="1">
+      <w:start w:val="1"/>
+      <w:numFmt w:val="bullet"/>
+      <w:lvlText w:val="o"/>
+      <w:lvlJc w:val="left"/>
+      <w:pPr>
+        <w:ind w:left="6270" w:hanging="360"/>
+      </w:pPr>
+      <w:rPr>
+        <w:rFonts w:ascii="Courier New" w:hAnsi="Courier New" w:cs="Courier New" w:hint="default"/>
+      </w:rPr>
+    </w:lvl>
+    <w:lvl w:ilvl="8" w:tplc="40090005" w:tentative="1">
+      <w:start w:val="1"/>
+      <w:numFmt w:val="bullet"/>
+      <w:lvlText w:val=""/>
+      <w:lvlJc w:val="left"/>
+      <w:pPr>
+        <w:ind w:left="6990" w:hanging="360"/>
+      </w:pPr>
+      <w:rPr>
+        <w:rFonts w:ascii="Wingdings" w:hAnsi="Wingdings" w:hint="default"/>
+      </w:rPr>
+    </w:lvl>
+  </w:abstractNum>
+  <w:abstractNum w:abstractNumId="1" w15:restartNumberingAfterBreak="0">
     <w:nsid w:val="5CCF3153"/>
     <w:multiLevelType w:val="hybridMultilevel"/>
     <w:tmpl w:val="D64CC802"/>
@@ -6803,6 +6811,9 @@
     </w:lvl>
   </w:abstractNum>
   <w:num w:numId="1">
+    <w:abstractNumId w:val="1"/>
+  </w:num>
+  <w:num w:numId="2">
     <w:abstractNumId w:val="0"/>
   </w:num>
 </w:numbering>
